--- a/4 Exception Handling.docx
+++ b/4 Exception Handling.docx
@@ -1960,119 +1960,203 @@
           <w:lang w:eastAsia="en-IN"/>
         </w:rPr>
       </w:pPr>
+      <w:r>
+        <w:rPr>
+          <w:rFonts w:eastAsia="Times New Roman" w:cstheme="minorHAnsi"/>
+          <w:b/>
+          <w:szCs w:val="24"/>
+          <w:lang w:eastAsia="en-IN"/>
+        </w:rPr>
+        <w:t xml:space="preserve">Is there any possibility when </w:t>
+      </w:r>
+      <w:proofErr w:type="spellStart"/>
+      <w:r>
+        <w:rPr>
+          <w:rFonts w:eastAsia="Times New Roman" w:cstheme="minorHAnsi"/>
+          <w:b/>
+          <w:szCs w:val="24"/>
+          <w:lang w:eastAsia="en-IN"/>
+        </w:rPr>
+        <w:t>the</w:t>
+      </w:r>
+      <w:proofErr w:type="spellEnd"/>
+      <w:r>
+        <w:rPr>
+          <w:rFonts w:eastAsia="Times New Roman" w:cstheme="minorHAnsi"/>
+          <w:b/>
+          <w:szCs w:val="24"/>
+          <w:lang w:eastAsia="en-IN"/>
+        </w:rPr>
+        <w:t xml:space="preserve"> finally block is not executed?</w:t>
+      </w:r>
+    </w:p>
+    <w:p>
+      <w:pPr>
+        <w:pStyle w:val="ListParagraph"/>
+        <w:numPr>
+          <w:ilvl w:val="0"/>
+          <w:numId w:val="1"/>
+        </w:numPr>
+        <w:shd w:val="clear" w:color="auto" w:fill="FFFFFF"/>
+        <w:spacing w:before="60" w:after="0" w:line="375" w:lineRule="atLeast"/>
+        <w:jc w:val="both"/>
+        <w:rPr>
+          <w:rFonts w:cstheme="minorHAnsi"/>
+          <w:sz w:val="20"/>
+          <w:lang w:val="en-US"/>
+        </w:rPr>
+      </w:pPr>
+      <w:r>
+        <w:rPr>
+          <w:rFonts w:eastAsia="Times New Roman" w:cstheme="minorHAnsi"/>
+          <w:szCs w:val="24"/>
+          <w:lang w:eastAsia="en-IN"/>
+        </w:rPr>
+        <w:t xml:space="preserve">Yes, If </w:t>
+      </w:r>
+      <w:r>
+        <w:rPr>
+          <w:rFonts w:eastAsia="Times New Roman" w:cstheme="minorHAnsi"/>
+          <w:szCs w:val="24"/>
+          <w:lang w:eastAsia="en-IN"/>
+        </w:rPr>
+        <w:t xml:space="preserve">before calling finally block there is </w:t>
+      </w:r>
+      <w:proofErr w:type="spellStart"/>
+      <w:proofErr w:type="gramStart"/>
+      <w:r>
+        <w:rPr>
+          <w:rFonts w:eastAsia="Times New Roman" w:cstheme="minorHAnsi"/>
+          <w:szCs w:val="24"/>
+          <w:lang w:eastAsia="en-IN"/>
+        </w:rPr>
+        <w:t>System.exit</w:t>
+      </w:r>
+      <w:proofErr w:type="spellEnd"/>
+      <w:r>
+        <w:rPr>
+          <w:rFonts w:eastAsia="Times New Roman" w:cstheme="minorHAnsi"/>
+          <w:szCs w:val="24"/>
+          <w:lang w:eastAsia="en-IN"/>
+        </w:rPr>
+        <w:t>(</w:t>
+      </w:r>
+      <w:proofErr w:type="gramEnd"/>
+      <w:r>
+        <w:rPr>
+          <w:rFonts w:eastAsia="Times New Roman" w:cstheme="minorHAnsi"/>
+          <w:szCs w:val="24"/>
+          <w:lang w:eastAsia="en-IN"/>
+        </w:rPr>
+        <w:t>0); Statement is present.</w:t>
+      </w:r>
+    </w:p>
+    <w:p>
+      <w:pPr>
+        <w:shd w:val="clear" w:color="auto" w:fill="FFFFFF"/>
+        <w:spacing w:before="60" w:after="0" w:line="375" w:lineRule="atLeast"/>
+        <w:jc w:val="both"/>
+        <w:rPr>
+          <w:rFonts w:cstheme="minorHAnsi"/>
+          <w:sz w:val="20"/>
+          <w:lang w:val="en-US"/>
+        </w:rPr>
+      </w:pPr>
+    </w:p>
+    <w:p>
+      <w:pPr>
+        <w:shd w:val="clear" w:color="auto" w:fill="FFFFFF"/>
+        <w:spacing w:before="60" w:after="0" w:line="375" w:lineRule="atLeast"/>
+        <w:jc w:val="both"/>
+        <w:rPr>
+          <w:rFonts w:cstheme="minorHAnsi"/>
+          <w:sz w:val="20"/>
+          <w:lang w:val="en-US"/>
+        </w:rPr>
+      </w:pPr>
+    </w:p>
+    <w:p>
+      <w:pPr>
+        <w:shd w:val="clear" w:color="auto" w:fill="FFFFFF"/>
+        <w:spacing w:before="60" w:after="0" w:line="375" w:lineRule="atLeast"/>
+        <w:jc w:val="both"/>
+        <w:rPr>
+          <w:rFonts w:cstheme="minorHAnsi"/>
+          <w:sz w:val="20"/>
+          <w:lang w:val="en-US"/>
+        </w:rPr>
+      </w:pPr>
+    </w:p>
+    <w:p>
+      <w:pPr>
+        <w:shd w:val="clear" w:color="auto" w:fill="FFFFFF"/>
+        <w:spacing w:before="60" w:after="0" w:line="375" w:lineRule="atLeast"/>
+        <w:jc w:val="both"/>
+        <w:rPr>
+          <w:rFonts w:cstheme="minorHAnsi"/>
+          <w:b/>
+          <w:lang w:val="en-US"/>
+        </w:rPr>
+      </w:pPr>
+      <w:r>
+        <w:rPr>
+          <w:rFonts w:cstheme="minorHAnsi"/>
+          <w:b/>
+          <w:lang w:val="en-US"/>
+        </w:rPr>
+        <w:lastRenderedPageBreak/>
+        <w:t>Exception handling with Method Overriding</w:t>
+      </w:r>
+    </w:p>
+    <w:p>
+      <w:pPr>
+        <w:pStyle w:val="ListParagraph"/>
+        <w:numPr>
+          <w:ilvl w:val="0"/>
+          <w:numId w:val="1"/>
+        </w:numPr>
+        <w:shd w:val="clear" w:color="auto" w:fill="FFFFFF"/>
+        <w:spacing w:before="60" w:after="0" w:line="375" w:lineRule="atLeast"/>
+        <w:jc w:val="both"/>
+        <w:rPr>
+          <w:rFonts w:cstheme="minorHAnsi"/>
+          <w:b/>
+          <w:lang w:val="en-US"/>
+        </w:rPr>
+      </w:pPr>
+      <w:r>
+        <w:rPr>
+          <w:rFonts w:cstheme="minorHAnsi"/>
+          <w:lang w:val="en-US"/>
+        </w:rPr>
+        <w:t>If Superclass Method dose not declare an Exception then Subclass overridden method cannot declare the checked exception but it can declare unchecked exception.</w:t>
+      </w:r>
+    </w:p>
+    <w:p>
+      <w:pPr>
+        <w:pStyle w:val="ListParagraph"/>
+        <w:numPr>
+          <w:ilvl w:val="0"/>
+          <w:numId w:val="1"/>
+        </w:numPr>
+        <w:shd w:val="clear" w:color="auto" w:fill="FFFFFF"/>
+        <w:spacing w:before="60" w:after="0" w:line="375" w:lineRule="atLeast"/>
+        <w:jc w:val="both"/>
+        <w:rPr>
+          <w:rFonts w:cstheme="minorHAnsi"/>
+          <w:b/>
+          <w:lang w:val="en-US"/>
+        </w:rPr>
+      </w:pPr>
+      <w:r>
+        <w:rPr>
+          <w:rFonts w:cstheme="minorHAnsi"/>
+          <w:lang w:val="en-US"/>
+        </w:rPr>
+        <w:t>If superclass method declare an exception the subclass overridden method can declare same exception, subclass exception or no exception but cannot declare parent exception.</w:t>
+      </w:r>
       <w:bookmarkStart w:id="0" w:name="_GoBack"/>
       <w:bookmarkEnd w:id="0"/>
-      <w:r>
-        <w:rPr>
-          <w:rFonts w:eastAsia="Times New Roman" w:cstheme="minorHAnsi"/>
-          <w:b/>
-          <w:szCs w:val="24"/>
-          <w:lang w:eastAsia="en-IN"/>
-        </w:rPr>
-        <w:t xml:space="preserve">Is there any possibility when </w:t>
-      </w:r>
-      <w:proofErr w:type="spellStart"/>
-      <w:r>
-        <w:rPr>
-          <w:rFonts w:eastAsia="Times New Roman" w:cstheme="minorHAnsi"/>
-          <w:b/>
-          <w:szCs w:val="24"/>
-          <w:lang w:eastAsia="en-IN"/>
-        </w:rPr>
-        <w:t>the</w:t>
-      </w:r>
-      <w:proofErr w:type="spellEnd"/>
-      <w:r>
-        <w:rPr>
-          <w:rFonts w:eastAsia="Times New Roman" w:cstheme="minorHAnsi"/>
-          <w:b/>
-          <w:szCs w:val="24"/>
-          <w:lang w:eastAsia="en-IN"/>
-        </w:rPr>
-        <w:t xml:space="preserve"> finally block is not executed?</w:t>
-      </w:r>
-    </w:p>
-    <w:p>
-      <w:pPr>
-        <w:pStyle w:val="ListParagraph"/>
-        <w:numPr>
-          <w:ilvl w:val="0"/>
-          <w:numId w:val="1"/>
-        </w:numPr>
-        <w:shd w:val="clear" w:color="auto" w:fill="FFFFFF"/>
-        <w:spacing w:before="60" w:after="0" w:line="375" w:lineRule="atLeast"/>
-        <w:jc w:val="both"/>
-        <w:rPr>
-          <w:rFonts w:cstheme="minorHAnsi"/>
-          <w:sz w:val="20"/>
-          <w:lang w:val="en-US"/>
-        </w:rPr>
-      </w:pPr>
-      <w:r>
-        <w:rPr>
-          <w:rFonts w:eastAsia="Times New Roman" w:cstheme="minorHAnsi"/>
-          <w:szCs w:val="24"/>
-          <w:lang w:eastAsia="en-IN"/>
-        </w:rPr>
-        <w:t xml:space="preserve">Yes, If </w:t>
-      </w:r>
-      <w:r>
-        <w:rPr>
-          <w:rFonts w:eastAsia="Times New Roman" w:cstheme="minorHAnsi"/>
-          <w:szCs w:val="24"/>
-          <w:lang w:eastAsia="en-IN"/>
-        </w:rPr>
-        <w:t xml:space="preserve">before calling finally block there is </w:t>
-      </w:r>
-      <w:proofErr w:type="spellStart"/>
-      <w:proofErr w:type="gramStart"/>
-      <w:r>
-        <w:rPr>
-          <w:rFonts w:eastAsia="Times New Roman" w:cstheme="minorHAnsi"/>
-          <w:szCs w:val="24"/>
-          <w:lang w:eastAsia="en-IN"/>
-        </w:rPr>
-        <w:t>System.exit</w:t>
-      </w:r>
-      <w:proofErr w:type="spellEnd"/>
-      <w:r>
-        <w:rPr>
-          <w:rFonts w:eastAsia="Times New Roman" w:cstheme="minorHAnsi"/>
-          <w:szCs w:val="24"/>
-          <w:lang w:eastAsia="en-IN"/>
-        </w:rPr>
-        <w:t>(</w:t>
-      </w:r>
-      <w:proofErr w:type="gramEnd"/>
-      <w:r>
-        <w:rPr>
-          <w:rFonts w:eastAsia="Times New Roman" w:cstheme="minorHAnsi"/>
-          <w:szCs w:val="24"/>
-          <w:lang w:eastAsia="en-IN"/>
-        </w:rPr>
-        <w:t>0); Statement is present.</w:t>
-      </w:r>
-    </w:p>
-    <w:p>
-      <w:pPr>
-        <w:shd w:val="clear" w:color="auto" w:fill="FFFFFF"/>
-        <w:spacing w:before="60" w:after="0" w:line="375" w:lineRule="atLeast"/>
-        <w:ind w:left="360"/>
-        <w:jc w:val="both"/>
-        <w:rPr>
-          <w:rFonts w:cstheme="minorHAnsi"/>
-          <w:sz w:val="20"/>
-          <w:lang w:val="en-US"/>
-        </w:rPr>
-      </w:pPr>
-      <w:r>
-        <w:rPr>
-          <w:rFonts w:cstheme="minorHAnsi"/>
-          <w:sz w:val="20"/>
-          <w:lang w:val="en-US"/>
-        </w:rPr>
-        <w:t xml:space="preserve"> </w:t>
-      </w:r>
     </w:p>
     <w:sectPr>
       <w:pgSz w:w="11906" w:h="16838"/>
@@ -2998,6 +3082,7 @@
   <w:style w:type="character" w:default="1" w:styleId="DefaultParagraphFont">
     <w:name w:val="Default Paragraph Font"/>
     <w:uiPriority w:val="1"/>
+    <w:semiHidden/>
     <w:unhideWhenUsed/>
   </w:style>
   <w:style w:type="table" w:default="1" w:styleId="TableNormal">
@@ -3337,7 +3422,7 @@
 </file>
 
 <file path=customXml/itemProps1.xml><?xml version="1.0" encoding="utf-8"?>
-<ds:datastoreItem xmlns:ds="http://schemas.openxmlformats.org/officeDocument/2006/customXml" ds:itemID="{A186A6D7-49EE-48AD-B3ED-8F6A3824D946}">
+<ds:datastoreItem xmlns:ds="http://schemas.openxmlformats.org/officeDocument/2006/customXml" ds:itemID="{817490B6-15E1-4B15-B810-0BD13C6093D9}">
   <ds:schemaRefs>
     <ds:schemaRef ds:uri="http://schemas.openxmlformats.org/officeDocument/2006/bibliography"/>
   </ds:schemaRefs>

--- a/4 Exception Handling.docx
+++ b/4 Exception Handling.docx
@@ -1,6 +1,6 @@
 
 <file path=word/document.xml><?xml version="1.0" encoding="utf-8"?>
-<w:document xmlns:wpc="http://schemas.microsoft.com/office/word/2010/wordprocessingCanvas" xmlns:cx="http://schemas.microsoft.com/office/drawing/2014/chartex" xmlns:cx1="http://schemas.microsoft.com/office/drawing/2015/9/8/chartex" xmlns:mc="http://schemas.openxmlformats.org/markup-compatibility/2006" xmlns:o="urn:schemas-microsoft-com:office:office" xmlns:r="http://schemas.openxmlformats.org/officeDocument/2006/relationships" xmlns:m="http://schemas.openxmlformats.org/officeDocument/2006/math" xmlns:v="urn:schemas-microsoft-com:vml" xmlns:wp14="http://schemas.microsoft.com/office/word/2010/wordprocessingDrawing" xmlns:wp="http://schemas.openxmlformats.org/drawingml/2006/wordprocessingDrawing" xmlns:w10="urn:schemas-microsoft-com:office:word" xmlns:w="http://schemas.openxmlformats.org/wordprocessingml/2006/main" xmlns:w14="http://schemas.microsoft.com/office/word/2010/wordml" xmlns:w15="http://schemas.microsoft.com/office/word/2012/wordml" xmlns:w16se="http://schemas.microsoft.com/office/word/2015/wordml/symex" xmlns:wpg="http://schemas.microsoft.com/office/word/2010/wordprocessingGroup" xmlns:wpi="http://schemas.microsoft.com/office/word/2010/wordprocessingInk" xmlns:wne="http://schemas.microsoft.com/office/word/2006/wordml" xmlns:wps="http://schemas.microsoft.com/office/word/2010/wordprocessingShape" mc:Ignorable="w14 w15 w16se wp14">
+<w:document xmlns:wpc="http://schemas.microsoft.com/office/word/2010/wordprocessingCanvas" xmlns:cx="http://schemas.microsoft.com/office/drawing/2014/chartex" xmlns:cx1="http://schemas.microsoft.com/office/drawing/2015/9/8/chartex" xmlns:cx2="http://schemas.microsoft.com/office/drawing/2015/10/21/chartex" xmlns:cx3="http://schemas.microsoft.com/office/drawing/2016/5/9/chartex" xmlns:cx4="http://schemas.microsoft.com/office/drawing/2016/5/10/chartex" xmlns:cx5="http://schemas.microsoft.com/office/drawing/2016/5/11/chartex" xmlns:cx6="http://schemas.microsoft.com/office/drawing/2016/5/12/chartex" xmlns:cx7="http://schemas.microsoft.com/office/drawing/2016/5/13/chartex" xmlns:cx8="http://schemas.microsoft.com/office/drawing/2016/5/14/chartex" xmlns:mc="http://schemas.openxmlformats.org/markup-compatibility/2006" xmlns:aink="http://schemas.microsoft.com/office/drawing/2016/ink" xmlns:am3d="http://schemas.microsoft.com/office/drawing/2017/model3d" xmlns:o="urn:schemas-microsoft-com:office:office" xmlns:oel="http://schemas.microsoft.com/office/2019/extlst" xmlns:r="http://schemas.openxmlformats.org/officeDocument/2006/relationships" xmlns:m="http://schemas.openxmlformats.org/officeDocument/2006/math" xmlns:v="urn:schemas-microsoft-com:vml" xmlns:wp14="http://schemas.microsoft.com/office/word/2010/wordprocessingDrawing" xmlns:wp="http://schemas.openxmlformats.org/drawingml/2006/wordprocessingDrawing" xmlns:w10="urn:schemas-microsoft-com:office:word" xmlns:w="http://schemas.openxmlformats.org/wordprocessingml/2006/main" xmlns:w14="http://schemas.microsoft.com/office/word/2010/wordml" xmlns:w15="http://schemas.microsoft.com/office/word/2012/wordml" xmlns:w16cex="http://schemas.microsoft.com/office/word/2018/wordml/cex" xmlns:w16cid="http://schemas.microsoft.com/office/word/2016/wordml/cid" xmlns:w16="http://schemas.microsoft.com/office/word/2018/wordml" xmlns:w16du="http://schemas.microsoft.com/office/word/2023/wordml/word16du" xmlns:w16sdtdh="http://schemas.microsoft.com/office/word/2020/wordml/sdtdatahash" xmlns:w16se="http://schemas.microsoft.com/office/word/2015/wordml/symex" xmlns:wpg="http://schemas.microsoft.com/office/word/2010/wordprocessingGroup" xmlns:wpi="http://schemas.microsoft.com/office/word/2010/wordprocessingInk" xmlns:wne="http://schemas.microsoft.com/office/word/2006/wordml" xmlns:wps="http://schemas.microsoft.com/office/word/2010/wordprocessingShape" mc:Ignorable="w14 w15 w16se w16cid w16 w16cex w16sdtdh w16du wp14">
   <w:body>
     <w:p>
       <w:pPr>
@@ -97,71 +97,7 @@
           <w:rFonts w:cstheme="minorHAnsi"/>
           <w:shd w:val="clear" w:color="auto" w:fill="FFFFFF"/>
         </w:rPr>
-        <w:t xml:space="preserve">Exception Handling is a mechanism to handle runtime errors such as </w:t>
-      </w:r>
-      <w:proofErr w:type="spellStart"/>
-      <w:r>
-        <w:rPr>
-          <w:rFonts w:cstheme="minorHAnsi"/>
-          <w:shd w:val="clear" w:color="auto" w:fill="FFFFFF"/>
-        </w:rPr>
-        <w:t>ClassNotFoundException</w:t>
-      </w:r>
-      <w:proofErr w:type="spellEnd"/>
-      <w:r>
-        <w:rPr>
-          <w:rFonts w:cstheme="minorHAnsi"/>
-          <w:shd w:val="clear" w:color="auto" w:fill="FFFFFF"/>
-        </w:rPr>
-        <w:t xml:space="preserve">, </w:t>
-      </w:r>
-      <w:proofErr w:type="spellStart"/>
-      <w:r>
-        <w:rPr>
-          <w:rFonts w:cstheme="minorHAnsi"/>
-          <w:shd w:val="clear" w:color="auto" w:fill="FFFFFF"/>
-        </w:rPr>
-        <w:t>IOException</w:t>
-      </w:r>
-      <w:proofErr w:type="spellEnd"/>
-      <w:r>
-        <w:rPr>
-          <w:rFonts w:cstheme="minorHAnsi"/>
-          <w:shd w:val="clear" w:color="auto" w:fill="FFFFFF"/>
-        </w:rPr>
-        <w:t xml:space="preserve">, </w:t>
-      </w:r>
-      <w:proofErr w:type="spellStart"/>
-      <w:r>
-        <w:rPr>
-          <w:rFonts w:cstheme="minorHAnsi"/>
-          <w:shd w:val="clear" w:color="auto" w:fill="FFFFFF"/>
-        </w:rPr>
-        <w:t>SQLException</w:t>
-      </w:r>
-      <w:proofErr w:type="spellEnd"/>
-      <w:r>
-        <w:rPr>
-          <w:rFonts w:cstheme="minorHAnsi"/>
-          <w:shd w:val="clear" w:color="auto" w:fill="FFFFFF"/>
-        </w:rPr>
-        <w:t xml:space="preserve">, </w:t>
-      </w:r>
-      <w:proofErr w:type="spellStart"/>
-      <w:r>
-        <w:rPr>
-          <w:rFonts w:cstheme="minorHAnsi"/>
-          <w:shd w:val="clear" w:color="auto" w:fill="FFFFFF"/>
-        </w:rPr>
-        <w:t>RemoteException</w:t>
-      </w:r>
-      <w:proofErr w:type="spellEnd"/>
-      <w:r>
-        <w:rPr>
-          <w:rFonts w:cstheme="minorHAnsi"/>
-          <w:shd w:val="clear" w:color="auto" w:fill="FFFFFF"/>
-        </w:rPr>
-        <w:t>, etc.</w:t>
+        <w:t>Exception Handling is a mechanism to handle runtime errors such as ClassNotFoundException, IOException, SQLException, RemoteException, etc.</w:t>
       </w:r>
     </w:p>
     <w:p>
@@ -190,7 +126,7 @@
           <w:lang w:eastAsia="en-IN"/>
         </w:rPr>
         <w:drawing>
-          <wp:inline distT="0" distB="0" distL="0" distR="0">
+          <wp:inline distT="0" distB="0" distL="0" distR="0" wp14:anchorId="2FAA3543" wp14:editId="2FCA2747">
             <wp:extent cx="6619875" cy="3188970"/>
             <wp:effectExtent l="0" t="0" r="9525" b="0"/>
             <wp:docPr id="1" name="Picture 1"/>
@@ -253,23 +189,13 @@
           <w:lang w:val="en-US"/>
         </w:rPr>
       </w:pPr>
-      <w:proofErr w:type="gramStart"/>
       <w:r>
         <w:rPr>
           <w:rFonts w:cstheme="minorHAnsi"/>
           <w:b/>
           <w:lang w:val="en-US"/>
         </w:rPr>
-        <w:t>what</w:t>
-      </w:r>
-      <w:proofErr w:type="gramEnd"/>
-      <w:r>
-        <w:rPr>
-          <w:rFonts w:cstheme="minorHAnsi"/>
-          <w:b/>
-          <w:lang w:val="en-US"/>
-        </w:rPr>
-        <w:t xml:space="preserve"> is explicit and implicit in java?</w:t>
+        <w:t>what is explicit and implicit in java?</w:t>
       </w:r>
     </w:p>
     <w:p>
@@ -308,21 +234,7 @@
         <w:rPr>
           <w:lang w:val="en-US"/>
         </w:rPr>
-        <w:t xml:space="preserve"> means that </w:t>
-      </w:r>
-      <w:proofErr w:type="gramStart"/>
-      <w:r>
-        <w:rPr>
-          <w:lang w:val="en-US"/>
-        </w:rPr>
-        <w:t>its</w:t>
-      </w:r>
-      <w:proofErr w:type="gramEnd"/>
-      <w:r>
-        <w:rPr>
-          <w:lang w:val="en-US"/>
-        </w:rPr>
-        <w:t xml:space="preserve"> done by the complier</w:t>
+        <w:t xml:space="preserve"> means that its done by the complier</w:t>
       </w:r>
       <w:r>
         <w:rPr>
@@ -357,23 +269,7 @@
           <w:b/>
           <w:lang w:val="en-US"/>
         </w:rPr>
-        <w:t xml:space="preserve">What is the difference between Checked </w:t>
-      </w:r>
-      <w:proofErr w:type="gramStart"/>
-      <w:r>
-        <w:rPr>
-          <w:b/>
-          <w:lang w:val="en-US"/>
-        </w:rPr>
-        <w:t>And</w:t>
-      </w:r>
-      <w:proofErr w:type="gramEnd"/>
-      <w:r>
-        <w:rPr>
-          <w:b/>
-          <w:lang w:val="en-US"/>
-        </w:rPr>
-        <w:t xml:space="preserve"> Unchecked Exception?</w:t>
+        <w:t>What is the difference between Checked And Unchecked Exception?</w:t>
       </w:r>
     </w:p>
     <w:p>
@@ -392,57 +288,7 @@
         <w:rPr>
           <w:lang w:val="en-US"/>
         </w:rPr>
-        <w:t xml:space="preserve">Checked Exception occurs while Compiling Time like </w:t>
-      </w:r>
-      <w:proofErr w:type="gramStart"/>
-      <w:r>
-        <w:rPr>
-          <w:lang w:val="en-US"/>
-        </w:rPr>
-        <w:t>I/</w:t>
-      </w:r>
-      <w:proofErr w:type="spellStart"/>
-      <w:r>
-        <w:rPr>
-          <w:lang w:val="en-US"/>
-        </w:rPr>
-        <w:t>OException</w:t>
-      </w:r>
-      <w:proofErr w:type="spellEnd"/>
-      <w:proofErr w:type="gramEnd"/>
-      <w:r>
-        <w:rPr>
-          <w:lang w:val="en-US"/>
-        </w:rPr>
-        <w:t xml:space="preserve">, </w:t>
-      </w:r>
-      <w:proofErr w:type="spellStart"/>
-      <w:r>
-        <w:rPr>
-          <w:lang w:val="en-US"/>
-        </w:rPr>
-        <w:t>SQLException</w:t>
-      </w:r>
-      <w:proofErr w:type="spellEnd"/>
-      <w:r>
-        <w:rPr>
-          <w:lang w:val="en-US"/>
-        </w:rPr>
-        <w:t xml:space="preserve">, </w:t>
-      </w:r>
-      <w:proofErr w:type="spellStart"/>
-      <w:r>
-        <w:rPr>
-          <w:lang w:val="en-US"/>
-        </w:rPr>
-        <w:t>ClassNotFound</w:t>
-      </w:r>
-      <w:proofErr w:type="spellEnd"/>
-      <w:r>
-        <w:rPr>
-          <w:lang w:val="en-US"/>
-        </w:rPr>
-        <w:t>.</w:t>
+        <w:t>Checked Exception occurs while Compiling Time like I/OException, SQLException, ClassNotFound.</w:t>
       </w:r>
     </w:p>
     <w:p>
@@ -461,35 +307,7 @@
         <w:rPr>
           <w:lang w:val="en-US"/>
         </w:rPr>
-        <w:t xml:space="preserve">Unchecked Exception occurs Runtime like </w:t>
-      </w:r>
-      <w:proofErr w:type="spellStart"/>
-      <w:r>
-        <w:rPr>
-          <w:lang w:val="en-US"/>
-        </w:rPr>
-        <w:t>NullPointerException</w:t>
-      </w:r>
-      <w:proofErr w:type="spellEnd"/>
-      <w:r>
-        <w:rPr>
-          <w:lang w:val="en-US"/>
-        </w:rPr>
-        <w:t xml:space="preserve">, </w:t>
-      </w:r>
-      <w:proofErr w:type="spellStart"/>
-      <w:r>
-        <w:rPr>
-          <w:lang w:val="en-US"/>
-        </w:rPr>
-        <w:t>NumberFormatException</w:t>
-      </w:r>
-      <w:proofErr w:type="spellEnd"/>
-      <w:r>
-        <w:rPr>
-          <w:lang w:val="en-US"/>
-        </w:rPr>
-        <w:t>.</w:t>
+        <w:t>Unchecked Exception occurs Runtime like NullPointerException, NumberFormatException.</w:t>
       </w:r>
     </w:p>
     <w:p>
@@ -853,27 +671,7 @@
           <w:lang w:eastAsia="en-IN"/>
         </w:rPr>
         <w:lastRenderedPageBreak/>
-        <w:t xml:space="preserve">What is Nested Try-Catch Block in Java and </w:t>
-      </w:r>
-      <w:proofErr w:type="gramStart"/>
-      <w:r>
-        <w:rPr>
-          <w:rFonts w:eastAsia="Times New Roman" w:cstheme="minorHAnsi"/>
-          <w:b/>
-          <w:szCs w:val="24"/>
-          <w:lang w:eastAsia="en-IN"/>
-        </w:rPr>
-        <w:t>Why</w:t>
-      </w:r>
-      <w:proofErr w:type="gramEnd"/>
-      <w:r>
-        <w:rPr>
-          <w:rFonts w:eastAsia="Times New Roman" w:cstheme="minorHAnsi"/>
-          <w:b/>
-          <w:szCs w:val="24"/>
-          <w:lang w:eastAsia="en-IN"/>
-        </w:rPr>
-        <w:t xml:space="preserve"> we use and how it will Work?</w:t>
+        <w:t>What is Nested Try-Catch Block in Java and Why we use and how it will Work?</w:t>
       </w:r>
     </w:p>
     <w:p>
@@ -923,25 +721,7 @@
           <w:szCs w:val="24"/>
           <w:lang w:eastAsia="en-IN"/>
         </w:rPr>
-        <w:t xml:space="preserve">If we want use particular Exception handle in some block of code in Try Block </w:t>
-      </w:r>
-      <w:proofErr w:type="gramStart"/>
-      <w:r>
-        <w:rPr>
-          <w:rFonts w:eastAsia="Times New Roman" w:cstheme="minorHAnsi"/>
-          <w:szCs w:val="24"/>
-          <w:lang w:eastAsia="en-IN"/>
-        </w:rPr>
-        <w:t>the we</w:t>
-      </w:r>
-      <w:proofErr w:type="gramEnd"/>
-      <w:r>
-        <w:rPr>
-          <w:rFonts w:eastAsia="Times New Roman" w:cstheme="minorHAnsi"/>
-          <w:szCs w:val="24"/>
-          <w:lang w:eastAsia="en-IN"/>
-        </w:rPr>
-        <w:t xml:space="preserve"> use Nested try-catch.</w:t>
+        <w:t>If we want use particular Exception handle in some block of code in Try Block the we use Nested try-catch.</w:t>
       </w:r>
     </w:p>
     <w:p>
@@ -1016,35 +796,7 @@
           <w:szCs w:val="24"/>
           <w:lang w:eastAsia="en-IN"/>
         </w:rPr>
-        <w:t xml:space="preserve">If </w:t>
-      </w:r>
-      <w:proofErr w:type="spellStart"/>
-      <w:proofErr w:type="gramStart"/>
-      <w:r>
-        <w:rPr>
-          <w:rFonts w:eastAsia="Times New Roman" w:cstheme="minorHAnsi"/>
-          <w:szCs w:val="24"/>
-          <w:lang w:eastAsia="en-IN"/>
-        </w:rPr>
-        <w:t>non</w:t>
-      </w:r>
-      <w:proofErr w:type="gramEnd"/>
-      <w:r>
-        <w:rPr>
-          <w:rFonts w:eastAsia="Times New Roman" w:cstheme="minorHAnsi"/>
-          <w:szCs w:val="24"/>
-          <w:lang w:eastAsia="en-IN"/>
-        </w:rPr>
-        <w:t xml:space="preserve"> of</w:t>
-      </w:r>
-      <w:proofErr w:type="spellEnd"/>
-      <w:r>
-        <w:rPr>
-          <w:rFonts w:eastAsia="Times New Roman" w:cstheme="minorHAnsi"/>
-          <w:szCs w:val="24"/>
-          <w:lang w:eastAsia="en-IN"/>
-        </w:rPr>
-        <w:t xml:space="preserve"> the catch block will </w:t>
+        <w:t xml:space="preserve">If non of the catch block will </w:t>
       </w:r>
       <w:r>
         <w:rPr>
@@ -1092,27 +844,7 @@
           <w:szCs w:val="24"/>
           <w:lang w:eastAsia="en-IN"/>
         </w:rPr>
-        <w:t xml:space="preserve">What is </w:t>
-      </w:r>
-      <w:proofErr w:type="gramStart"/>
-      <w:r>
-        <w:rPr>
-          <w:rFonts w:eastAsia="Times New Roman" w:cstheme="minorHAnsi"/>
-          <w:b/>
-          <w:szCs w:val="24"/>
-          <w:lang w:eastAsia="en-IN"/>
-        </w:rPr>
-        <w:t>Finally</w:t>
-      </w:r>
-      <w:proofErr w:type="gramEnd"/>
-      <w:r>
-        <w:rPr>
-          <w:rFonts w:eastAsia="Times New Roman" w:cstheme="minorHAnsi"/>
-          <w:b/>
-          <w:szCs w:val="24"/>
-          <w:lang w:eastAsia="en-IN"/>
-        </w:rPr>
-        <w:t xml:space="preserve"> in Java?</w:t>
+        <w:t>What is Finally in Java?</w:t>
       </w:r>
     </w:p>
     <w:p>
@@ -1273,6 +1005,15 @@
                 <w:lang w:eastAsia="en-IN"/>
               </w:rPr>
               <w:t>Throw</w:t>
+            </w:r>
+            <w:r>
+              <w:rPr>
+                <w:rFonts w:eastAsia="Times New Roman" w:cstheme="minorHAnsi"/>
+                <w:b/>
+                <w:szCs w:val="24"/>
+                <w:lang w:eastAsia="en-IN"/>
+              </w:rPr>
+              <w:t>s</w:t>
             </w:r>
           </w:p>
         </w:tc>
@@ -1356,25 +1097,7 @@
                 <w:szCs w:val="24"/>
                 <w:lang w:eastAsia="en-IN"/>
               </w:rPr>
-              <w:t xml:space="preserve">public void </w:t>
-            </w:r>
-            <w:proofErr w:type="spellStart"/>
-            <w:r>
-              <w:rPr>
-                <w:rFonts w:eastAsia="Times New Roman" w:cstheme="minorHAnsi"/>
-                <w:szCs w:val="24"/>
-                <w:lang w:eastAsia="en-IN"/>
-              </w:rPr>
-              <w:t>someMethod</w:t>
-            </w:r>
-            <w:proofErr w:type="spellEnd"/>
-            <w:r>
-              <w:rPr>
-                <w:rFonts w:eastAsia="Times New Roman" w:cstheme="minorHAnsi"/>
-                <w:szCs w:val="24"/>
-                <w:lang w:eastAsia="en-IN"/>
-              </w:rPr>
-              <w:t>() {</w:t>
+              <w:t>public void someMethod() {</w:t>
             </w:r>
           </w:p>
           <w:p>
@@ -1412,25 +1135,7 @@
                 <w:szCs w:val="24"/>
                 <w:lang w:eastAsia="en-IN"/>
               </w:rPr>
-              <w:t xml:space="preserve">        throw new </w:t>
-            </w:r>
-            <w:proofErr w:type="spellStart"/>
-            <w:r>
-              <w:rPr>
-                <w:rFonts w:eastAsia="Times New Roman" w:cstheme="minorHAnsi"/>
-                <w:szCs w:val="24"/>
-                <w:lang w:eastAsia="en-IN"/>
-              </w:rPr>
-              <w:t>SomeException</w:t>
-            </w:r>
-            <w:proofErr w:type="spellEnd"/>
-            <w:r>
-              <w:rPr>
-                <w:rFonts w:eastAsia="Times New Roman" w:cstheme="minorHAnsi"/>
-                <w:szCs w:val="24"/>
-                <w:lang w:eastAsia="en-IN"/>
-              </w:rPr>
-              <w:t>("Some error occurred");</w:t>
+              <w:t xml:space="preserve">        throw new SomeException("Some error occurred");</w:t>
             </w:r>
           </w:p>
           <w:p>
@@ -1492,43 +1197,7 @@
                 <w:szCs w:val="24"/>
                 <w:lang w:eastAsia="en-IN"/>
               </w:rPr>
-              <w:t xml:space="preserve">public void </w:t>
-            </w:r>
-            <w:proofErr w:type="spellStart"/>
-            <w:r>
-              <w:rPr>
-                <w:rFonts w:eastAsia="Times New Roman" w:cstheme="minorHAnsi"/>
-                <w:szCs w:val="24"/>
-                <w:lang w:eastAsia="en-IN"/>
-              </w:rPr>
-              <w:t>someMethod</w:t>
-            </w:r>
-            <w:proofErr w:type="spellEnd"/>
-            <w:r>
-              <w:rPr>
-                <w:rFonts w:eastAsia="Times New Roman" w:cstheme="minorHAnsi"/>
-                <w:szCs w:val="24"/>
-                <w:lang w:eastAsia="en-IN"/>
-              </w:rPr>
-              <w:t xml:space="preserve">() throws </w:t>
-            </w:r>
-            <w:proofErr w:type="spellStart"/>
-            <w:r>
-              <w:rPr>
-                <w:rFonts w:eastAsia="Times New Roman" w:cstheme="minorHAnsi"/>
-                <w:szCs w:val="24"/>
-                <w:lang w:eastAsia="en-IN"/>
-              </w:rPr>
-              <w:t>SomeException</w:t>
-            </w:r>
-            <w:proofErr w:type="spellEnd"/>
-            <w:r>
-              <w:rPr>
-                <w:rFonts w:eastAsia="Times New Roman" w:cstheme="minorHAnsi"/>
-                <w:szCs w:val="24"/>
-                <w:lang w:eastAsia="en-IN"/>
-              </w:rPr>
-              <w:t xml:space="preserve"> {</w:t>
+              <w:t>public void someMethod() throws SomeException {</w:t>
             </w:r>
           </w:p>
           <w:p>
@@ -1609,27 +1278,7 @@
           <w:szCs w:val="24"/>
           <w:lang w:eastAsia="en-IN"/>
         </w:rPr>
-        <w:t xml:space="preserve">What is Java Custom Exception and </w:t>
-      </w:r>
-      <w:proofErr w:type="gramStart"/>
-      <w:r>
-        <w:rPr>
-          <w:rFonts w:eastAsia="Times New Roman" w:cstheme="minorHAnsi"/>
-          <w:b/>
-          <w:szCs w:val="24"/>
-          <w:lang w:eastAsia="en-IN"/>
-        </w:rPr>
-        <w:t>How</w:t>
-      </w:r>
-      <w:proofErr w:type="gramEnd"/>
-      <w:r>
-        <w:rPr>
-          <w:rFonts w:eastAsia="Times New Roman" w:cstheme="minorHAnsi"/>
-          <w:b/>
-          <w:szCs w:val="24"/>
-          <w:lang w:eastAsia="en-IN"/>
-        </w:rPr>
-        <w:t xml:space="preserve"> and Why we use?</w:t>
+        <w:t>What is Java Custom Exception and How and Why we use?</w:t>
       </w:r>
     </w:p>
     <w:p>
@@ -1719,73 +1368,111 @@
           <w:lang w:eastAsia="en-IN"/>
         </w:rPr>
       </w:pPr>
-      <w:proofErr w:type="gramStart"/>
-      <w:r>
-        <w:rPr>
-          <w:rFonts w:eastAsia="Times New Roman" w:cstheme="minorHAnsi"/>
-          <w:szCs w:val="24"/>
-          <w:lang w:eastAsia="en-IN"/>
-        </w:rPr>
-        <w:t>public</w:t>
-      </w:r>
-      <w:proofErr w:type="gramEnd"/>
-      <w:r>
-        <w:rPr>
-          <w:rFonts w:eastAsia="Times New Roman" w:cstheme="minorHAnsi"/>
-          <w:szCs w:val="24"/>
-          <w:lang w:eastAsia="en-IN"/>
-        </w:rPr>
-        <w:t xml:space="preserve"> class </w:t>
-      </w:r>
-      <w:proofErr w:type="spellStart"/>
-      <w:r>
-        <w:rPr>
-          <w:rFonts w:eastAsia="Times New Roman" w:cstheme="minorHAnsi"/>
-          <w:szCs w:val="24"/>
-          <w:lang w:eastAsia="en-IN"/>
-        </w:rPr>
-        <w:t>WrongFileNameException</w:t>
-      </w:r>
-      <w:proofErr w:type="spellEnd"/>
-      <w:r>
-        <w:rPr>
-          <w:rFonts w:eastAsia="Times New Roman" w:cstheme="minorHAnsi"/>
-          <w:szCs w:val="24"/>
-          <w:lang w:eastAsia="en-IN"/>
-        </w:rPr>
-        <w:t xml:space="preserve"> extends Exception {  </w:t>
-      </w:r>
-    </w:p>
-    <w:p>
-      <w:pPr>
-        <w:pStyle w:val="ListParagraph"/>
-        <w:shd w:val="clear" w:color="auto" w:fill="FFFFFF"/>
-        <w:spacing w:before="60" w:after="0" w:line="375" w:lineRule="atLeast"/>
-        <w:jc w:val="both"/>
-        <w:rPr>
-          <w:rFonts w:eastAsia="Times New Roman" w:cstheme="minorHAnsi"/>
-          <w:szCs w:val="24"/>
-          <w:lang w:eastAsia="en-IN"/>
-        </w:rPr>
-      </w:pPr>
-      <w:r>
-        <w:rPr>
-          <w:rFonts w:eastAsia="Times New Roman" w:cstheme="minorHAnsi"/>
-          <w:szCs w:val="24"/>
-          <w:lang w:eastAsia="en-IN"/>
-        </w:rPr>
-        <w:t xml:space="preserve">    </w:t>
-      </w:r>
-      <w:proofErr w:type="gramStart"/>
-      <w:r>
-        <w:rPr>
-          <w:rFonts w:eastAsia="Times New Roman" w:cstheme="minorHAnsi"/>
-          <w:szCs w:val="24"/>
-          <w:lang w:eastAsia="en-IN"/>
-        </w:rPr>
-        <w:t>public</w:t>
-      </w:r>
-      <w:proofErr w:type="gramEnd"/>
+      <w:r>
+        <w:rPr>
+          <w:rFonts w:eastAsia="Times New Roman" w:cstheme="minorHAnsi"/>
+          <w:szCs w:val="24"/>
+          <w:lang w:eastAsia="en-IN"/>
+        </w:rPr>
+        <w:t xml:space="preserve">public class WrongFileNameException extends Exception {  </w:t>
+      </w:r>
+    </w:p>
+    <w:p>
+      <w:pPr>
+        <w:pStyle w:val="ListParagraph"/>
+        <w:shd w:val="clear" w:color="auto" w:fill="FFFFFF"/>
+        <w:spacing w:before="60" w:after="0" w:line="375" w:lineRule="atLeast"/>
+        <w:jc w:val="both"/>
+        <w:rPr>
+          <w:rFonts w:eastAsia="Times New Roman" w:cstheme="minorHAnsi"/>
+          <w:szCs w:val="24"/>
+          <w:lang w:eastAsia="en-IN"/>
+        </w:rPr>
+      </w:pPr>
+      <w:r>
+        <w:rPr>
+          <w:rFonts w:eastAsia="Times New Roman" w:cstheme="minorHAnsi"/>
+          <w:szCs w:val="24"/>
+          <w:lang w:eastAsia="en-IN"/>
+        </w:rPr>
+        <w:t xml:space="preserve">    public WrongFileNameException(String errorMessage) {  </w:t>
+      </w:r>
+    </w:p>
+    <w:p>
+      <w:pPr>
+        <w:pStyle w:val="ListParagraph"/>
+        <w:shd w:val="clear" w:color="auto" w:fill="FFFFFF"/>
+        <w:spacing w:before="60" w:after="0" w:line="375" w:lineRule="atLeast"/>
+        <w:jc w:val="both"/>
+        <w:rPr>
+          <w:rFonts w:eastAsia="Times New Roman" w:cstheme="minorHAnsi"/>
+          <w:szCs w:val="24"/>
+          <w:lang w:eastAsia="en-IN"/>
+        </w:rPr>
+      </w:pPr>
+      <w:r>
+        <w:rPr>
+          <w:rFonts w:eastAsia="Times New Roman" w:cstheme="minorHAnsi"/>
+          <w:szCs w:val="24"/>
+          <w:lang w:eastAsia="en-IN"/>
+        </w:rPr>
+        <w:t xml:space="preserve">    super(errorMessage);  </w:t>
+      </w:r>
+    </w:p>
+    <w:p>
+      <w:pPr>
+        <w:pStyle w:val="ListParagraph"/>
+        <w:shd w:val="clear" w:color="auto" w:fill="FFFFFF"/>
+        <w:spacing w:before="60" w:after="0" w:line="375" w:lineRule="atLeast"/>
+        <w:jc w:val="both"/>
+        <w:rPr>
+          <w:rFonts w:eastAsia="Times New Roman" w:cstheme="minorHAnsi"/>
+          <w:szCs w:val="24"/>
+          <w:lang w:eastAsia="en-IN"/>
+        </w:rPr>
+      </w:pPr>
+      <w:r>
+        <w:rPr>
+          <w:rFonts w:eastAsia="Times New Roman" w:cstheme="minorHAnsi"/>
+          <w:szCs w:val="24"/>
+          <w:lang w:eastAsia="en-IN"/>
+        </w:rPr>
+        <w:t xml:space="preserve">    }  </w:t>
+      </w:r>
+    </w:p>
+    <w:p>
+      <w:pPr>
+        <w:pStyle w:val="ListParagraph"/>
+        <w:shd w:val="clear" w:color="auto" w:fill="FFFFFF"/>
+        <w:spacing w:before="60" w:after="0" w:line="375" w:lineRule="atLeast"/>
+        <w:jc w:val="both"/>
+        <w:rPr>
+          <w:rFonts w:eastAsia="Times New Roman" w:cstheme="minorHAnsi"/>
+          <w:szCs w:val="24"/>
+          <w:lang w:eastAsia="en-IN"/>
+        </w:rPr>
+      </w:pPr>
+      <w:r>
+        <w:rPr>
+          <w:rFonts w:eastAsia="Times New Roman" w:cstheme="minorHAnsi"/>
+          <w:szCs w:val="24"/>
+          <w:lang w:eastAsia="en-IN"/>
+        </w:rPr>
+        <w:t xml:space="preserve">}  </w:t>
+      </w:r>
+    </w:p>
+    <w:p>
+      <w:pPr>
+        <w:pStyle w:val="ListParagraph"/>
+        <w:shd w:val="clear" w:color="auto" w:fill="FFFFFF"/>
+        <w:spacing w:before="60" w:after="0" w:line="375" w:lineRule="atLeast"/>
+        <w:jc w:val="both"/>
+        <w:rPr>
+          <w:rFonts w:eastAsia="Times New Roman" w:cstheme="minorHAnsi"/>
+          <w:szCs w:val="24"/>
+          <w:lang w:eastAsia="en-IN"/>
+        </w:rPr>
+      </w:pPr>
       <w:r>
         <w:rPr>
           <w:rFonts w:eastAsia="Times New Roman" w:cstheme="minorHAnsi"/>
@@ -1794,154 +1481,6 @@
         </w:rPr>
         <w:t xml:space="preserve"> </w:t>
       </w:r>
-      <w:proofErr w:type="spellStart"/>
-      <w:r>
-        <w:rPr>
-          <w:rFonts w:eastAsia="Times New Roman" w:cstheme="minorHAnsi"/>
-          <w:szCs w:val="24"/>
-          <w:lang w:eastAsia="en-IN"/>
-        </w:rPr>
-        <w:t>WrongFileNameException</w:t>
-      </w:r>
-      <w:proofErr w:type="spellEnd"/>
-      <w:r>
-        <w:rPr>
-          <w:rFonts w:eastAsia="Times New Roman" w:cstheme="minorHAnsi"/>
-          <w:szCs w:val="24"/>
-          <w:lang w:eastAsia="en-IN"/>
-        </w:rPr>
-        <w:t xml:space="preserve">(String </w:t>
-      </w:r>
-      <w:proofErr w:type="spellStart"/>
-      <w:r>
-        <w:rPr>
-          <w:rFonts w:eastAsia="Times New Roman" w:cstheme="minorHAnsi"/>
-          <w:szCs w:val="24"/>
-          <w:lang w:eastAsia="en-IN"/>
-        </w:rPr>
-        <w:t>errorMessage</w:t>
-      </w:r>
-      <w:proofErr w:type="spellEnd"/>
-      <w:r>
-        <w:rPr>
-          <w:rFonts w:eastAsia="Times New Roman" w:cstheme="minorHAnsi"/>
-          <w:szCs w:val="24"/>
-          <w:lang w:eastAsia="en-IN"/>
-        </w:rPr>
-        <w:t xml:space="preserve">) {  </w:t>
-      </w:r>
-    </w:p>
-    <w:p>
-      <w:pPr>
-        <w:pStyle w:val="ListParagraph"/>
-        <w:shd w:val="clear" w:color="auto" w:fill="FFFFFF"/>
-        <w:spacing w:before="60" w:after="0" w:line="375" w:lineRule="atLeast"/>
-        <w:jc w:val="both"/>
-        <w:rPr>
-          <w:rFonts w:eastAsia="Times New Roman" w:cstheme="minorHAnsi"/>
-          <w:szCs w:val="24"/>
-          <w:lang w:eastAsia="en-IN"/>
-        </w:rPr>
-      </w:pPr>
-      <w:r>
-        <w:rPr>
-          <w:rFonts w:eastAsia="Times New Roman" w:cstheme="minorHAnsi"/>
-          <w:szCs w:val="24"/>
-          <w:lang w:eastAsia="en-IN"/>
-        </w:rPr>
-        <w:t xml:space="preserve">    </w:t>
-      </w:r>
-      <w:proofErr w:type="gramStart"/>
-      <w:r>
-        <w:rPr>
-          <w:rFonts w:eastAsia="Times New Roman" w:cstheme="minorHAnsi"/>
-          <w:szCs w:val="24"/>
-          <w:lang w:eastAsia="en-IN"/>
-        </w:rPr>
-        <w:t>super(</w:t>
-      </w:r>
-      <w:proofErr w:type="spellStart"/>
-      <w:proofErr w:type="gramEnd"/>
-      <w:r>
-        <w:rPr>
-          <w:rFonts w:eastAsia="Times New Roman" w:cstheme="minorHAnsi"/>
-          <w:szCs w:val="24"/>
-          <w:lang w:eastAsia="en-IN"/>
-        </w:rPr>
-        <w:t>errorMessage</w:t>
-      </w:r>
-      <w:proofErr w:type="spellEnd"/>
-      <w:r>
-        <w:rPr>
-          <w:rFonts w:eastAsia="Times New Roman" w:cstheme="minorHAnsi"/>
-          <w:szCs w:val="24"/>
-          <w:lang w:eastAsia="en-IN"/>
-        </w:rPr>
-        <w:t xml:space="preserve">);  </w:t>
-      </w:r>
-    </w:p>
-    <w:p>
-      <w:pPr>
-        <w:pStyle w:val="ListParagraph"/>
-        <w:shd w:val="clear" w:color="auto" w:fill="FFFFFF"/>
-        <w:spacing w:before="60" w:after="0" w:line="375" w:lineRule="atLeast"/>
-        <w:jc w:val="both"/>
-        <w:rPr>
-          <w:rFonts w:eastAsia="Times New Roman" w:cstheme="minorHAnsi"/>
-          <w:szCs w:val="24"/>
-          <w:lang w:eastAsia="en-IN"/>
-        </w:rPr>
-      </w:pPr>
-      <w:r>
-        <w:rPr>
-          <w:rFonts w:eastAsia="Times New Roman" w:cstheme="minorHAnsi"/>
-          <w:szCs w:val="24"/>
-          <w:lang w:eastAsia="en-IN"/>
-        </w:rPr>
-        <w:t xml:space="preserve">    }  </w:t>
-      </w:r>
-    </w:p>
-    <w:p>
-      <w:pPr>
-        <w:pStyle w:val="ListParagraph"/>
-        <w:shd w:val="clear" w:color="auto" w:fill="FFFFFF"/>
-        <w:spacing w:before="60" w:after="0" w:line="375" w:lineRule="atLeast"/>
-        <w:jc w:val="both"/>
-        <w:rPr>
-          <w:rFonts w:eastAsia="Times New Roman" w:cstheme="minorHAnsi"/>
-          <w:szCs w:val="24"/>
-          <w:lang w:eastAsia="en-IN"/>
-        </w:rPr>
-      </w:pPr>
-      <w:r>
-        <w:rPr>
-          <w:rFonts w:eastAsia="Times New Roman" w:cstheme="minorHAnsi"/>
-          <w:szCs w:val="24"/>
-          <w:lang w:eastAsia="en-IN"/>
-        </w:rPr>
-        <w:t xml:space="preserve">}  </w:t>
-      </w:r>
-    </w:p>
-    <w:p>
-      <w:pPr>
-        <w:pStyle w:val="ListParagraph"/>
-        <w:shd w:val="clear" w:color="auto" w:fill="FFFFFF"/>
-        <w:spacing w:before="60" w:after="0" w:line="375" w:lineRule="atLeast"/>
-        <w:jc w:val="both"/>
-        <w:rPr>
-          <w:rFonts w:eastAsia="Times New Roman" w:cstheme="minorHAnsi"/>
-          <w:szCs w:val="24"/>
-          <w:lang w:eastAsia="en-IN"/>
-        </w:rPr>
-      </w:pPr>
-      <w:r>
-        <w:rPr>
-          <w:rFonts w:eastAsia="Times New Roman" w:cstheme="minorHAnsi"/>
-          <w:szCs w:val="24"/>
-          <w:lang w:eastAsia="en-IN"/>
-        </w:rPr>
-        <w:t xml:space="preserve"> </w:t>
-      </w:r>
     </w:p>
     <w:p>
       <w:pPr>
@@ -1967,27 +1506,7 @@
           <w:szCs w:val="24"/>
           <w:lang w:eastAsia="en-IN"/>
         </w:rPr>
-        <w:t xml:space="preserve">Is there any possibility when </w:t>
-      </w:r>
-      <w:proofErr w:type="spellStart"/>
-      <w:r>
-        <w:rPr>
-          <w:rFonts w:eastAsia="Times New Roman" w:cstheme="minorHAnsi"/>
-          <w:b/>
-          <w:szCs w:val="24"/>
-          <w:lang w:eastAsia="en-IN"/>
-        </w:rPr>
-        <w:t>the</w:t>
-      </w:r>
-      <w:proofErr w:type="spellEnd"/>
-      <w:r>
-        <w:rPr>
-          <w:rFonts w:eastAsia="Times New Roman" w:cstheme="minorHAnsi"/>
-          <w:b/>
-          <w:szCs w:val="24"/>
-          <w:lang w:eastAsia="en-IN"/>
-        </w:rPr>
-        <w:t xml:space="preserve"> finally block is not executed?</w:t>
+        <w:t>Is there any possibility when the finally block is not executed?</w:t>
       </w:r>
     </w:p>
     <w:p>
@@ -2020,35 +1539,7 @@
           <w:szCs w:val="24"/>
           <w:lang w:eastAsia="en-IN"/>
         </w:rPr>
-        <w:t xml:space="preserve">before calling finally block there is </w:t>
-      </w:r>
-      <w:proofErr w:type="spellStart"/>
-      <w:proofErr w:type="gramStart"/>
-      <w:r>
-        <w:rPr>
-          <w:rFonts w:eastAsia="Times New Roman" w:cstheme="minorHAnsi"/>
-          <w:szCs w:val="24"/>
-          <w:lang w:eastAsia="en-IN"/>
-        </w:rPr>
-        <w:t>System.exit</w:t>
-      </w:r>
-      <w:proofErr w:type="spellEnd"/>
-      <w:r>
-        <w:rPr>
-          <w:rFonts w:eastAsia="Times New Roman" w:cstheme="minorHAnsi"/>
-          <w:szCs w:val="24"/>
-          <w:lang w:eastAsia="en-IN"/>
-        </w:rPr>
-        <w:t>(</w:t>
-      </w:r>
-      <w:proofErr w:type="gramEnd"/>
-      <w:r>
-        <w:rPr>
-          <w:rFonts w:eastAsia="Times New Roman" w:cstheme="minorHAnsi"/>
-          <w:szCs w:val="24"/>
-          <w:lang w:eastAsia="en-IN"/>
-        </w:rPr>
-        <w:t>0); Statement is present.</w:t>
+        <w:t>before calling finally block there is System.exit(0); Statement is present.</w:t>
       </w:r>
     </w:p>
     <w:p>
@@ -2155,8 +1646,6 @@
         </w:rPr>
         <w:t>If superclass method declare an exception the subclass overridden method can declare same exception, subclass exception or no exception but cannot declare parent exception.</w:t>
       </w:r>
-      <w:bookmarkStart w:id="0" w:name="_GoBack"/>
-      <w:bookmarkEnd w:id="0"/>
     </w:p>
     <w:sectPr>
       <w:pgSz w:w="11906" w:h="16838"/>
@@ -2169,7 +1658,7 @@
 </file>
 
 <file path=word/numbering.xml><?xml version="1.0" encoding="utf-8"?>
-<w:numbering xmlns:wpc="http://schemas.microsoft.com/office/word/2010/wordprocessingCanvas" xmlns:cx="http://schemas.microsoft.com/office/drawing/2014/chartex" xmlns:cx1="http://schemas.microsoft.com/office/drawing/2015/9/8/chartex" xmlns:mc="http://schemas.openxmlformats.org/markup-compatibility/2006" xmlns:o="urn:schemas-microsoft-com:office:office" xmlns:r="http://schemas.openxmlformats.org/officeDocument/2006/relationships" xmlns:m="http://schemas.openxmlformats.org/officeDocument/2006/math" xmlns:v="urn:schemas-microsoft-com:vml" xmlns:wp14="http://schemas.microsoft.com/office/word/2010/wordprocessingDrawing" xmlns:wp="http://schemas.openxmlformats.org/drawingml/2006/wordprocessingDrawing" xmlns:w10="urn:schemas-microsoft-com:office:word" xmlns:w="http://schemas.openxmlformats.org/wordprocessingml/2006/main" xmlns:w14="http://schemas.microsoft.com/office/word/2010/wordml" xmlns:w15="http://schemas.microsoft.com/office/word/2012/wordml" xmlns:w16se="http://schemas.microsoft.com/office/word/2015/wordml/symex" xmlns:wpg="http://schemas.microsoft.com/office/word/2010/wordprocessingGroup" xmlns:wpi="http://schemas.microsoft.com/office/word/2010/wordprocessingInk" xmlns:wne="http://schemas.microsoft.com/office/word/2006/wordml" xmlns:wps="http://schemas.microsoft.com/office/word/2010/wordprocessingShape" mc:Ignorable="w14 w15 w16se wp14">
+<w:numbering xmlns:wpc="http://schemas.microsoft.com/office/word/2010/wordprocessingCanvas" xmlns:cx="http://schemas.microsoft.com/office/drawing/2014/chartex" xmlns:cx1="http://schemas.microsoft.com/office/drawing/2015/9/8/chartex" xmlns:cx2="http://schemas.microsoft.com/office/drawing/2015/10/21/chartex" xmlns:cx3="http://schemas.microsoft.com/office/drawing/2016/5/9/chartex" xmlns:cx4="http://schemas.microsoft.com/office/drawing/2016/5/10/chartex" xmlns:cx5="http://schemas.microsoft.com/office/drawing/2016/5/11/chartex" xmlns:cx6="http://schemas.microsoft.com/office/drawing/2016/5/12/chartex" xmlns:cx7="http://schemas.microsoft.com/office/drawing/2016/5/13/chartex" xmlns:cx8="http://schemas.microsoft.com/office/drawing/2016/5/14/chartex" xmlns:mc="http://schemas.openxmlformats.org/markup-compatibility/2006" xmlns:aink="http://schemas.microsoft.com/office/drawing/2016/ink" xmlns:am3d="http://schemas.microsoft.com/office/drawing/2017/model3d" xmlns:o="urn:schemas-microsoft-com:office:office" xmlns:oel="http://schemas.microsoft.com/office/2019/extlst" xmlns:r="http://schemas.openxmlformats.org/officeDocument/2006/relationships" xmlns:m="http://schemas.openxmlformats.org/officeDocument/2006/math" xmlns:v="urn:schemas-microsoft-com:vml" xmlns:wp14="http://schemas.microsoft.com/office/word/2010/wordprocessingDrawing" xmlns:wp="http://schemas.openxmlformats.org/drawingml/2006/wordprocessingDrawing" xmlns:w10="urn:schemas-microsoft-com:office:word" xmlns:w="http://schemas.openxmlformats.org/wordprocessingml/2006/main" xmlns:w14="http://schemas.microsoft.com/office/word/2010/wordml" xmlns:w15="http://schemas.microsoft.com/office/word/2012/wordml" xmlns:w16cex="http://schemas.microsoft.com/office/word/2018/wordml/cex" xmlns:w16cid="http://schemas.microsoft.com/office/word/2016/wordml/cid" xmlns:w16="http://schemas.microsoft.com/office/word/2018/wordml" xmlns:w16du="http://schemas.microsoft.com/office/word/2023/wordml/word16du" xmlns:w16sdtdh="http://schemas.microsoft.com/office/word/2020/wordml/sdtdatahash" xmlns:w16se="http://schemas.microsoft.com/office/word/2015/wordml/symex" xmlns:wpg="http://schemas.microsoft.com/office/word/2010/wordprocessingGroup" xmlns:wpi="http://schemas.microsoft.com/office/word/2010/wordprocessingInk" xmlns:wne="http://schemas.microsoft.com/office/word/2006/wordml" xmlns:wps="http://schemas.microsoft.com/office/word/2010/wordprocessingShape" mc:Ignorable="w14 w15 w16se w16cid w16 w16cex w16sdtdh w16du wp14">
   <w:abstractNum w:abstractNumId="0" w15:restartNumberingAfterBreak="0">
     <w:nsid w:val="04711932"/>
     <w:multiLevelType w:val="hybridMultilevel"/>
@@ -2670,23 +2159,23 @@
       </w:rPr>
     </w:lvl>
   </w:abstractNum>
-  <w:num w:numId="1">
+  <w:num w:numId="1" w16cid:durableId="1569076797">
     <w:abstractNumId w:val="0"/>
   </w:num>
-  <w:num w:numId="2">
+  <w:num w:numId="2" w16cid:durableId="435758342">
     <w:abstractNumId w:val="1"/>
   </w:num>
-  <w:num w:numId="3">
+  <w:num w:numId="3" w16cid:durableId="145435562">
     <w:abstractNumId w:val="3"/>
   </w:num>
-  <w:num w:numId="4">
+  <w:num w:numId="4" w16cid:durableId="1116296560">
     <w:abstractNumId w:val="2"/>
   </w:num>
 </w:numbering>
 </file>
 
 <file path=word/styles.xml><?xml version="1.0" encoding="utf-8"?>
-<w:styles xmlns:mc="http://schemas.openxmlformats.org/markup-compatibility/2006" xmlns:r="http://schemas.openxmlformats.org/officeDocument/2006/relationships" xmlns:w="http://schemas.openxmlformats.org/wordprocessingml/2006/main" xmlns:w14="http://schemas.microsoft.com/office/word/2010/wordml" xmlns:w15="http://schemas.microsoft.com/office/word/2012/wordml" xmlns:w16se="http://schemas.microsoft.com/office/word/2015/wordml/symex" mc:Ignorable="w14 w15 w16se">
+<w:styles xmlns:mc="http://schemas.openxmlformats.org/markup-compatibility/2006" xmlns:r="http://schemas.openxmlformats.org/officeDocument/2006/relationships" xmlns:w="http://schemas.openxmlformats.org/wordprocessingml/2006/main" xmlns:w14="http://schemas.microsoft.com/office/word/2010/wordml" xmlns:w15="http://schemas.microsoft.com/office/word/2012/wordml" xmlns:w16cex="http://schemas.microsoft.com/office/word/2018/wordml/cex" xmlns:w16cid="http://schemas.microsoft.com/office/word/2016/wordml/cid" xmlns:w16="http://schemas.microsoft.com/office/word/2018/wordml" xmlns:w16du="http://schemas.microsoft.com/office/word/2023/wordml/word16du" xmlns:w16sdtdh="http://schemas.microsoft.com/office/word/2020/wordml/sdtdatahash" xmlns:w16se="http://schemas.microsoft.com/office/word/2015/wordml/symex" mc:Ignorable="w14 w15 w16se w16cid w16 w16cex w16sdtdh w16du">
   <w:docDefaults>
     <w:rPrDefault>
       <w:rPr>
@@ -2702,7 +2191,7 @@
       </w:pPr>
     </w:pPrDefault>
   </w:docDefaults>
-  <w:latentStyles w:defLockedState="0" w:defUIPriority="99" w:defSemiHidden="0" w:defUnhideWhenUsed="0" w:defQFormat="0" w:count="371">
+  <w:latentStyles w:defLockedState="0" w:defUIPriority="99" w:defSemiHidden="0" w:defUnhideWhenUsed="0" w:defQFormat="0" w:count="376">
     <w:lsdException w:name="Normal" w:uiPriority="0" w:qFormat="1"/>
     <w:lsdException w:name="heading 1" w:uiPriority="9" w:qFormat="1"/>
     <w:lsdException w:name="heading 2" w:semiHidden="1" w:uiPriority="9" w:unhideWhenUsed="1" w:qFormat="1"/>
@@ -3074,6 +2563,11 @@
     <w:lsdException w:name="List Table 5 Dark Accent 6" w:uiPriority="50"/>
     <w:lsdException w:name="List Table 6 Colorful Accent 6" w:uiPriority="51"/>
     <w:lsdException w:name="List Table 7 Colorful Accent 6" w:uiPriority="52"/>
+    <w:lsdException w:name="Mention" w:semiHidden="1" w:unhideWhenUsed="1"/>
+    <w:lsdException w:name="Smart Hyperlink" w:semiHidden="1" w:unhideWhenUsed="1"/>
+    <w:lsdException w:name="Hashtag" w:semiHidden="1" w:unhideWhenUsed="1"/>
+    <w:lsdException w:name="Unresolved Mention" w:semiHidden="1" w:unhideWhenUsed="1"/>
+    <w:lsdException w:name="Smart Link" w:semiHidden="1" w:unhideWhenUsed="1"/>
   </w:latentStyles>
   <w:style w:type="paragraph" w:default="1" w:styleId="Normal">
     <w:name w:val="Normal"/>

--- a/4 Exception Handling.docx
+++ b/4 Exception Handling.docx
@@ -1,6 +1,6 @@
 
 <file path=word/document.xml><?xml version="1.0" encoding="utf-8"?>
-<w:document xmlns:wpc="http://schemas.microsoft.com/office/word/2010/wordprocessingCanvas" xmlns:cx="http://schemas.microsoft.com/office/drawing/2014/chartex" xmlns:cx1="http://schemas.microsoft.com/office/drawing/2015/9/8/chartex" xmlns:cx2="http://schemas.microsoft.com/office/drawing/2015/10/21/chartex" xmlns:cx3="http://schemas.microsoft.com/office/drawing/2016/5/9/chartex" xmlns:cx4="http://schemas.microsoft.com/office/drawing/2016/5/10/chartex" xmlns:cx5="http://schemas.microsoft.com/office/drawing/2016/5/11/chartex" xmlns:cx6="http://schemas.microsoft.com/office/drawing/2016/5/12/chartex" xmlns:cx7="http://schemas.microsoft.com/office/drawing/2016/5/13/chartex" xmlns:cx8="http://schemas.microsoft.com/office/drawing/2016/5/14/chartex" xmlns:mc="http://schemas.openxmlformats.org/markup-compatibility/2006" xmlns:aink="http://schemas.microsoft.com/office/drawing/2016/ink" xmlns:am3d="http://schemas.microsoft.com/office/drawing/2017/model3d" xmlns:o="urn:schemas-microsoft-com:office:office" xmlns:oel="http://schemas.microsoft.com/office/2019/extlst" xmlns:r="http://schemas.openxmlformats.org/officeDocument/2006/relationships" xmlns:m="http://schemas.openxmlformats.org/officeDocument/2006/math" xmlns:v="urn:schemas-microsoft-com:vml" xmlns:wp14="http://schemas.microsoft.com/office/word/2010/wordprocessingDrawing" xmlns:wp="http://schemas.openxmlformats.org/drawingml/2006/wordprocessingDrawing" xmlns:w10="urn:schemas-microsoft-com:office:word" xmlns:w="http://schemas.openxmlformats.org/wordprocessingml/2006/main" xmlns:w14="http://schemas.microsoft.com/office/word/2010/wordml" xmlns:w15="http://schemas.microsoft.com/office/word/2012/wordml" xmlns:w16cex="http://schemas.microsoft.com/office/word/2018/wordml/cex" xmlns:w16cid="http://schemas.microsoft.com/office/word/2016/wordml/cid" xmlns:w16="http://schemas.microsoft.com/office/word/2018/wordml" xmlns:w16du="http://schemas.microsoft.com/office/word/2023/wordml/word16du" xmlns:w16sdtdh="http://schemas.microsoft.com/office/word/2020/wordml/sdtdatahash" xmlns:w16se="http://schemas.microsoft.com/office/word/2015/wordml/symex" xmlns:wpg="http://schemas.microsoft.com/office/word/2010/wordprocessingGroup" xmlns:wpi="http://schemas.microsoft.com/office/word/2010/wordprocessingInk" xmlns:wne="http://schemas.microsoft.com/office/word/2006/wordml" xmlns:wps="http://schemas.microsoft.com/office/word/2010/wordprocessingShape" mc:Ignorable="w14 w15 w16se w16cid w16 w16cex w16sdtdh w16du wp14">
+<w:document xmlns:wpc="http://schemas.microsoft.com/office/word/2010/wordprocessingCanvas" xmlns:cx="http://schemas.microsoft.com/office/drawing/2014/chartex" xmlns:cx1="http://schemas.microsoft.com/office/drawing/2015/9/8/chartex" xmlns:mc="http://schemas.openxmlformats.org/markup-compatibility/2006" xmlns:o="urn:schemas-microsoft-com:office:office" xmlns:r="http://schemas.openxmlformats.org/officeDocument/2006/relationships" xmlns:m="http://schemas.openxmlformats.org/officeDocument/2006/math" xmlns:v="urn:schemas-microsoft-com:vml" xmlns:wp14="http://schemas.microsoft.com/office/word/2010/wordprocessingDrawing" xmlns:wp="http://schemas.openxmlformats.org/drawingml/2006/wordprocessingDrawing" xmlns:w10="urn:schemas-microsoft-com:office:word" xmlns:w="http://schemas.openxmlformats.org/wordprocessingml/2006/main" xmlns:w14="http://schemas.microsoft.com/office/word/2010/wordml" xmlns:w15="http://schemas.microsoft.com/office/word/2012/wordml" xmlns:w16se="http://schemas.microsoft.com/office/word/2015/wordml/symex" xmlns:wpg="http://schemas.microsoft.com/office/word/2010/wordprocessingGroup" xmlns:wpi="http://schemas.microsoft.com/office/word/2010/wordprocessingInk" xmlns:wne="http://schemas.microsoft.com/office/word/2006/wordml" xmlns:wps="http://schemas.microsoft.com/office/word/2010/wordprocessingShape" mc:Ignorable="w14 w15 w16se wp14">
   <w:body>
     <w:p>
       <w:pPr>
@@ -97,7 +97,71 @@
           <w:rFonts w:cstheme="minorHAnsi"/>
           <w:shd w:val="clear" w:color="auto" w:fill="FFFFFF"/>
         </w:rPr>
-        <w:t>Exception Handling is a mechanism to handle runtime errors such as ClassNotFoundException, IOException, SQLException, RemoteException, etc.</w:t>
+        <w:t xml:space="preserve">Exception Handling is a mechanism to handle runtime errors such as </w:t>
+      </w:r>
+      <w:proofErr w:type="spellStart"/>
+      <w:r>
+        <w:rPr>
+          <w:rFonts w:cstheme="minorHAnsi"/>
+          <w:shd w:val="clear" w:color="auto" w:fill="FFFFFF"/>
+        </w:rPr>
+        <w:t>ClassNotFoundException</w:t>
+      </w:r>
+      <w:proofErr w:type="spellEnd"/>
+      <w:r>
+        <w:rPr>
+          <w:rFonts w:cstheme="minorHAnsi"/>
+          <w:shd w:val="clear" w:color="auto" w:fill="FFFFFF"/>
+        </w:rPr>
+        <w:t xml:space="preserve">, </w:t>
+      </w:r>
+      <w:proofErr w:type="spellStart"/>
+      <w:r>
+        <w:rPr>
+          <w:rFonts w:cstheme="minorHAnsi"/>
+          <w:shd w:val="clear" w:color="auto" w:fill="FFFFFF"/>
+        </w:rPr>
+        <w:t>IOException</w:t>
+      </w:r>
+      <w:proofErr w:type="spellEnd"/>
+      <w:r>
+        <w:rPr>
+          <w:rFonts w:cstheme="minorHAnsi"/>
+          <w:shd w:val="clear" w:color="auto" w:fill="FFFFFF"/>
+        </w:rPr>
+        <w:t xml:space="preserve">, </w:t>
+      </w:r>
+      <w:proofErr w:type="spellStart"/>
+      <w:r>
+        <w:rPr>
+          <w:rFonts w:cstheme="minorHAnsi"/>
+          <w:shd w:val="clear" w:color="auto" w:fill="FFFFFF"/>
+        </w:rPr>
+        <w:t>SQLException</w:t>
+      </w:r>
+      <w:proofErr w:type="spellEnd"/>
+      <w:r>
+        <w:rPr>
+          <w:rFonts w:cstheme="minorHAnsi"/>
+          <w:shd w:val="clear" w:color="auto" w:fill="FFFFFF"/>
+        </w:rPr>
+        <w:t xml:space="preserve">, </w:t>
+      </w:r>
+      <w:proofErr w:type="spellStart"/>
+      <w:r>
+        <w:rPr>
+          <w:rFonts w:cstheme="minorHAnsi"/>
+          <w:shd w:val="clear" w:color="auto" w:fill="FFFFFF"/>
+        </w:rPr>
+        <w:t>RemoteException</w:t>
+      </w:r>
+      <w:proofErr w:type="spellEnd"/>
+      <w:r>
+        <w:rPr>
+          <w:rFonts w:cstheme="minorHAnsi"/>
+          <w:shd w:val="clear" w:color="auto" w:fill="FFFFFF"/>
+        </w:rPr>
+        <w:t>, etc.</w:t>
       </w:r>
     </w:p>
     <w:p>
@@ -195,7 +259,15 @@
           <w:b/>
           <w:lang w:val="en-US"/>
         </w:rPr>
-        <w:t>what is explicit and implicit in java?</w:t>
+        <w:t>What</w:t>
+      </w:r>
+      <w:r>
+        <w:rPr>
+          <w:rFonts w:cstheme="minorHAnsi"/>
+          <w:b/>
+          <w:lang w:val="en-US"/>
+        </w:rPr>
+        <w:t xml:space="preserve"> is explicit and implicit in java?</w:t>
       </w:r>
     </w:p>
     <w:p>
@@ -234,7 +306,19 @@
         <w:rPr>
           <w:lang w:val="en-US"/>
         </w:rPr>
-        <w:t xml:space="preserve"> means that its done by the complier</w:t>
+        <w:t xml:space="preserve"> means that </w:t>
+      </w:r>
+      <w:r>
+        <w:rPr>
+          <w:lang w:val="en-US"/>
+        </w:rPr>
+        <w:t>it’s</w:t>
+      </w:r>
+      <w:r>
+        <w:rPr>
+          <w:lang w:val="en-US"/>
+        </w:rPr>
+        <w:t xml:space="preserve"> done by the complier</w:t>
       </w:r>
       <w:r>
         <w:rPr>
@@ -269,7 +353,21 @@
           <w:b/>
           <w:lang w:val="en-US"/>
         </w:rPr>
-        <w:t>What is the difference between Checked And Unchecked Exception?</w:t>
+        <w:t xml:space="preserve">What is the difference between Checked </w:t>
+      </w:r>
+      <w:r>
+        <w:rPr>
+          <w:b/>
+          <w:lang w:val="en-US"/>
+        </w:rPr>
+        <w:t>and</w:t>
+      </w:r>
+      <w:r>
+        <w:rPr>
+          <w:b/>
+          <w:lang w:val="en-US"/>
+        </w:rPr>
+        <w:t xml:space="preserve"> Unchecked Exception?</w:t>
       </w:r>
     </w:p>
     <w:p>
@@ -288,7 +386,57 @@
         <w:rPr>
           <w:lang w:val="en-US"/>
         </w:rPr>
-        <w:t>Checked Exception occurs while Compiling Time like I/OException, SQLException, ClassNotFound.</w:t>
+        <w:t xml:space="preserve">Checked Exception occurs while Compiling Time like </w:t>
+      </w:r>
+      <w:proofErr w:type="gramStart"/>
+      <w:r>
+        <w:rPr>
+          <w:lang w:val="en-US"/>
+        </w:rPr>
+        <w:t>I/</w:t>
+      </w:r>
+      <w:proofErr w:type="spellStart"/>
+      <w:r>
+        <w:rPr>
+          <w:lang w:val="en-US"/>
+        </w:rPr>
+        <w:t>OException</w:t>
+      </w:r>
+      <w:proofErr w:type="spellEnd"/>
+      <w:proofErr w:type="gramEnd"/>
+      <w:r>
+        <w:rPr>
+          <w:lang w:val="en-US"/>
+        </w:rPr>
+        <w:t xml:space="preserve">, </w:t>
+      </w:r>
+      <w:proofErr w:type="spellStart"/>
+      <w:r>
+        <w:rPr>
+          <w:lang w:val="en-US"/>
+        </w:rPr>
+        <w:t>SQLException</w:t>
+      </w:r>
+      <w:proofErr w:type="spellEnd"/>
+      <w:r>
+        <w:rPr>
+          <w:lang w:val="en-US"/>
+        </w:rPr>
+        <w:t xml:space="preserve">, </w:t>
+      </w:r>
+      <w:proofErr w:type="spellStart"/>
+      <w:r>
+        <w:rPr>
+          <w:lang w:val="en-US"/>
+        </w:rPr>
+        <w:t>ClassNotFound</w:t>
+      </w:r>
+      <w:proofErr w:type="spellEnd"/>
+      <w:r>
+        <w:rPr>
+          <w:lang w:val="en-US"/>
+        </w:rPr>
+        <w:t>.</w:t>
       </w:r>
     </w:p>
     <w:p>
@@ -307,8 +455,47 @@
         <w:rPr>
           <w:lang w:val="en-US"/>
         </w:rPr>
-        <w:t>Unchecked Exception occurs Runtime like NullPointerException, NumberFormatException.</w:t>
-      </w:r>
+        <w:t xml:space="preserve">Unchecked Exception occurs Runtime like </w:t>
+      </w:r>
+      <w:proofErr w:type="spellStart"/>
+      <w:r>
+        <w:rPr>
+          <w:lang w:val="en-US"/>
+        </w:rPr>
+        <w:t>NullPointerException</w:t>
+      </w:r>
+      <w:proofErr w:type="spellEnd"/>
+      <w:r>
+        <w:rPr>
+          <w:lang w:val="en-US"/>
+        </w:rPr>
+        <w:t xml:space="preserve">, </w:t>
+      </w:r>
+      <w:proofErr w:type="spellStart"/>
+      <w:r>
+        <w:rPr>
+          <w:lang w:val="en-US"/>
+        </w:rPr>
+        <w:t>NumberFormatException</w:t>
+      </w:r>
+      <w:proofErr w:type="spellEnd"/>
+      <w:r>
+        <w:rPr>
+          <w:lang w:val="en-US"/>
+        </w:rPr>
+        <w:t>.</w:t>
+      </w:r>
+    </w:p>
+    <w:p>
+      <w:pPr>
+        <w:pStyle w:val="ListParagraph"/>
+        <w:spacing w:after="0"/>
+        <w:ind w:left="360"/>
+        <w:rPr>
+          <w:b/>
+          <w:lang w:val="en-US"/>
+        </w:rPr>
+      </w:pPr>
     </w:p>
     <w:p>
       <w:pPr>
@@ -670,8 +857,25 @@
           <w:szCs w:val="24"/>
           <w:lang w:eastAsia="en-IN"/>
         </w:rPr>
-        <w:lastRenderedPageBreak/>
-        <w:t>What is Nested Try-Catch Block in Java and Why we use and how it will Work?</w:t>
+        <w:t xml:space="preserve">What is Nested Try-Catch Block in Java and </w:t>
+      </w:r>
+      <w:r>
+        <w:rPr>
+          <w:rFonts w:eastAsia="Times New Roman" w:cstheme="minorHAnsi"/>
+          <w:b/>
+          <w:szCs w:val="24"/>
+          <w:lang w:eastAsia="en-IN"/>
+        </w:rPr>
+        <w:t>why</w:t>
+      </w:r>
+      <w:r>
+        <w:rPr>
+          <w:rFonts w:eastAsia="Times New Roman" w:cstheme="minorHAnsi"/>
+          <w:b/>
+          <w:szCs w:val="24"/>
+          <w:lang w:eastAsia="en-IN"/>
+        </w:rPr>
+        <w:t xml:space="preserve"> we use and how it will Work?</w:t>
       </w:r>
     </w:p>
     <w:p>
@@ -721,7 +925,23 @@
           <w:szCs w:val="24"/>
           <w:lang w:eastAsia="en-IN"/>
         </w:rPr>
-        <w:t>If we want use particular Exception handle in some block of code in Try Block the we use Nested try-catch.</w:t>
+        <w:t>If we want use particular Exception handle in some block of code in Try Block the</w:t>
+      </w:r>
+      <w:r>
+        <w:rPr>
+          <w:rFonts w:eastAsia="Times New Roman" w:cstheme="minorHAnsi"/>
+          <w:szCs w:val="24"/>
+          <w:lang w:eastAsia="en-IN"/>
+        </w:rPr>
+        <w:t>n</w:t>
+      </w:r>
+      <w:r>
+        <w:rPr>
+          <w:rFonts w:eastAsia="Times New Roman" w:cstheme="minorHAnsi"/>
+          <w:szCs w:val="24"/>
+          <w:lang w:eastAsia="en-IN"/>
+        </w:rPr>
+        <w:t xml:space="preserve"> we use Nested try-catch.</w:t>
       </w:r>
     </w:p>
     <w:p>
@@ -796,7 +1016,23 @@
           <w:szCs w:val="24"/>
           <w:lang w:eastAsia="en-IN"/>
         </w:rPr>
-        <w:t xml:space="preserve">If non of the catch block will </w:t>
+        <w:t xml:space="preserve">If </w:t>
+      </w:r>
+      <w:r>
+        <w:rPr>
+          <w:rFonts w:eastAsia="Times New Roman" w:cstheme="minorHAnsi"/>
+          <w:szCs w:val="24"/>
+          <w:lang w:eastAsia="en-IN"/>
+        </w:rPr>
+        <w:t>none of</w:t>
+      </w:r>
+      <w:r>
+        <w:rPr>
+          <w:rFonts w:eastAsia="Times New Roman" w:cstheme="minorHAnsi"/>
+          <w:szCs w:val="24"/>
+          <w:lang w:eastAsia="en-IN"/>
+        </w:rPr>
+        <w:t xml:space="preserve"> the catch block will </w:t>
       </w:r>
       <w:r>
         <w:rPr>
@@ -844,7 +1080,27 @@
           <w:szCs w:val="24"/>
           <w:lang w:eastAsia="en-IN"/>
         </w:rPr>
-        <w:t>What is Finally in Java?</w:t>
+        <w:t xml:space="preserve">What is </w:t>
+      </w:r>
+      <w:proofErr w:type="gramStart"/>
+      <w:r>
+        <w:rPr>
+          <w:rFonts w:eastAsia="Times New Roman" w:cstheme="minorHAnsi"/>
+          <w:b/>
+          <w:szCs w:val="24"/>
+          <w:lang w:eastAsia="en-IN"/>
+        </w:rPr>
+        <w:t>Finally</w:t>
+      </w:r>
+      <w:proofErr w:type="gramEnd"/>
+      <w:r>
+        <w:rPr>
+          <w:rFonts w:eastAsia="Times New Roman" w:cstheme="minorHAnsi"/>
+          <w:b/>
+          <w:szCs w:val="24"/>
+          <w:lang w:eastAsia="en-IN"/>
+        </w:rPr>
+        <w:t xml:space="preserve"> in Java?</w:t>
       </w:r>
     </w:p>
     <w:p>
@@ -912,12 +1168,426 @@
     </w:p>
     <w:p>
       <w:pPr>
-        <w:shd w:val="clear" w:color="auto" w:fill="FFFFFF"/>
-        <w:spacing w:before="60" w:after="0" w:line="375" w:lineRule="atLeast"/>
-        <w:jc w:val="both"/>
-        <w:rPr>
-          <w:rFonts w:eastAsia="Times New Roman" w:cstheme="minorHAnsi"/>
-          <w:b/>
+        <w:pStyle w:val="ListParagraph"/>
+        <w:numPr>
+          <w:ilvl w:val="0"/>
+          <w:numId w:val="4"/>
+        </w:numPr>
+        <w:shd w:val="clear" w:color="auto" w:fill="FFFFFF"/>
+        <w:spacing w:before="60" w:after="0" w:line="375" w:lineRule="atLeast"/>
+        <w:jc w:val="both"/>
+        <w:rPr>
+          <w:rFonts w:eastAsia="Times New Roman" w:cstheme="minorHAnsi"/>
+          <w:b/>
+          <w:szCs w:val="24"/>
+          <w:lang w:eastAsia="en-IN"/>
+        </w:rPr>
+      </w:pPr>
+      <w:r>
+        <w:rPr>
+          <w:rFonts w:eastAsia="Times New Roman" w:cstheme="minorHAnsi"/>
+          <w:b/>
+          <w:szCs w:val="24"/>
+          <w:lang w:eastAsia="en-IN"/>
+        </w:rPr>
+        <w:t>Is there any possibility when finally block is not executed?</w:t>
+      </w:r>
+    </w:p>
+    <w:p>
+      <w:pPr>
+        <w:pStyle w:val="ListParagraph"/>
+        <w:numPr>
+          <w:ilvl w:val="0"/>
+          <w:numId w:val="1"/>
+        </w:numPr>
+        <w:shd w:val="clear" w:color="auto" w:fill="FFFFFF"/>
+        <w:spacing w:before="60" w:after="0" w:line="375" w:lineRule="atLeast"/>
+        <w:jc w:val="both"/>
+        <w:rPr>
+          <w:rFonts w:cstheme="minorHAnsi"/>
+          <w:sz w:val="20"/>
+          <w:lang w:val="en-US"/>
+        </w:rPr>
+      </w:pPr>
+      <w:r>
+        <w:rPr>
+          <w:rFonts w:eastAsia="Times New Roman" w:cstheme="minorHAnsi"/>
+          <w:szCs w:val="24"/>
+          <w:lang w:eastAsia="en-IN"/>
+        </w:rPr>
+        <w:t xml:space="preserve">Yes, If before calling finally block there is </w:t>
+      </w:r>
+      <w:proofErr w:type="spellStart"/>
+      <w:proofErr w:type="gramStart"/>
+      <w:r>
+        <w:rPr>
+          <w:rFonts w:eastAsia="Times New Roman" w:cstheme="minorHAnsi"/>
+          <w:szCs w:val="24"/>
+          <w:lang w:eastAsia="en-IN"/>
+        </w:rPr>
+        <w:t>System.exit</w:t>
+      </w:r>
+      <w:proofErr w:type="spellEnd"/>
+      <w:r>
+        <w:rPr>
+          <w:rFonts w:eastAsia="Times New Roman" w:cstheme="minorHAnsi"/>
+          <w:szCs w:val="24"/>
+          <w:lang w:eastAsia="en-IN"/>
+        </w:rPr>
+        <w:t>(</w:t>
+      </w:r>
+      <w:proofErr w:type="gramEnd"/>
+      <w:r>
+        <w:rPr>
+          <w:rFonts w:eastAsia="Times New Roman" w:cstheme="minorHAnsi"/>
+          <w:szCs w:val="24"/>
+          <w:lang w:eastAsia="en-IN"/>
+        </w:rPr>
+        <w:t>0); Statement is present.</w:t>
+      </w:r>
+    </w:p>
+    <w:p>
+      <w:pPr>
+        <w:pStyle w:val="ListParagraph"/>
+        <w:numPr>
+          <w:ilvl w:val="0"/>
+          <w:numId w:val="4"/>
+        </w:numPr>
+        <w:shd w:val="clear" w:color="auto" w:fill="FFFFFF"/>
+        <w:spacing w:before="60" w:after="0" w:line="375" w:lineRule="atLeast"/>
+        <w:jc w:val="both"/>
+        <w:rPr>
+          <w:rFonts w:eastAsia="Times New Roman" w:cstheme="minorHAnsi"/>
+          <w:b/>
+          <w:szCs w:val="24"/>
+          <w:lang w:eastAsia="en-IN"/>
+        </w:rPr>
+      </w:pPr>
+      <w:r>
+        <w:rPr>
+          <w:rFonts w:eastAsia="Times New Roman" w:cstheme="minorHAnsi"/>
+          <w:b/>
+          <w:szCs w:val="24"/>
+          <w:lang w:eastAsia="en-IN"/>
+        </w:rPr>
+        <w:t>Difference between Final, Finally and Finalize</w:t>
+      </w:r>
+    </w:p>
+    <w:tbl>
+      <w:tblPr>
+        <w:tblStyle w:val="TableGrid"/>
+        <w:tblW w:w="0" w:type="auto"/>
+        <w:tblInd w:w="360" w:type="dxa"/>
+        <w:tblLook w:val="04A0" w:firstRow="1" w:lastRow="0" w:firstColumn="1" w:lastColumn="0" w:noHBand="0" w:noVBand="1"/>
+      </w:tblPr>
+      <w:tblGrid>
+        <w:gridCol w:w="3366"/>
+        <w:gridCol w:w="3365"/>
+        <w:gridCol w:w="3365"/>
+      </w:tblGrid>
+      <w:tr>
+        <w:tc>
+          <w:tcPr>
+            <w:tcW w:w="3366" w:type="dxa"/>
+          </w:tcPr>
+          <w:p>
+            <w:pPr>
+              <w:pStyle w:val="ListParagraph"/>
+              <w:spacing w:line="375" w:lineRule="atLeast"/>
+              <w:ind w:left="0"/>
+              <w:jc w:val="center"/>
+              <w:rPr>
+                <w:rFonts w:eastAsia="Times New Roman" w:cstheme="minorHAnsi"/>
+                <w:b/>
+                <w:szCs w:val="24"/>
+                <w:lang w:eastAsia="en-IN"/>
+              </w:rPr>
+            </w:pPr>
+            <w:r>
+              <w:rPr>
+                <w:rFonts w:eastAsia="Times New Roman" w:cstheme="minorHAnsi"/>
+                <w:b/>
+                <w:szCs w:val="24"/>
+                <w:lang w:eastAsia="en-IN"/>
+              </w:rPr>
+              <w:t>Final</w:t>
+            </w:r>
+          </w:p>
+        </w:tc>
+        <w:tc>
+          <w:tcPr>
+            <w:tcW w:w="3365" w:type="dxa"/>
+          </w:tcPr>
+          <w:p>
+            <w:pPr>
+              <w:pStyle w:val="ListParagraph"/>
+              <w:spacing w:line="375" w:lineRule="atLeast"/>
+              <w:ind w:left="0"/>
+              <w:jc w:val="center"/>
+              <w:rPr>
+                <w:rFonts w:eastAsia="Times New Roman" w:cstheme="minorHAnsi"/>
+                <w:b/>
+                <w:szCs w:val="24"/>
+                <w:lang w:eastAsia="en-IN"/>
+              </w:rPr>
+            </w:pPr>
+            <w:r>
+              <w:rPr>
+                <w:rFonts w:eastAsia="Times New Roman" w:cstheme="minorHAnsi"/>
+                <w:b/>
+                <w:szCs w:val="24"/>
+                <w:lang w:eastAsia="en-IN"/>
+              </w:rPr>
+              <w:t>Finally</w:t>
+            </w:r>
+          </w:p>
+        </w:tc>
+        <w:tc>
+          <w:tcPr>
+            <w:tcW w:w="3365" w:type="dxa"/>
+          </w:tcPr>
+          <w:p>
+            <w:pPr>
+              <w:pStyle w:val="ListParagraph"/>
+              <w:spacing w:line="375" w:lineRule="atLeast"/>
+              <w:ind w:left="0"/>
+              <w:jc w:val="center"/>
+              <w:rPr>
+                <w:rFonts w:eastAsia="Times New Roman" w:cstheme="minorHAnsi"/>
+                <w:b/>
+                <w:szCs w:val="24"/>
+                <w:lang w:eastAsia="en-IN"/>
+              </w:rPr>
+            </w:pPr>
+            <w:r>
+              <w:rPr>
+                <w:rFonts w:eastAsia="Times New Roman" w:cstheme="minorHAnsi"/>
+                <w:b/>
+                <w:szCs w:val="24"/>
+                <w:lang w:eastAsia="en-IN"/>
+              </w:rPr>
+              <w:t>Finalize</w:t>
+            </w:r>
+          </w:p>
+        </w:tc>
+      </w:tr>
+      <w:tr>
+        <w:tc>
+          <w:tcPr>
+            <w:tcW w:w="3366" w:type="dxa"/>
+          </w:tcPr>
+          <w:p>
+            <w:pPr>
+              <w:pStyle w:val="ListParagraph"/>
+              <w:spacing w:line="375" w:lineRule="atLeast"/>
+              <w:ind w:left="0"/>
+              <w:rPr>
+                <w:rFonts w:eastAsia="Times New Roman" w:cstheme="minorHAnsi"/>
+                <w:szCs w:val="24"/>
+                <w:lang w:eastAsia="en-IN"/>
+              </w:rPr>
+            </w:pPr>
+            <w:r>
+              <w:rPr>
+                <w:rFonts w:eastAsia="Times New Roman" w:cstheme="minorHAnsi"/>
+                <w:szCs w:val="24"/>
+                <w:lang w:eastAsia="en-IN"/>
+              </w:rPr>
+              <w:t>Final keyword is use to restrict the class, method, or variables.</w:t>
+            </w:r>
+          </w:p>
+        </w:tc>
+        <w:tc>
+          <w:tcPr>
+            <w:tcW w:w="3365" w:type="dxa"/>
+          </w:tcPr>
+          <w:p>
+            <w:pPr>
+              <w:pStyle w:val="ListParagraph"/>
+              <w:spacing w:line="375" w:lineRule="atLeast"/>
+              <w:ind w:left="0"/>
+              <w:rPr>
+                <w:rFonts w:eastAsia="Times New Roman" w:cstheme="minorHAnsi"/>
+                <w:szCs w:val="24"/>
+                <w:lang w:eastAsia="en-IN"/>
+              </w:rPr>
+            </w:pPr>
+            <w:r>
+              <w:rPr>
+                <w:rFonts w:eastAsia="Times New Roman" w:cstheme="minorHAnsi"/>
+                <w:szCs w:val="24"/>
+                <w:lang w:eastAsia="en-IN"/>
+              </w:rPr>
+              <w:t>Finally is a block which will execute whether the exception occurs or not.</w:t>
+            </w:r>
+          </w:p>
+        </w:tc>
+        <w:tc>
+          <w:tcPr>
+            <w:tcW w:w="3365" w:type="dxa"/>
+          </w:tcPr>
+          <w:p>
+            <w:pPr>
+              <w:pStyle w:val="ListParagraph"/>
+              <w:spacing w:line="375" w:lineRule="atLeast"/>
+              <w:ind w:left="0"/>
+              <w:rPr>
+                <w:rFonts w:eastAsia="Times New Roman" w:cstheme="minorHAnsi"/>
+                <w:szCs w:val="24"/>
+                <w:lang w:eastAsia="en-IN"/>
+              </w:rPr>
+            </w:pPr>
+            <w:r>
+              <w:rPr>
+                <w:rFonts w:eastAsia="Times New Roman" w:cstheme="minorHAnsi"/>
+                <w:szCs w:val="24"/>
+                <w:lang w:eastAsia="en-IN"/>
+              </w:rPr>
+              <w:t>Finalize is the method of Java which will perform to clean up process just before Garbage collected.</w:t>
+            </w:r>
+          </w:p>
+        </w:tc>
+      </w:tr>
+      <w:tr>
+        <w:tc>
+          <w:tcPr>
+            <w:tcW w:w="3366" w:type="dxa"/>
+          </w:tcPr>
+          <w:p>
+            <w:pPr>
+              <w:pStyle w:val="ListParagraph"/>
+              <w:spacing w:line="375" w:lineRule="atLeast"/>
+              <w:ind w:left="0"/>
+              <w:rPr>
+                <w:rFonts w:eastAsia="Times New Roman" w:cstheme="minorHAnsi"/>
+                <w:szCs w:val="24"/>
+                <w:lang w:eastAsia="en-IN"/>
+              </w:rPr>
+            </w:pPr>
+            <w:r>
+              <w:rPr>
+                <w:rFonts w:eastAsia="Times New Roman" w:cstheme="minorHAnsi"/>
+                <w:szCs w:val="24"/>
+                <w:lang w:eastAsia="en-IN"/>
+              </w:rPr>
+              <w:t>Final method will execute when we call.</w:t>
+            </w:r>
+          </w:p>
+        </w:tc>
+        <w:tc>
+          <w:tcPr>
+            <w:tcW w:w="3365" w:type="dxa"/>
+          </w:tcPr>
+          <w:p>
+            <w:pPr>
+              <w:pStyle w:val="ListParagraph"/>
+              <w:spacing w:line="375" w:lineRule="atLeast"/>
+              <w:ind w:left="0"/>
+              <w:rPr>
+                <w:rFonts w:eastAsia="Times New Roman" w:cstheme="minorHAnsi"/>
+                <w:szCs w:val="24"/>
+                <w:lang w:eastAsia="en-IN"/>
+              </w:rPr>
+            </w:pPr>
+            <w:r>
+              <w:rPr>
+                <w:rFonts w:eastAsia="Times New Roman" w:cstheme="minorHAnsi"/>
+                <w:szCs w:val="24"/>
+                <w:lang w:eastAsia="en-IN"/>
+              </w:rPr>
+              <w:t xml:space="preserve">Finally block will always execute </w:t>
+            </w:r>
+            <w:r>
+              <w:rPr>
+                <w:rFonts w:eastAsia="Times New Roman" w:cstheme="minorHAnsi"/>
+                <w:szCs w:val="24"/>
+                <w:lang w:eastAsia="en-IN"/>
+              </w:rPr>
+              <w:t xml:space="preserve">if before this </w:t>
+            </w:r>
+            <w:proofErr w:type="spellStart"/>
+            <w:proofErr w:type="gramStart"/>
+            <w:r>
+              <w:rPr>
+                <w:rFonts w:eastAsia="Times New Roman" w:cstheme="minorHAnsi"/>
+                <w:szCs w:val="24"/>
+                <w:lang w:eastAsia="en-IN"/>
+              </w:rPr>
+              <w:t>System.exit</w:t>
+            </w:r>
+            <w:proofErr w:type="spellEnd"/>
+            <w:r>
+              <w:rPr>
+                <w:rFonts w:eastAsia="Times New Roman" w:cstheme="minorHAnsi"/>
+                <w:szCs w:val="24"/>
+                <w:lang w:eastAsia="en-IN"/>
+              </w:rPr>
+              <w:t>(</w:t>
+            </w:r>
+            <w:proofErr w:type="gramEnd"/>
+            <w:r>
+              <w:rPr>
+                <w:rFonts w:eastAsia="Times New Roman" w:cstheme="minorHAnsi"/>
+                <w:szCs w:val="24"/>
+                <w:lang w:eastAsia="en-IN"/>
+              </w:rPr>
+              <w:t>) is not present.</w:t>
+            </w:r>
+          </w:p>
+        </w:tc>
+        <w:tc>
+          <w:tcPr>
+            <w:tcW w:w="3365" w:type="dxa"/>
+          </w:tcPr>
+          <w:p>
+            <w:pPr>
+              <w:pStyle w:val="ListParagraph"/>
+              <w:spacing w:line="375" w:lineRule="atLeast"/>
+              <w:ind w:left="0"/>
+              <w:rPr>
+                <w:rFonts w:eastAsia="Times New Roman" w:cstheme="minorHAnsi"/>
+                <w:szCs w:val="24"/>
+                <w:lang w:eastAsia="en-IN"/>
+              </w:rPr>
+            </w:pPr>
+            <w:r>
+              <w:rPr>
+                <w:rFonts w:eastAsia="Times New Roman" w:cstheme="minorHAnsi"/>
+                <w:szCs w:val="24"/>
+                <w:lang w:eastAsia="en-IN"/>
+              </w:rPr>
+              <w:t xml:space="preserve">Finalize method is execute just before the object is destroyed. </w:t>
+            </w:r>
+          </w:p>
+        </w:tc>
+      </w:tr>
+    </w:tbl>
+    <w:p>
+      <w:pPr>
+        <w:pStyle w:val="ListParagraph"/>
+        <w:shd w:val="clear" w:color="auto" w:fill="FFFFFF"/>
+        <w:spacing w:before="60" w:after="0" w:line="375" w:lineRule="atLeast"/>
+        <w:ind w:left="360"/>
+        <w:rPr>
+          <w:rFonts w:eastAsia="Times New Roman" w:cstheme="minorHAnsi"/>
+          <w:b/>
+          <w:szCs w:val="24"/>
+          <w:lang w:eastAsia="en-IN"/>
+        </w:rPr>
+      </w:pPr>
+    </w:p>
+    <w:p>
+      <w:pPr>
+        <w:pStyle w:val="ListParagraph"/>
+        <w:numPr>
+          <w:ilvl w:val="0"/>
+          <w:numId w:val="4"/>
+        </w:numPr>
+        <w:shd w:val="clear" w:color="auto" w:fill="FFFFFF"/>
+        <w:spacing w:before="60" w:after="0" w:line="375" w:lineRule="atLeast"/>
+        <w:jc w:val="both"/>
+        <w:rPr>
+          <w:rFonts w:eastAsia="Times New Roman" w:cstheme="minorHAnsi"/>
           <w:szCs w:val="24"/>
           <w:lang w:eastAsia="en-IN"/>
         </w:rPr>
@@ -931,19 +1601,6 @@
         </w:rPr>
         <w:t>What is the difference between the throw and throws keyword?</w:t>
       </w:r>
-    </w:p>
-    <w:p>
-      <w:pPr>
-        <w:shd w:val="clear" w:color="auto" w:fill="FFFFFF"/>
-        <w:spacing w:before="60" w:after="0" w:line="375" w:lineRule="atLeast"/>
-        <w:jc w:val="both"/>
-        <w:rPr>
-          <w:rFonts w:eastAsia="Times New Roman" w:cstheme="minorHAnsi"/>
-          <w:b/>
-          <w:szCs w:val="24"/>
-          <w:lang w:eastAsia="en-IN"/>
-        </w:rPr>
-      </w:pPr>
     </w:p>
     <w:tbl>
       <w:tblPr>
@@ -1097,7 +1754,25 @@
                 <w:szCs w:val="24"/>
                 <w:lang w:eastAsia="en-IN"/>
               </w:rPr>
-              <w:t>public void someMethod() {</w:t>
+              <w:t xml:space="preserve">public void </w:t>
+            </w:r>
+            <w:proofErr w:type="spellStart"/>
+            <w:r>
+              <w:rPr>
+                <w:rFonts w:eastAsia="Times New Roman" w:cstheme="minorHAnsi"/>
+                <w:szCs w:val="24"/>
+                <w:lang w:eastAsia="en-IN"/>
+              </w:rPr>
+              <w:t>someMethod</w:t>
+            </w:r>
+            <w:proofErr w:type="spellEnd"/>
+            <w:r>
+              <w:rPr>
+                <w:rFonts w:eastAsia="Times New Roman" w:cstheme="minorHAnsi"/>
+                <w:szCs w:val="24"/>
+                <w:lang w:eastAsia="en-IN"/>
+              </w:rPr>
+              <w:t>() {</w:t>
             </w:r>
           </w:p>
           <w:p>
@@ -1135,7 +1810,25 @@
                 <w:szCs w:val="24"/>
                 <w:lang w:eastAsia="en-IN"/>
               </w:rPr>
-              <w:t xml:space="preserve">        throw new SomeException("Some error occurred");</w:t>
+              <w:t xml:space="preserve">        throw new </w:t>
+            </w:r>
+            <w:proofErr w:type="spellStart"/>
+            <w:r>
+              <w:rPr>
+                <w:rFonts w:eastAsia="Times New Roman" w:cstheme="minorHAnsi"/>
+                <w:szCs w:val="24"/>
+                <w:lang w:eastAsia="en-IN"/>
+              </w:rPr>
+              <w:t>SomeException</w:t>
+            </w:r>
+            <w:proofErr w:type="spellEnd"/>
+            <w:r>
+              <w:rPr>
+                <w:rFonts w:eastAsia="Times New Roman" w:cstheme="minorHAnsi"/>
+                <w:szCs w:val="24"/>
+                <w:lang w:eastAsia="en-IN"/>
+              </w:rPr>
+              <w:t>("Some error occurred");</w:t>
             </w:r>
           </w:p>
           <w:p>
@@ -1197,7 +1890,43 @@
                 <w:szCs w:val="24"/>
                 <w:lang w:eastAsia="en-IN"/>
               </w:rPr>
-              <w:t>public void someMethod() throws SomeException {</w:t>
+              <w:t xml:space="preserve">public void </w:t>
+            </w:r>
+            <w:proofErr w:type="spellStart"/>
+            <w:r>
+              <w:rPr>
+                <w:rFonts w:eastAsia="Times New Roman" w:cstheme="minorHAnsi"/>
+                <w:szCs w:val="24"/>
+                <w:lang w:eastAsia="en-IN"/>
+              </w:rPr>
+              <w:t>someMethod</w:t>
+            </w:r>
+            <w:proofErr w:type="spellEnd"/>
+            <w:r>
+              <w:rPr>
+                <w:rFonts w:eastAsia="Times New Roman" w:cstheme="minorHAnsi"/>
+                <w:szCs w:val="24"/>
+                <w:lang w:eastAsia="en-IN"/>
+              </w:rPr>
+              <w:t xml:space="preserve">() throws </w:t>
+            </w:r>
+            <w:proofErr w:type="spellStart"/>
+            <w:r>
+              <w:rPr>
+                <w:rFonts w:eastAsia="Times New Roman" w:cstheme="minorHAnsi"/>
+                <w:szCs w:val="24"/>
+                <w:lang w:eastAsia="en-IN"/>
+              </w:rPr>
+              <w:t>SomeException</w:t>
+            </w:r>
+            <w:proofErr w:type="spellEnd"/>
+            <w:r>
+              <w:rPr>
+                <w:rFonts w:eastAsia="Times New Roman" w:cstheme="minorHAnsi"/>
+                <w:szCs w:val="24"/>
+                <w:lang w:eastAsia="en-IN"/>
+              </w:rPr>
+              <w:t xml:space="preserve"> {</w:t>
             </w:r>
           </w:p>
           <w:p>
@@ -1256,6 +1985,60 @@
     </w:p>
     <w:p>
       <w:pPr>
+        <w:shd w:val="clear" w:color="auto" w:fill="FFFFFF"/>
+        <w:spacing w:before="60" w:after="0" w:line="375" w:lineRule="atLeast"/>
+        <w:ind w:left="360"/>
+        <w:jc w:val="both"/>
+        <w:rPr>
+          <w:rFonts w:eastAsia="Times New Roman" w:cstheme="minorHAnsi"/>
+          <w:szCs w:val="24"/>
+          <w:lang w:eastAsia="en-IN"/>
+        </w:rPr>
+      </w:pPr>
+    </w:p>
+    <w:p>
+      <w:pPr>
+        <w:shd w:val="clear" w:color="auto" w:fill="FFFFFF"/>
+        <w:spacing w:before="60" w:after="0" w:line="375" w:lineRule="atLeast"/>
+        <w:ind w:left="360"/>
+        <w:jc w:val="both"/>
+        <w:rPr>
+          <w:rFonts w:eastAsia="Times New Roman" w:cstheme="minorHAnsi"/>
+          <w:szCs w:val="24"/>
+          <w:lang w:eastAsia="en-IN"/>
+        </w:rPr>
+      </w:pPr>
+    </w:p>
+    <w:p>
+      <w:pPr>
+        <w:shd w:val="clear" w:color="auto" w:fill="FFFFFF"/>
+        <w:spacing w:before="60" w:after="0" w:line="375" w:lineRule="atLeast"/>
+        <w:ind w:left="360"/>
+        <w:jc w:val="both"/>
+        <w:rPr>
+          <w:rFonts w:eastAsia="Times New Roman" w:cstheme="minorHAnsi"/>
+          <w:szCs w:val="24"/>
+          <w:lang w:eastAsia="en-IN"/>
+        </w:rPr>
+      </w:pPr>
+    </w:p>
+    <w:p>
+      <w:pPr>
+        <w:shd w:val="clear" w:color="auto" w:fill="FFFFFF"/>
+        <w:spacing w:before="60" w:after="0" w:line="375" w:lineRule="atLeast"/>
+        <w:ind w:left="360"/>
+        <w:jc w:val="both"/>
+        <w:rPr>
+          <w:rFonts w:eastAsia="Times New Roman" w:cstheme="minorHAnsi"/>
+          <w:szCs w:val="24"/>
+          <w:lang w:eastAsia="en-IN"/>
+        </w:rPr>
+      </w:pPr>
+      <w:bookmarkStart w:id="0" w:name="_GoBack"/>
+      <w:bookmarkEnd w:id="0"/>
+    </w:p>
+    <w:p>
+      <w:pPr>
         <w:pStyle w:val="ListParagraph"/>
         <w:numPr>
           <w:ilvl w:val="0"/>
@@ -1278,7 +2061,28 @@
           <w:szCs w:val="24"/>
           <w:lang w:eastAsia="en-IN"/>
         </w:rPr>
-        <w:t>What is Java Custom Exception and How and Why we use?</w:t>
+        <w:lastRenderedPageBreak/>
+        <w:t xml:space="preserve">What is Java Custom Exception and </w:t>
+      </w:r>
+      <w:proofErr w:type="gramStart"/>
+      <w:r>
+        <w:rPr>
+          <w:rFonts w:eastAsia="Times New Roman" w:cstheme="minorHAnsi"/>
+          <w:b/>
+          <w:szCs w:val="24"/>
+          <w:lang w:eastAsia="en-IN"/>
+        </w:rPr>
+        <w:t>How</w:t>
+      </w:r>
+      <w:proofErr w:type="gramEnd"/>
+      <w:r>
+        <w:rPr>
+          <w:rFonts w:eastAsia="Times New Roman" w:cstheme="minorHAnsi"/>
+          <w:b/>
+          <w:szCs w:val="24"/>
+          <w:lang w:eastAsia="en-IN"/>
+        </w:rPr>
+        <w:t xml:space="preserve"> and Why we use?</w:t>
       </w:r>
     </w:p>
     <w:p>
@@ -1286,7 +2090,7 @@
         <w:pStyle w:val="ListParagraph"/>
         <w:numPr>
           <w:ilvl w:val="0"/>
-          <w:numId w:val="1"/>
+          <w:numId w:val="6"/>
         </w:numPr>
         <w:shd w:val="clear" w:color="auto" w:fill="FFFFFF"/>
         <w:spacing w:before="60" w:after="0" w:line="375" w:lineRule="atLeast"/>
@@ -1311,7 +2115,7 @@
         <w:pStyle w:val="ListParagraph"/>
         <w:numPr>
           <w:ilvl w:val="0"/>
-          <w:numId w:val="1"/>
+          <w:numId w:val="6"/>
         </w:numPr>
         <w:shd w:val="clear" w:color="auto" w:fill="FFFFFF"/>
         <w:spacing w:before="60" w:after="0" w:line="375" w:lineRule="atLeast"/>
@@ -1336,7 +2140,7 @@
         <w:pStyle w:val="ListParagraph"/>
         <w:numPr>
           <w:ilvl w:val="0"/>
-          <w:numId w:val="1"/>
+          <w:numId w:val="6"/>
         </w:numPr>
         <w:shd w:val="clear" w:color="auto" w:fill="FFFFFF"/>
         <w:spacing w:before="60" w:after="0" w:line="375" w:lineRule="atLeast"/>
@@ -1368,55 +2172,165 @@
           <w:lang w:eastAsia="en-IN"/>
         </w:rPr>
       </w:pPr>
-      <w:r>
-        <w:rPr>
-          <w:rFonts w:eastAsia="Times New Roman" w:cstheme="minorHAnsi"/>
-          <w:szCs w:val="24"/>
-          <w:lang w:eastAsia="en-IN"/>
-        </w:rPr>
-        <w:t xml:space="preserve">public class WrongFileNameException extends Exception {  </w:t>
-      </w:r>
-    </w:p>
-    <w:p>
-      <w:pPr>
-        <w:pStyle w:val="ListParagraph"/>
-        <w:shd w:val="clear" w:color="auto" w:fill="FFFFFF"/>
-        <w:spacing w:before="60" w:after="0" w:line="375" w:lineRule="atLeast"/>
-        <w:jc w:val="both"/>
-        <w:rPr>
-          <w:rFonts w:eastAsia="Times New Roman" w:cstheme="minorHAnsi"/>
-          <w:szCs w:val="24"/>
-          <w:lang w:eastAsia="en-IN"/>
-        </w:rPr>
-      </w:pPr>
-      <w:r>
-        <w:rPr>
-          <w:rFonts w:eastAsia="Times New Roman" w:cstheme="minorHAnsi"/>
-          <w:szCs w:val="24"/>
-          <w:lang w:eastAsia="en-IN"/>
-        </w:rPr>
-        <w:t xml:space="preserve">    public WrongFileNameException(String errorMessage) {  </w:t>
-      </w:r>
-    </w:p>
-    <w:p>
-      <w:pPr>
-        <w:pStyle w:val="ListParagraph"/>
-        <w:shd w:val="clear" w:color="auto" w:fill="FFFFFF"/>
-        <w:spacing w:before="60" w:after="0" w:line="375" w:lineRule="atLeast"/>
-        <w:jc w:val="both"/>
-        <w:rPr>
-          <w:rFonts w:eastAsia="Times New Roman" w:cstheme="minorHAnsi"/>
-          <w:szCs w:val="24"/>
-          <w:lang w:eastAsia="en-IN"/>
-        </w:rPr>
-      </w:pPr>
-      <w:r>
-        <w:rPr>
-          <w:rFonts w:eastAsia="Times New Roman" w:cstheme="minorHAnsi"/>
-          <w:szCs w:val="24"/>
-          <w:lang w:eastAsia="en-IN"/>
-        </w:rPr>
-        <w:t xml:space="preserve">    super(errorMessage);  </w:t>
+      <w:proofErr w:type="gramStart"/>
+      <w:r>
+        <w:rPr>
+          <w:rFonts w:eastAsia="Times New Roman" w:cstheme="minorHAnsi"/>
+          <w:szCs w:val="24"/>
+          <w:lang w:eastAsia="en-IN"/>
+        </w:rPr>
+        <w:t>public</w:t>
+      </w:r>
+      <w:proofErr w:type="gramEnd"/>
+      <w:r>
+        <w:rPr>
+          <w:rFonts w:eastAsia="Times New Roman" w:cstheme="minorHAnsi"/>
+          <w:szCs w:val="24"/>
+          <w:lang w:eastAsia="en-IN"/>
+        </w:rPr>
+        <w:t xml:space="preserve"> class </w:t>
+      </w:r>
+      <w:proofErr w:type="spellStart"/>
+      <w:r>
+        <w:rPr>
+          <w:rFonts w:eastAsia="Times New Roman" w:cstheme="minorHAnsi"/>
+          <w:szCs w:val="24"/>
+          <w:lang w:eastAsia="en-IN"/>
+        </w:rPr>
+        <w:t>WrongFileNameException</w:t>
+      </w:r>
+      <w:proofErr w:type="spellEnd"/>
+      <w:r>
+        <w:rPr>
+          <w:rFonts w:eastAsia="Times New Roman" w:cstheme="minorHAnsi"/>
+          <w:szCs w:val="24"/>
+          <w:lang w:eastAsia="en-IN"/>
+        </w:rPr>
+        <w:t xml:space="preserve"> extends Exception {  </w:t>
+      </w:r>
+    </w:p>
+    <w:p>
+      <w:pPr>
+        <w:pStyle w:val="ListParagraph"/>
+        <w:shd w:val="clear" w:color="auto" w:fill="FFFFFF"/>
+        <w:spacing w:before="60" w:after="0" w:line="375" w:lineRule="atLeast"/>
+        <w:jc w:val="both"/>
+        <w:rPr>
+          <w:rFonts w:eastAsia="Times New Roman" w:cstheme="minorHAnsi"/>
+          <w:szCs w:val="24"/>
+          <w:lang w:eastAsia="en-IN"/>
+        </w:rPr>
+      </w:pPr>
+      <w:r>
+        <w:rPr>
+          <w:rFonts w:eastAsia="Times New Roman" w:cstheme="minorHAnsi"/>
+          <w:szCs w:val="24"/>
+          <w:lang w:eastAsia="en-IN"/>
+        </w:rPr>
+        <w:t xml:space="preserve">    </w:t>
+      </w:r>
+      <w:proofErr w:type="gramStart"/>
+      <w:r>
+        <w:rPr>
+          <w:rFonts w:eastAsia="Times New Roman" w:cstheme="minorHAnsi"/>
+          <w:szCs w:val="24"/>
+          <w:lang w:eastAsia="en-IN"/>
+        </w:rPr>
+        <w:t>public</w:t>
+      </w:r>
+      <w:proofErr w:type="gramEnd"/>
+      <w:r>
+        <w:rPr>
+          <w:rFonts w:eastAsia="Times New Roman" w:cstheme="minorHAnsi"/>
+          <w:szCs w:val="24"/>
+          <w:lang w:eastAsia="en-IN"/>
+        </w:rPr>
+        <w:t xml:space="preserve"> </w:t>
+      </w:r>
+      <w:proofErr w:type="spellStart"/>
+      <w:r>
+        <w:rPr>
+          <w:rFonts w:eastAsia="Times New Roman" w:cstheme="minorHAnsi"/>
+          <w:szCs w:val="24"/>
+          <w:lang w:eastAsia="en-IN"/>
+        </w:rPr>
+        <w:t>WrongFileNameException</w:t>
+      </w:r>
+      <w:proofErr w:type="spellEnd"/>
+      <w:r>
+        <w:rPr>
+          <w:rFonts w:eastAsia="Times New Roman" w:cstheme="minorHAnsi"/>
+          <w:szCs w:val="24"/>
+          <w:lang w:eastAsia="en-IN"/>
+        </w:rPr>
+        <w:t xml:space="preserve">(String </w:t>
+      </w:r>
+      <w:proofErr w:type="spellStart"/>
+      <w:r>
+        <w:rPr>
+          <w:rFonts w:eastAsia="Times New Roman" w:cstheme="minorHAnsi"/>
+          <w:szCs w:val="24"/>
+          <w:lang w:eastAsia="en-IN"/>
+        </w:rPr>
+        <w:t>errorMessage</w:t>
+      </w:r>
+      <w:proofErr w:type="spellEnd"/>
+      <w:r>
+        <w:rPr>
+          <w:rFonts w:eastAsia="Times New Roman" w:cstheme="minorHAnsi"/>
+          <w:szCs w:val="24"/>
+          <w:lang w:eastAsia="en-IN"/>
+        </w:rPr>
+        <w:t xml:space="preserve">) {  </w:t>
+      </w:r>
+    </w:p>
+    <w:p>
+      <w:pPr>
+        <w:pStyle w:val="ListParagraph"/>
+        <w:shd w:val="clear" w:color="auto" w:fill="FFFFFF"/>
+        <w:spacing w:before="60" w:after="0" w:line="375" w:lineRule="atLeast"/>
+        <w:jc w:val="both"/>
+        <w:rPr>
+          <w:rFonts w:eastAsia="Times New Roman" w:cstheme="minorHAnsi"/>
+          <w:szCs w:val="24"/>
+          <w:lang w:eastAsia="en-IN"/>
+        </w:rPr>
+      </w:pPr>
+      <w:r>
+        <w:rPr>
+          <w:rFonts w:eastAsia="Times New Roman" w:cstheme="minorHAnsi"/>
+          <w:szCs w:val="24"/>
+          <w:lang w:eastAsia="en-IN"/>
+        </w:rPr>
+        <w:t xml:space="preserve">    </w:t>
+      </w:r>
+      <w:proofErr w:type="gramStart"/>
+      <w:r>
+        <w:rPr>
+          <w:rFonts w:eastAsia="Times New Roman" w:cstheme="minorHAnsi"/>
+          <w:szCs w:val="24"/>
+          <w:lang w:eastAsia="en-IN"/>
+        </w:rPr>
+        <w:t>super(</w:t>
+      </w:r>
+      <w:proofErr w:type="spellStart"/>
+      <w:proofErr w:type="gramEnd"/>
+      <w:r>
+        <w:rPr>
+          <w:rFonts w:eastAsia="Times New Roman" w:cstheme="minorHAnsi"/>
+          <w:szCs w:val="24"/>
+          <w:lang w:eastAsia="en-IN"/>
+        </w:rPr>
+        <w:t>errorMessage</w:t>
+      </w:r>
+      <w:proofErr w:type="spellEnd"/>
+      <w:r>
+        <w:rPr>
+          <w:rFonts w:eastAsia="Times New Roman" w:cstheme="minorHAnsi"/>
+          <w:szCs w:val="24"/>
+          <w:lang w:eastAsia="en-IN"/>
+        </w:rPr>
+        <w:t xml:space="preserve">);  </w:t>
       </w:r>
     </w:p>
     <w:p>
@@ -1468,9 +2382,9 @@
         <w:spacing w:before="60" w:after="0" w:line="375" w:lineRule="atLeast"/>
         <w:jc w:val="both"/>
         <w:rPr>
-          <w:rFonts w:eastAsia="Times New Roman" w:cstheme="minorHAnsi"/>
-          <w:szCs w:val="24"/>
-          <w:lang w:eastAsia="en-IN"/>
+          <w:rFonts w:cstheme="minorHAnsi"/>
+          <w:sz w:val="20"/>
+          <w:lang w:val="en-US"/>
         </w:rPr>
       </w:pPr>
       <w:r>
@@ -1480,6 +2394,62 @@
           <w:lang w:eastAsia="en-IN"/>
         </w:rPr>
         <w:t xml:space="preserve"> </w:t>
+      </w:r>
+    </w:p>
+    <w:p>
+      <w:pPr>
+        <w:shd w:val="clear" w:color="auto" w:fill="FFFFFF"/>
+        <w:spacing w:before="60" w:after="0" w:line="375" w:lineRule="atLeast"/>
+        <w:jc w:val="both"/>
+        <w:rPr>
+          <w:rFonts w:cstheme="minorHAnsi"/>
+          <w:sz w:val="20"/>
+          <w:lang w:val="en-US"/>
+        </w:rPr>
+      </w:pPr>
+    </w:p>
+    <w:p>
+      <w:pPr>
+        <w:shd w:val="clear" w:color="auto" w:fill="FFFFFF"/>
+        <w:spacing w:before="60" w:after="0" w:line="375" w:lineRule="atLeast"/>
+        <w:jc w:val="both"/>
+        <w:rPr>
+          <w:rFonts w:cstheme="minorHAnsi"/>
+          <w:sz w:val="20"/>
+          <w:lang w:val="en-US"/>
+        </w:rPr>
+      </w:pPr>
+    </w:p>
+    <w:p>
+      <w:pPr>
+        <w:shd w:val="clear" w:color="auto" w:fill="FFFFFF"/>
+        <w:spacing w:before="60" w:after="0" w:line="375" w:lineRule="atLeast"/>
+        <w:jc w:val="both"/>
+        <w:rPr>
+          <w:rFonts w:cstheme="minorHAnsi"/>
+          <w:sz w:val="20"/>
+          <w:lang w:val="en-US"/>
+        </w:rPr>
+      </w:pPr>
+    </w:p>
+    <w:p>
+      <w:pPr>
+        <w:shd w:val="clear" w:color="auto" w:fill="FFFFFF"/>
+        <w:spacing w:before="60" w:after="0" w:line="375" w:lineRule="atLeast"/>
+        <w:jc w:val="both"/>
+        <w:rPr>
+          <w:rFonts w:cstheme="minorHAnsi"/>
+          <w:b/>
+          <w:lang w:val="en-US"/>
+        </w:rPr>
+      </w:pPr>
+      <w:r>
+        <w:rPr>
+          <w:rFonts w:cstheme="minorHAnsi"/>
+          <w:b/>
+          <w:lang w:val="en-US"/>
+        </w:rPr>
+        <w:t>Exception handling with Method Overriding</w:t>
       </w:r>
     </w:p>
     <w:p>
@@ -1487,26 +2457,23 @@
         <w:pStyle w:val="ListParagraph"/>
         <w:numPr>
           <w:ilvl w:val="0"/>
-          <w:numId w:val="4"/>
+          <w:numId w:val="5"/>
         </w:numPr>
         <w:shd w:val="clear" w:color="auto" w:fill="FFFFFF"/>
         <w:spacing w:before="60" w:after="0" w:line="375" w:lineRule="atLeast"/>
         <w:jc w:val="both"/>
         <w:rPr>
-          <w:rFonts w:eastAsia="Times New Roman" w:cstheme="minorHAnsi"/>
-          <w:b/>
-          <w:szCs w:val="24"/>
-          <w:lang w:eastAsia="en-IN"/>
-        </w:rPr>
-      </w:pPr>
-      <w:r>
-        <w:rPr>
-          <w:rFonts w:eastAsia="Times New Roman" w:cstheme="minorHAnsi"/>
-          <w:b/>
-          <w:szCs w:val="24"/>
-          <w:lang w:eastAsia="en-IN"/>
-        </w:rPr>
-        <w:t>Is there any possibility when the finally block is not executed?</w:t>
+          <w:rFonts w:cstheme="minorHAnsi"/>
+          <w:b/>
+          <w:lang w:val="en-US"/>
+        </w:rPr>
+      </w:pPr>
+      <w:r>
+        <w:rPr>
+          <w:rFonts w:cstheme="minorHAnsi"/>
+          <w:lang w:val="en-US"/>
+        </w:rPr>
+        <w:t>If Superclass Method dose not declare an Exception then Subclass overridden method cannot declare the checked exception but it can declare unchecked exception.</w:t>
       </w:r>
     </w:p>
     <w:p>
@@ -1514,121 +2481,7 @@
         <w:pStyle w:val="ListParagraph"/>
         <w:numPr>
           <w:ilvl w:val="0"/>
-          <w:numId w:val="1"/>
-        </w:numPr>
-        <w:shd w:val="clear" w:color="auto" w:fill="FFFFFF"/>
-        <w:spacing w:before="60" w:after="0" w:line="375" w:lineRule="atLeast"/>
-        <w:jc w:val="both"/>
-        <w:rPr>
-          <w:rFonts w:cstheme="minorHAnsi"/>
-          <w:sz w:val="20"/>
-          <w:lang w:val="en-US"/>
-        </w:rPr>
-      </w:pPr>
-      <w:r>
-        <w:rPr>
-          <w:rFonts w:eastAsia="Times New Roman" w:cstheme="minorHAnsi"/>
-          <w:szCs w:val="24"/>
-          <w:lang w:eastAsia="en-IN"/>
-        </w:rPr>
-        <w:t xml:space="preserve">Yes, If </w:t>
-      </w:r>
-      <w:r>
-        <w:rPr>
-          <w:rFonts w:eastAsia="Times New Roman" w:cstheme="minorHAnsi"/>
-          <w:szCs w:val="24"/>
-          <w:lang w:eastAsia="en-IN"/>
-        </w:rPr>
-        <w:t>before calling finally block there is System.exit(0); Statement is present.</w:t>
-      </w:r>
-    </w:p>
-    <w:p>
-      <w:pPr>
-        <w:shd w:val="clear" w:color="auto" w:fill="FFFFFF"/>
-        <w:spacing w:before="60" w:after="0" w:line="375" w:lineRule="atLeast"/>
-        <w:jc w:val="both"/>
-        <w:rPr>
-          <w:rFonts w:cstheme="minorHAnsi"/>
-          <w:sz w:val="20"/>
-          <w:lang w:val="en-US"/>
-        </w:rPr>
-      </w:pPr>
-    </w:p>
-    <w:p>
-      <w:pPr>
-        <w:shd w:val="clear" w:color="auto" w:fill="FFFFFF"/>
-        <w:spacing w:before="60" w:after="0" w:line="375" w:lineRule="atLeast"/>
-        <w:jc w:val="both"/>
-        <w:rPr>
-          <w:rFonts w:cstheme="minorHAnsi"/>
-          <w:sz w:val="20"/>
-          <w:lang w:val="en-US"/>
-        </w:rPr>
-      </w:pPr>
-    </w:p>
-    <w:p>
-      <w:pPr>
-        <w:shd w:val="clear" w:color="auto" w:fill="FFFFFF"/>
-        <w:spacing w:before="60" w:after="0" w:line="375" w:lineRule="atLeast"/>
-        <w:jc w:val="both"/>
-        <w:rPr>
-          <w:rFonts w:cstheme="minorHAnsi"/>
-          <w:sz w:val="20"/>
-          <w:lang w:val="en-US"/>
-        </w:rPr>
-      </w:pPr>
-    </w:p>
-    <w:p>
-      <w:pPr>
-        <w:shd w:val="clear" w:color="auto" w:fill="FFFFFF"/>
-        <w:spacing w:before="60" w:after="0" w:line="375" w:lineRule="atLeast"/>
-        <w:jc w:val="both"/>
-        <w:rPr>
-          <w:rFonts w:cstheme="minorHAnsi"/>
-          <w:b/>
-          <w:lang w:val="en-US"/>
-        </w:rPr>
-      </w:pPr>
-      <w:r>
-        <w:rPr>
-          <w:rFonts w:cstheme="minorHAnsi"/>
-          <w:b/>
-          <w:lang w:val="en-US"/>
-        </w:rPr>
-        <w:lastRenderedPageBreak/>
-        <w:t>Exception handling with Method Overriding</w:t>
-      </w:r>
-    </w:p>
-    <w:p>
-      <w:pPr>
-        <w:pStyle w:val="ListParagraph"/>
-        <w:numPr>
-          <w:ilvl w:val="0"/>
-          <w:numId w:val="1"/>
-        </w:numPr>
-        <w:shd w:val="clear" w:color="auto" w:fill="FFFFFF"/>
-        <w:spacing w:before="60" w:after="0" w:line="375" w:lineRule="atLeast"/>
-        <w:jc w:val="both"/>
-        <w:rPr>
-          <w:rFonts w:cstheme="minorHAnsi"/>
-          <w:b/>
-          <w:lang w:val="en-US"/>
-        </w:rPr>
-      </w:pPr>
-      <w:r>
-        <w:rPr>
-          <w:rFonts w:cstheme="minorHAnsi"/>
-          <w:lang w:val="en-US"/>
-        </w:rPr>
-        <w:t>If Superclass Method dose not declare an Exception then Subclass overridden method cannot declare the checked exception but it can declare unchecked exception.</w:t>
-      </w:r>
-    </w:p>
-    <w:p>
-      <w:pPr>
-        <w:pStyle w:val="ListParagraph"/>
-        <w:numPr>
-          <w:ilvl w:val="0"/>
-          <w:numId w:val="1"/>
+          <w:numId w:val="5"/>
         </w:numPr>
         <w:shd w:val="clear" w:color="auto" w:fill="FFFFFF"/>
         <w:spacing w:before="60" w:after="0" w:line="375" w:lineRule="atLeast"/>
@@ -1658,7 +2511,7 @@
 </file>
 
 <file path=word/numbering.xml><?xml version="1.0" encoding="utf-8"?>
-<w:numbering xmlns:wpc="http://schemas.microsoft.com/office/word/2010/wordprocessingCanvas" xmlns:cx="http://schemas.microsoft.com/office/drawing/2014/chartex" xmlns:cx1="http://schemas.microsoft.com/office/drawing/2015/9/8/chartex" xmlns:cx2="http://schemas.microsoft.com/office/drawing/2015/10/21/chartex" xmlns:cx3="http://schemas.microsoft.com/office/drawing/2016/5/9/chartex" xmlns:cx4="http://schemas.microsoft.com/office/drawing/2016/5/10/chartex" xmlns:cx5="http://schemas.microsoft.com/office/drawing/2016/5/11/chartex" xmlns:cx6="http://schemas.microsoft.com/office/drawing/2016/5/12/chartex" xmlns:cx7="http://schemas.microsoft.com/office/drawing/2016/5/13/chartex" xmlns:cx8="http://schemas.microsoft.com/office/drawing/2016/5/14/chartex" xmlns:mc="http://schemas.openxmlformats.org/markup-compatibility/2006" xmlns:aink="http://schemas.microsoft.com/office/drawing/2016/ink" xmlns:am3d="http://schemas.microsoft.com/office/drawing/2017/model3d" xmlns:o="urn:schemas-microsoft-com:office:office" xmlns:oel="http://schemas.microsoft.com/office/2019/extlst" xmlns:r="http://schemas.openxmlformats.org/officeDocument/2006/relationships" xmlns:m="http://schemas.openxmlformats.org/officeDocument/2006/math" xmlns:v="urn:schemas-microsoft-com:vml" xmlns:wp14="http://schemas.microsoft.com/office/word/2010/wordprocessingDrawing" xmlns:wp="http://schemas.openxmlformats.org/drawingml/2006/wordprocessingDrawing" xmlns:w10="urn:schemas-microsoft-com:office:word" xmlns:w="http://schemas.openxmlformats.org/wordprocessingml/2006/main" xmlns:w14="http://schemas.microsoft.com/office/word/2010/wordml" xmlns:w15="http://schemas.microsoft.com/office/word/2012/wordml" xmlns:w16cex="http://schemas.microsoft.com/office/word/2018/wordml/cex" xmlns:w16cid="http://schemas.microsoft.com/office/word/2016/wordml/cid" xmlns:w16="http://schemas.microsoft.com/office/word/2018/wordml" xmlns:w16du="http://schemas.microsoft.com/office/word/2023/wordml/word16du" xmlns:w16sdtdh="http://schemas.microsoft.com/office/word/2020/wordml/sdtdatahash" xmlns:w16se="http://schemas.microsoft.com/office/word/2015/wordml/symex" xmlns:wpg="http://schemas.microsoft.com/office/word/2010/wordprocessingGroup" xmlns:wpi="http://schemas.microsoft.com/office/word/2010/wordprocessingInk" xmlns:wne="http://schemas.microsoft.com/office/word/2006/wordml" xmlns:wps="http://schemas.microsoft.com/office/word/2010/wordprocessingShape" mc:Ignorable="w14 w15 w16se w16cid w16 w16cex w16sdtdh w16du wp14">
+<w:numbering xmlns:wpc="http://schemas.microsoft.com/office/word/2010/wordprocessingCanvas" xmlns:cx="http://schemas.microsoft.com/office/drawing/2014/chartex" xmlns:cx1="http://schemas.microsoft.com/office/drawing/2015/9/8/chartex" xmlns:mc="http://schemas.openxmlformats.org/markup-compatibility/2006" xmlns:o="urn:schemas-microsoft-com:office:office" xmlns:r="http://schemas.openxmlformats.org/officeDocument/2006/relationships" xmlns:m="http://schemas.openxmlformats.org/officeDocument/2006/math" xmlns:v="urn:schemas-microsoft-com:vml" xmlns:wp14="http://schemas.microsoft.com/office/word/2010/wordprocessingDrawing" xmlns:wp="http://schemas.openxmlformats.org/drawingml/2006/wordprocessingDrawing" xmlns:w10="urn:schemas-microsoft-com:office:word" xmlns:w="http://schemas.openxmlformats.org/wordprocessingml/2006/main" xmlns:w14="http://schemas.microsoft.com/office/word/2010/wordml" xmlns:w15="http://schemas.microsoft.com/office/word/2012/wordml" xmlns:w16se="http://schemas.microsoft.com/office/word/2015/wordml/symex" xmlns:wpg="http://schemas.microsoft.com/office/word/2010/wordprocessingGroup" xmlns:wpi="http://schemas.microsoft.com/office/word/2010/wordprocessingInk" xmlns:wne="http://schemas.microsoft.com/office/word/2006/wordml" xmlns:wps="http://schemas.microsoft.com/office/word/2010/wordprocessingShape" mc:Ignorable="w14 w15 w16se wp14">
   <w:abstractNum w:abstractNumId="0" w15:restartNumberingAfterBreak="0">
     <w:nsid w:val="04711932"/>
     <w:multiLevelType w:val="hybridMultilevel"/>
@@ -1773,6 +2626,119 @@
     </w:lvl>
   </w:abstractNum>
   <w:abstractNum w:abstractNumId="1" w15:restartNumberingAfterBreak="0">
+    <w:nsid w:val="0CF00EBD"/>
+    <w:multiLevelType w:val="hybridMultilevel"/>
+    <w:tmpl w:val="34C6044A"/>
+    <w:lvl w:ilvl="0" w:tplc="40090001">
+      <w:start w:val="1"/>
+      <w:numFmt w:val="bullet"/>
+      <w:lvlText w:val=""/>
+      <w:lvlJc w:val="left"/>
+      <w:pPr>
+        <w:ind w:left="360" w:hanging="360"/>
+      </w:pPr>
+      <w:rPr>
+        <w:rFonts w:ascii="Symbol" w:hAnsi="Symbol" w:hint="default"/>
+      </w:rPr>
+    </w:lvl>
+    <w:lvl w:ilvl="1" w:tplc="40090003" w:tentative="1">
+      <w:start w:val="1"/>
+      <w:numFmt w:val="bullet"/>
+      <w:lvlText w:val="o"/>
+      <w:lvlJc w:val="left"/>
+      <w:pPr>
+        <w:ind w:left="1080" w:hanging="360"/>
+      </w:pPr>
+      <w:rPr>
+        <w:rFonts w:ascii="Courier New" w:hAnsi="Courier New" w:cs="Courier New" w:hint="default"/>
+      </w:rPr>
+    </w:lvl>
+    <w:lvl w:ilvl="2" w:tplc="40090005" w:tentative="1">
+      <w:start w:val="1"/>
+      <w:numFmt w:val="bullet"/>
+      <w:lvlText w:val=""/>
+      <w:lvlJc w:val="left"/>
+      <w:pPr>
+        <w:ind w:left="1800" w:hanging="360"/>
+      </w:pPr>
+      <w:rPr>
+        <w:rFonts w:ascii="Wingdings" w:hAnsi="Wingdings" w:hint="default"/>
+      </w:rPr>
+    </w:lvl>
+    <w:lvl w:ilvl="3" w:tplc="40090001" w:tentative="1">
+      <w:start w:val="1"/>
+      <w:numFmt w:val="bullet"/>
+      <w:lvlText w:val=""/>
+      <w:lvlJc w:val="left"/>
+      <w:pPr>
+        <w:ind w:left="2520" w:hanging="360"/>
+      </w:pPr>
+      <w:rPr>
+        <w:rFonts w:ascii="Symbol" w:hAnsi="Symbol" w:hint="default"/>
+      </w:rPr>
+    </w:lvl>
+    <w:lvl w:ilvl="4" w:tplc="40090003" w:tentative="1">
+      <w:start w:val="1"/>
+      <w:numFmt w:val="bullet"/>
+      <w:lvlText w:val="o"/>
+      <w:lvlJc w:val="left"/>
+      <w:pPr>
+        <w:ind w:left="3240" w:hanging="360"/>
+      </w:pPr>
+      <w:rPr>
+        <w:rFonts w:ascii="Courier New" w:hAnsi="Courier New" w:cs="Courier New" w:hint="default"/>
+      </w:rPr>
+    </w:lvl>
+    <w:lvl w:ilvl="5" w:tplc="40090005" w:tentative="1">
+      <w:start w:val="1"/>
+      <w:numFmt w:val="bullet"/>
+      <w:lvlText w:val=""/>
+      <w:lvlJc w:val="left"/>
+      <w:pPr>
+        <w:ind w:left="3960" w:hanging="360"/>
+      </w:pPr>
+      <w:rPr>
+        <w:rFonts w:ascii="Wingdings" w:hAnsi="Wingdings" w:hint="default"/>
+      </w:rPr>
+    </w:lvl>
+    <w:lvl w:ilvl="6" w:tplc="40090001" w:tentative="1">
+      <w:start w:val="1"/>
+      <w:numFmt w:val="bullet"/>
+      <w:lvlText w:val=""/>
+      <w:lvlJc w:val="left"/>
+      <w:pPr>
+        <w:ind w:left="4680" w:hanging="360"/>
+      </w:pPr>
+      <w:rPr>
+        <w:rFonts w:ascii="Symbol" w:hAnsi="Symbol" w:hint="default"/>
+      </w:rPr>
+    </w:lvl>
+    <w:lvl w:ilvl="7" w:tplc="40090003" w:tentative="1">
+      <w:start w:val="1"/>
+      <w:numFmt w:val="bullet"/>
+      <w:lvlText w:val="o"/>
+      <w:lvlJc w:val="left"/>
+      <w:pPr>
+        <w:ind w:left="5400" w:hanging="360"/>
+      </w:pPr>
+      <w:rPr>
+        <w:rFonts w:ascii="Courier New" w:hAnsi="Courier New" w:cs="Courier New" w:hint="default"/>
+      </w:rPr>
+    </w:lvl>
+    <w:lvl w:ilvl="8" w:tplc="40090005" w:tentative="1">
+      <w:start w:val="1"/>
+      <w:numFmt w:val="bullet"/>
+      <w:lvlText w:val=""/>
+      <w:lvlJc w:val="left"/>
+      <w:pPr>
+        <w:ind w:left="6120" w:hanging="360"/>
+      </w:pPr>
+      <w:rPr>
+        <w:rFonts w:ascii="Wingdings" w:hAnsi="Wingdings" w:hint="default"/>
+      </w:rPr>
+    </w:lvl>
+  </w:abstractNum>
+  <w:abstractNum w:abstractNumId="2" w15:restartNumberingAfterBreak="0">
     <w:nsid w:val="0D065F87"/>
     <w:multiLevelType w:val="multilevel"/>
     <w:tmpl w:val="24B4722A"/>
@@ -1921,11 +2887,11 @@
       </w:rPr>
     </w:lvl>
   </w:abstractNum>
-  <w:abstractNum w:abstractNumId="2" w15:restartNumberingAfterBreak="0">
+  <w:abstractNum w:abstractNumId="3" w15:restartNumberingAfterBreak="0">
     <w:nsid w:val="270B7E00"/>
     <w:multiLevelType w:val="hybridMultilevel"/>
-    <w:tmpl w:val="7AD6CC0E"/>
-    <w:lvl w:ilvl="0" w:tplc="4009000F">
+    <w:tmpl w:val="E31891D8"/>
+    <w:lvl w:ilvl="0" w:tplc="7DA000EC">
       <w:start w:val="1"/>
       <w:numFmt w:val="decimal"/>
       <w:lvlText w:val="%1."/>
@@ -1935,6 +2901,7 @@
       </w:pPr>
       <w:rPr>
         <w:rFonts w:hint="default"/>
+        <w:b/>
       </w:rPr>
     </w:lvl>
     <w:lvl w:ilvl="1" w:tplc="40090019" w:tentative="1">
@@ -2010,7 +2977,7 @@
       </w:pPr>
     </w:lvl>
   </w:abstractNum>
-  <w:abstractNum w:abstractNumId="3" w15:restartNumberingAfterBreak="0">
+  <w:abstractNum w:abstractNumId="4" w15:restartNumberingAfterBreak="0">
     <w:nsid w:val="470A1724"/>
     <w:multiLevelType w:val="multilevel"/>
     <w:tmpl w:val="EE0CD126"/>
@@ -2159,23 +3126,142 @@
       </w:rPr>
     </w:lvl>
   </w:abstractNum>
-  <w:num w:numId="1" w16cid:durableId="1569076797">
+  <w:abstractNum w:abstractNumId="5" w15:restartNumberingAfterBreak="0">
+    <w:nsid w:val="68C340E0"/>
+    <w:multiLevelType w:val="hybridMultilevel"/>
+    <w:tmpl w:val="4B2425F8"/>
+    <w:lvl w:ilvl="0" w:tplc="40090001">
+      <w:start w:val="1"/>
+      <w:numFmt w:val="bullet"/>
+      <w:lvlText w:val=""/>
+      <w:lvlJc w:val="left"/>
+      <w:pPr>
+        <w:ind w:left="360" w:hanging="360"/>
+      </w:pPr>
+      <w:rPr>
+        <w:rFonts w:ascii="Symbol" w:hAnsi="Symbol" w:hint="default"/>
+      </w:rPr>
+    </w:lvl>
+    <w:lvl w:ilvl="1" w:tplc="40090003" w:tentative="1">
+      <w:start w:val="1"/>
+      <w:numFmt w:val="bullet"/>
+      <w:lvlText w:val="o"/>
+      <w:lvlJc w:val="left"/>
+      <w:pPr>
+        <w:ind w:left="1080" w:hanging="360"/>
+      </w:pPr>
+      <w:rPr>
+        <w:rFonts w:ascii="Courier New" w:hAnsi="Courier New" w:cs="Courier New" w:hint="default"/>
+      </w:rPr>
+    </w:lvl>
+    <w:lvl w:ilvl="2" w:tplc="40090005" w:tentative="1">
+      <w:start w:val="1"/>
+      <w:numFmt w:val="bullet"/>
+      <w:lvlText w:val=""/>
+      <w:lvlJc w:val="left"/>
+      <w:pPr>
+        <w:ind w:left="1800" w:hanging="360"/>
+      </w:pPr>
+      <w:rPr>
+        <w:rFonts w:ascii="Wingdings" w:hAnsi="Wingdings" w:hint="default"/>
+      </w:rPr>
+    </w:lvl>
+    <w:lvl w:ilvl="3" w:tplc="40090001" w:tentative="1">
+      <w:start w:val="1"/>
+      <w:numFmt w:val="bullet"/>
+      <w:lvlText w:val=""/>
+      <w:lvlJc w:val="left"/>
+      <w:pPr>
+        <w:ind w:left="2520" w:hanging="360"/>
+      </w:pPr>
+      <w:rPr>
+        <w:rFonts w:ascii="Symbol" w:hAnsi="Symbol" w:hint="default"/>
+      </w:rPr>
+    </w:lvl>
+    <w:lvl w:ilvl="4" w:tplc="40090003" w:tentative="1">
+      <w:start w:val="1"/>
+      <w:numFmt w:val="bullet"/>
+      <w:lvlText w:val="o"/>
+      <w:lvlJc w:val="left"/>
+      <w:pPr>
+        <w:ind w:left="3240" w:hanging="360"/>
+      </w:pPr>
+      <w:rPr>
+        <w:rFonts w:ascii="Courier New" w:hAnsi="Courier New" w:cs="Courier New" w:hint="default"/>
+      </w:rPr>
+    </w:lvl>
+    <w:lvl w:ilvl="5" w:tplc="40090005" w:tentative="1">
+      <w:start w:val="1"/>
+      <w:numFmt w:val="bullet"/>
+      <w:lvlText w:val=""/>
+      <w:lvlJc w:val="left"/>
+      <w:pPr>
+        <w:ind w:left="3960" w:hanging="360"/>
+      </w:pPr>
+      <w:rPr>
+        <w:rFonts w:ascii="Wingdings" w:hAnsi="Wingdings" w:hint="default"/>
+      </w:rPr>
+    </w:lvl>
+    <w:lvl w:ilvl="6" w:tplc="40090001" w:tentative="1">
+      <w:start w:val="1"/>
+      <w:numFmt w:val="bullet"/>
+      <w:lvlText w:val=""/>
+      <w:lvlJc w:val="left"/>
+      <w:pPr>
+        <w:ind w:left="4680" w:hanging="360"/>
+      </w:pPr>
+      <w:rPr>
+        <w:rFonts w:ascii="Symbol" w:hAnsi="Symbol" w:hint="default"/>
+      </w:rPr>
+    </w:lvl>
+    <w:lvl w:ilvl="7" w:tplc="40090003" w:tentative="1">
+      <w:start w:val="1"/>
+      <w:numFmt w:val="bullet"/>
+      <w:lvlText w:val="o"/>
+      <w:lvlJc w:val="left"/>
+      <w:pPr>
+        <w:ind w:left="5400" w:hanging="360"/>
+      </w:pPr>
+      <w:rPr>
+        <w:rFonts w:ascii="Courier New" w:hAnsi="Courier New" w:cs="Courier New" w:hint="default"/>
+      </w:rPr>
+    </w:lvl>
+    <w:lvl w:ilvl="8" w:tplc="40090005" w:tentative="1">
+      <w:start w:val="1"/>
+      <w:numFmt w:val="bullet"/>
+      <w:lvlText w:val=""/>
+      <w:lvlJc w:val="left"/>
+      <w:pPr>
+        <w:ind w:left="6120" w:hanging="360"/>
+      </w:pPr>
+      <w:rPr>
+        <w:rFonts w:ascii="Wingdings" w:hAnsi="Wingdings" w:hint="default"/>
+      </w:rPr>
+    </w:lvl>
+  </w:abstractNum>
+  <w:num w:numId="1">
     <w:abstractNumId w:val="0"/>
   </w:num>
-  <w:num w:numId="2" w16cid:durableId="435758342">
-    <w:abstractNumId w:val="1"/>
+  <w:num w:numId="2">
+    <w:abstractNumId w:val="2"/>
   </w:num>
-  <w:num w:numId="3" w16cid:durableId="145435562">
+  <w:num w:numId="3">
+    <w:abstractNumId w:val="4"/>
+  </w:num>
+  <w:num w:numId="4">
     <w:abstractNumId w:val="3"/>
   </w:num>
-  <w:num w:numId="4" w16cid:durableId="1116296560">
-    <w:abstractNumId w:val="2"/>
+  <w:num w:numId="5">
+    <w:abstractNumId w:val="5"/>
+  </w:num>
+  <w:num w:numId="6">
+    <w:abstractNumId w:val="1"/>
   </w:num>
 </w:numbering>
 </file>
 
 <file path=word/styles.xml><?xml version="1.0" encoding="utf-8"?>
-<w:styles xmlns:mc="http://schemas.openxmlformats.org/markup-compatibility/2006" xmlns:r="http://schemas.openxmlformats.org/officeDocument/2006/relationships" xmlns:w="http://schemas.openxmlformats.org/wordprocessingml/2006/main" xmlns:w14="http://schemas.microsoft.com/office/word/2010/wordml" xmlns:w15="http://schemas.microsoft.com/office/word/2012/wordml" xmlns:w16cex="http://schemas.microsoft.com/office/word/2018/wordml/cex" xmlns:w16cid="http://schemas.microsoft.com/office/word/2016/wordml/cid" xmlns:w16="http://schemas.microsoft.com/office/word/2018/wordml" xmlns:w16du="http://schemas.microsoft.com/office/word/2023/wordml/word16du" xmlns:w16sdtdh="http://schemas.microsoft.com/office/word/2020/wordml/sdtdatahash" xmlns:w16se="http://schemas.microsoft.com/office/word/2015/wordml/symex" mc:Ignorable="w14 w15 w16se w16cid w16 w16cex w16sdtdh w16du">
+<w:styles xmlns:mc="http://schemas.openxmlformats.org/markup-compatibility/2006" xmlns:r="http://schemas.openxmlformats.org/officeDocument/2006/relationships" xmlns:w="http://schemas.openxmlformats.org/wordprocessingml/2006/main" xmlns:w14="http://schemas.microsoft.com/office/word/2010/wordml" xmlns:w15="http://schemas.microsoft.com/office/word/2012/wordml" xmlns:w16se="http://schemas.microsoft.com/office/word/2015/wordml/symex" mc:Ignorable="w14 w15 w16se">
   <w:docDefaults>
     <w:rPrDefault>
       <w:rPr>
@@ -2191,7 +3277,7 @@
       </w:pPr>
     </w:pPrDefault>
   </w:docDefaults>
-  <w:latentStyles w:defLockedState="0" w:defUIPriority="99" w:defSemiHidden="0" w:defUnhideWhenUsed="0" w:defQFormat="0" w:count="376">
+  <w:latentStyles w:defLockedState="0" w:defUIPriority="99" w:defSemiHidden="0" w:defUnhideWhenUsed="0" w:defQFormat="0" w:count="371">
     <w:lsdException w:name="Normal" w:uiPriority="0" w:qFormat="1"/>
     <w:lsdException w:name="heading 1" w:uiPriority="9" w:qFormat="1"/>
     <w:lsdException w:name="heading 2" w:semiHidden="1" w:uiPriority="9" w:unhideWhenUsed="1" w:qFormat="1"/>
@@ -2563,11 +3649,6 @@
     <w:lsdException w:name="List Table 5 Dark Accent 6" w:uiPriority="50"/>
     <w:lsdException w:name="List Table 6 Colorful Accent 6" w:uiPriority="51"/>
     <w:lsdException w:name="List Table 7 Colorful Accent 6" w:uiPriority="52"/>
-    <w:lsdException w:name="Mention" w:semiHidden="1" w:unhideWhenUsed="1"/>
-    <w:lsdException w:name="Smart Hyperlink" w:semiHidden="1" w:unhideWhenUsed="1"/>
-    <w:lsdException w:name="Hashtag" w:semiHidden="1" w:unhideWhenUsed="1"/>
-    <w:lsdException w:name="Unresolved Mention" w:semiHidden="1" w:unhideWhenUsed="1"/>
-    <w:lsdException w:name="Smart Link" w:semiHidden="1" w:unhideWhenUsed="1"/>
   </w:latentStyles>
   <w:style w:type="paragraph" w:default="1" w:styleId="Normal">
     <w:name w:val="Normal"/>
@@ -2916,7 +3997,7 @@
 </file>
 
 <file path=customXml/itemProps1.xml><?xml version="1.0" encoding="utf-8"?>
-<ds:datastoreItem xmlns:ds="http://schemas.openxmlformats.org/officeDocument/2006/customXml" ds:itemID="{817490B6-15E1-4B15-B810-0BD13C6093D9}">
+<ds:datastoreItem xmlns:ds="http://schemas.openxmlformats.org/officeDocument/2006/customXml" ds:itemID="{52B3A602-CE88-4D6C-A836-2F38426E6B8E}">
   <ds:schemaRefs>
     <ds:schemaRef ds:uri="http://schemas.openxmlformats.org/officeDocument/2006/bibliography"/>
   </ds:schemaRefs>

--- a/4 Exception Handling.docx
+++ b/4 Exception Handling.docx
@@ -1561,6 +1561,445 @@
           </w:p>
         </w:tc>
       </w:tr>
+      <w:tr>
+        <w:tc>
+          <w:tcPr>
+            <w:tcW w:w="3366" w:type="dxa"/>
+          </w:tcPr>
+          <w:p>
+            <w:pPr>
+              <w:spacing w:line="375" w:lineRule="atLeast"/>
+              <w:rPr>
+                <w:rFonts w:eastAsia="Times New Roman" w:cstheme="minorHAnsi"/>
+                <w:szCs w:val="24"/>
+                <w:lang w:eastAsia="en-IN"/>
+              </w:rPr>
+            </w:pPr>
+            <w:r>
+              <w:rPr>
+                <w:rFonts w:eastAsia="Times New Roman" w:cstheme="minorHAnsi"/>
+                <w:szCs w:val="24"/>
+                <w:lang w:eastAsia="en-IN"/>
+              </w:rPr>
+              <w:t>(1) Once declared, final variable becomes constant and cannot be modified.</w:t>
+            </w:r>
+          </w:p>
+          <w:p>
+            <w:pPr>
+              <w:spacing w:line="375" w:lineRule="atLeast"/>
+              <w:rPr>
+                <w:rFonts w:eastAsia="Times New Roman" w:cstheme="minorHAnsi"/>
+                <w:szCs w:val="24"/>
+                <w:lang w:eastAsia="en-IN"/>
+              </w:rPr>
+            </w:pPr>
+            <w:r>
+              <w:rPr>
+                <w:rFonts w:eastAsia="Times New Roman" w:cstheme="minorHAnsi"/>
+                <w:szCs w:val="24"/>
+                <w:lang w:eastAsia="en-IN"/>
+              </w:rPr>
+              <w:t xml:space="preserve">(2) </w:t>
+            </w:r>
+            <w:proofErr w:type="gramStart"/>
+            <w:r>
+              <w:rPr>
+                <w:rFonts w:eastAsia="Times New Roman" w:cstheme="minorHAnsi"/>
+                <w:szCs w:val="24"/>
+                <w:lang w:eastAsia="en-IN"/>
+              </w:rPr>
+              <w:t>final</w:t>
+            </w:r>
+            <w:proofErr w:type="gramEnd"/>
+            <w:r>
+              <w:rPr>
+                <w:rFonts w:eastAsia="Times New Roman" w:cstheme="minorHAnsi"/>
+                <w:szCs w:val="24"/>
+                <w:lang w:eastAsia="en-IN"/>
+              </w:rPr>
+              <w:t xml:space="preserve"> method cannot be overridden by sub class.</w:t>
+            </w:r>
+          </w:p>
+          <w:p>
+            <w:pPr>
+              <w:pStyle w:val="ListParagraph"/>
+              <w:spacing w:line="375" w:lineRule="atLeast"/>
+              <w:ind w:left="0"/>
+              <w:rPr>
+                <w:rFonts w:eastAsia="Times New Roman" w:cstheme="minorHAnsi"/>
+                <w:szCs w:val="24"/>
+                <w:lang w:eastAsia="en-IN"/>
+              </w:rPr>
+            </w:pPr>
+            <w:r>
+              <w:rPr>
+                <w:rFonts w:eastAsia="Times New Roman" w:cstheme="minorHAnsi"/>
+                <w:szCs w:val="24"/>
+                <w:lang w:eastAsia="en-IN"/>
+              </w:rPr>
+              <w:t xml:space="preserve">(3) </w:t>
+            </w:r>
+            <w:proofErr w:type="gramStart"/>
+            <w:r>
+              <w:rPr>
+                <w:rFonts w:eastAsia="Times New Roman" w:cstheme="minorHAnsi"/>
+                <w:szCs w:val="24"/>
+                <w:lang w:eastAsia="en-IN"/>
+              </w:rPr>
+              <w:t>final</w:t>
+            </w:r>
+            <w:proofErr w:type="gramEnd"/>
+            <w:r>
+              <w:rPr>
+                <w:rFonts w:eastAsia="Times New Roman" w:cstheme="minorHAnsi"/>
+                <w:szCs w:val="24"/>
+                <w:lang w:eastAsia="en-IN"/>
+              </w:rPr>
+              <w:t xml:space="preserve"> class cannot be inherited.</w:t>
+            </w:r>
+          </w:p>
+        </w:tc>
+        <w:tc>
+          <w:tcPr>
+            <w:tcW w:w="3365" w:type="dxa"/>
+          </w:tcPr>
+          <w:p>
+            <w:pPr>
+              <w:spacing w:line="375" w:lineRule="atLeast"/>
+              <w:rPr>
+                <w:rFonts w:eastAsia="Times New Roman" w:cstheme="minorHAnsi"/>
+                <w:szCs w:val="24"/>
+                <w:lang w:eastAsia="en-IN"/>
+              </w:rPr>
+            </w:pPr>
+            <w:r>
+              <w:rPr>
+                <w:rFonts w:eastAsia="Times New Roman" w:cstheme="minorHAnsi"/>
+                <w:szCs w:val="24"/>
+                <w:lang w:eastAsia="en-IN"/>
+              </w:rPr>
+              <w:t xml:space="preserve">(1) </w:t>
+            </w:r>
+            <w:proofErr w:type="gramStart"/>
+            <w:r>
+              <w:rPr>
+                <w:rFonts w:eastAsia="Times New Roman" w:cstheme="minorHAnsi"/>
+                <w:szCs w:val="24"/>
+                <w:lang w:eastAsia="en-IN"/>
+              </w:rPr>
+              <w:t>finally</w:t>
+            </w:r>
+            <w:proofErr w:type="gramEnd"/>
+            <w:r>
+              <w:rPr>
+                <w:rFonts w:eastAsia="Times New Roman" w:cstheme="minorHAnsi"/>
+                <w:szCs w:val="24"/>
+                <w:lang w:eastAsia="en-IN"/>
+              </w:rPr>
+              <w:t xml:space="preserve"> block runs the important code even if exception occurs or not.</w:t>
+            </w:r>
+          </w:p>
+          <w:p>
+            <w:pPr>
+              <w:pStyle w:val="ListParagraph"/>
+              <w:spacing w:line="375" w:lineRule="atLeast"/>
+              <w:ind w:left="0"/>
+              <w:rPr>
+                <w:rFonts w:eastAsia="Times New Roman" w:cstheme="minorHAnsi"/>
+                <w:szCs w:val="24"/>
+                <w:lang w:eastAsia="en-IN"/>
+              </w:rPr>
+            </w:pPr>
+            <w:r>
+              <w:rPr>
+                <w:rFonts w:eastAsia="Times New Roman" w:cstheme="minorHAnsi"/>
+                <w:szCs w:val="24"/>
+                <w:lang w:eastAsia="en-IN"/>
+              </w:rPr>
+              <w:t>(2) finally block cleans up all the resources used in try block</w:t>
+            </w:r>
+          </w:p>
+        </w:tc>
+        <w:tc>
+          <w:tcPr>
+            <w:tcW w:w="3365" w:type="dxa"/>
+          </w:tcPr>
+          <w:p>
+            <w:pPr>
+              <w:pStyle w:val="ListParagraph"/>
+              <w:spacing w:line="375" w:lineRule="atLeast"/>
+              <w:ind w:left="0"/>
+              <w:rPr>
+                <w:rFonts w:eastAsia="Times New Roman" w:cstheme="minorHAnsi"/>
+                <w:szCs w:val="24"/>
+                <w:lang w:eastAsia="en-IN"/>
+              </w:rPr>
+            </w:pPr>
+            <w:proofErr w:type="gramStart"/>
+            <w:r>
+              <w:rPr>
+                <w:rFonts w:eastAsia="Times New Roman" w:cstheme="minorHAnsi"/>
+                <w:szCs w:val="24"/>
+                <w:lang w:eastAsia="en-IN"/>
+              </w:rPr>
+              <w:t>finalize</w:t>
+            </w:r>
+            <w:proofErr w:type="gramEnd"/>
+            <w:r>
+              <w:rPr>
+                <w:rFonts w:eastAsia="Times New Roman" w:cstheme="minorHAnsi"/>
+                <w:szCs w:val="24"/>
+                <w:lang w:eastAsia="en-IN"/>
+              </w:rPr>
+              <w:t xml:space="preserve"> method performs the cleaning activities with respect to the object before its destruction.</w:t>
+            </w:r>
+          </w:p>
+        </w:tc>
+      </w:tr>
+      <w:tr>
+        <w:tc>
+          <w:tcPr>
+            <w:tcW w:w="3366" w:type="dxa"/>
+          </w:tcPr>
+          <w:p>
+            <w:pPr>
+              <w:spacing w:line="375" w:lineRule="atLeast"/>
+              <w:rPr>
+                <w:rFonts w:eastAsia="Times New Roman" w:cstheme="minorHAnsi"/>
+                <w:szCs w:val="24"/>
+                <w:lang w:eastAsia="en-IN"/>
+              </w:rPr>
+            </w:pPr>
+            <w:r>
+              <w:rPr>
+                <w:rFonts w:eastAsia="Times New Roman" w:cstheme="minorHAnsi"/>
+                <w:szCs w:val="24"/>
+                <w:lang w:eastAsia="en-IN"/>
+              </w:rPr>
+              <w:t xml:space="preserve">final </w:t>
+            </w:r>
+            <w:proofErr w:type="spellStart"/>
+            <w:r>
+              <w:rPr>
+                <w:rFonts w:eastAsia="Times New Roman" w:cstheme="minorHAnsi"/>
+                <w:szCs w:val="24"/>
+                <w:lang w:eastAsia="en-IN"/>
+              </w:rPr>
+              <w:t>int</w:t>
+            </w:r>
+            <w:proofErr w:type="spellEnd"/>
+            <w:r>
+              <w:rPr>
+                <w:rFonts w:eastAsia="Times New Roman" w:cstheme="minorHAnsi"/>
+                <w:szCs w:val="24"/>
+                <w:lang w:eastAsia="en-IN"/>
+              </w:rPr>
+              <w:t xml:space="preserve"> age = 18;  </w:t>
+            </w:r>
+          </w:p>
+        </w:tc>
+        <w:tc>
+          <w:tcPr>
+            <w:tcW w:w="3365" w:type="dxa"/>
+          </w:tcPr>
+          <w:p>
+            <w:pPr>
+              <w:spacing w:line="375" w:lineRule="atLeast"/>
+              <w:rPr>
+                <w:rFonts w:eastAsia="Times New Roman" w:cstheme="minorHAnsi"/>
+                <w:szCs w:val="24"/>
+                <w:lang w:eastAsia="en-IN"/>
+              </w:rPr>
+            </w:pPr>
+            <w:r>
+              <w:rPr>
+                <w:rFonts w:eastAsia="Times New Roman" w:cstheme="minorHAnsi"/>
+                <w:szCs w:val="24"/>
+                <w:lang w:eastAsia="en-IN"/>
+              </w:rPr>
+              <w:t xml:space="preserve">// executes regardless </w:t>
+            </w:r>
+            <w:r>
+              <w:rPr>
+                <w:rFonts w:eastAsia="Times New Roman" w:cstheme="minorHAnsi"/>
+                <w:szCs w:val="24"/>
+                <w:lang w:eastAsia="en-IN"/>
+              </w:rPr>
+              <w:t xml:space="preserve">of exception occurred or not   </w:t>
+            </w:r>
+          </w:p>
+          <w:p>
+            <w:pPr>
+              <w:spacing w:line="375" w:lineRule="atLeast"/>
+              <w:rPr>
+                <w:rFonts w:eastAsia="Times New Roman" w:cstheme="minorHAnsi"/>
+                <w:szCs w:val="24"/>
+                <w:lang w:eastAsia="en-IN"/>
+              </w:rPr>
+            </w:pPr>
+            <w:r>
+              <w:rPr>
+                <w:rFonts w:eastAsia="Times New Roman" w:cstheme="minorHAnsi"/>
+                <w:szCs w:val="24"/>
+                <w:lang w:eastAsia="en-IN"/>
+              </w:rPr>
+              <w:t xml:space="preserve">finally {  </w:t>
+            </w:r>
+          </w:p>
+          <w:p>
+            <w:pPr>
+              <w:spacing w:line="375" w:lineRule="atLeast"/>
+              <w:rPr>
+                <w:rFonts w:eastAsia="Times New Roman" w:cstheme="minorHAnsi"/>
+                <w:szCs w:val="24"/>
+                <w:lang w:eastAsia="en-IN"/>
+              </w:rPr>
+            </w:pPr>
+            <w:r>
+              <w:rPr>
+                <w:rFonts w:eastAsia="Times New Roman" w:cstheme="minorHAnsi"/>
+                <w:szCs w:val="24"/>
+                <w:lang w:eastAsia="en-IN"/>
+              </w:rPr>
+              <w:t xml:space="preserve">        </w:t>
+            </w:r>
+            <w:proofErr w:type="spellStart"/>
+            <w:r>
+              <w:rPr>
+                <w:rFonts w:eastAsia="Times New Roman" w:cstheme="minorHAnsi"/>
+                <w:szCs w:val="24"/>
+                <w:lang w:eastAsia="en-IN"/>
+              </w:rPr>
+              <w:t>System.out.println</w:t>
+            </w:r>
+            <w:proofErr w:type="spellEnd"/>
+            <w:r>
+              <w:rPr>
+                <w:rFonts w:eastAsia="Times New Roman" w:cstheme="minorHAnsi"/>
+                <w:szCs w:val="24"/>
+                <w:lang w:eastAsia="en-IN"/>
+              </w:rPr>
+              <w:t xml:space="preserve">("finally block is always executed");  </w:t>
+            </w:r>
+          </w:p>
+          <w:p>
+            <w:pPr>
+              <w:spacing w:line="375" w:lineRule="atLeast"/>
+              <w:rPr>
+                <w:rFonts w:eastAsia="Times New Roman" w:cstheme="minorHAnsi"/>
+                <w:szCs w:val="24"/>
+                <w:lang w:eastAsia="en-IN"/>
+              </w:rPr>
+            </w:pPr>
+            <w:r>
+              <w:rPr>
+                <w:rFonts w:eastAsia="Times New Roman" w:cstheme="minorHAnsi"/>
+                <w:szCs w:val="24"/>
+                <w:lang w:eastAsia="en-IN"/>
+              </w:rPr>
+              <w:t xml:space="preserve">      }    </w:t>
+            </w:r>
+          </w:p>
+        </w:tc>
+        <w:tc>
+          <w:tcPr>
+            <w:tcW w:w="3365" w:type="dxa"/>
+          </w:tcPr>
+          <w:p>
+            <w:pPr>
+              <w:spacing w:line="375" w:lineRule="atLeast"/>
+              <w:rPr>
+                <w:rFonts w:eastAsia="Times New Roman" w:cstheme="minorHAnsi"/>
+                <w:szCs w:val="24"/>
+                <w:lang w:eastAsia="en-IN"/>
+              </w:rPr>
+            </w:pPr>
+            <w:r>
+              <w:rPr>
+                <w:rFonts w:eastAsia="Times New Roman" w:cstheme="minorHAnsi"/>
+                <w:szCs w:val="24"/>
+                <w:lang w:eastAsia="en-IN"/>
+              </w:rPr>
+              <w:t xml:space="preserve">// defining the finalize method   </w:t>
+            </w:r>
+          </w:p>
+          <w:p>
+            <w:pPr>
+              <w:spacing w:line="375" w:lineRule="atLeast"/>
+              <w:rPr>
+                <w:rFonts w:eastAsia="Times New Roman" w:cstheme="minorHAnsi"/>
+                <w:szCs w:val="24"/>
+                <w:lang w:eastAsia="en-IN"/>
+              </w:rPr>
+            </w:pPr>
+            <w:r>
+              <w:rPr>
+                <w:rFonts w:eastAsia="Times New Roman" w:cstheme="minorHAnsi"/>
+                <w:szCs w:val="24"/>
+                <w:lang w:eastAsia="en-IN"/>
+              </w:rPr>
+              <w:t xml:space="preserve">protected void finalize()     {     </w:t>
+            </w:r>
+          </w:p>
+          <w:p>
+            <w:pPr>
+              <w:pStyle w:val="ListParagraph"/>
+              <w:spacing w:line="375" w:lineRule="atLeast"/>
+              <w:rPr>
+                <w:rFonts w:eastAsia="Times New Roman" w:cstheme="minorHAnsi"/>
+                <w:szCs w:val="24"/>
+                <w:lang w:eastAsia="en-IN"/>
+              </w:rPr>
+            </w:pPr>
+            <w:r>
+              <w:rPr>
+                <w:rFonts w:eastAsia="Times New Roman" w:cstheme="minorHAnsi"/>
+                <w:szCs w:val="24"/>
+                <w:lang w:eastAsia="en-IN"/>
+              </w:rPr>
+              <w:t xml:space="preserve"> </w:t>
+            </w:r>
+            <w:proofErr w:type="spellStart"/>
+            <w:r>
+              <w:rPr>
+                <w:rFonts w:eastAsia="Times New Roman" w:cstheme="minorHAnsi"/>
+                <w:szCs w:val="24"/>
+                <w:lang w:eastAsia="en-IN"/>
+              </w:rPr>
+              <w:t>System.out.println</w:t>
+            </w:r>
+            <w:proofErr w:type="spellEnd"/>
+            <w:r>
+              <w:rPr>
+                <w:rFonts w:eastAsia="Times New Roman" w:cstheme="minorHAnsi"/>
+                <w:szCs w:val="24"/>
+                <w:lang w:eastAsia="en-IN"/>
+              </w:rPr>
+              <w:t xml:space="preserve">("Called the finalize() method");     </w:t>
+            </w:r>
+          </w:p>
+          <w:p>
+            <w:pPr>
+              <w:pStyle w:val="ListParagraph"/>
+              <w:spacing w:line="375" w:lineRule="atLeast"/>
+              <w:ind w:left="0"/>
+              <w:rPr>
+                <w:rFonts w:eastAsia="Times New Roman" w:cstheme="minorHAnsi"/>
+                <w:szCs w:val="24"/>
+                <w:lang w:eastAsia="en-IN"/>
+              </w:rPr>
+            </w:pPr>
+            <w:r>
+              <w:rPr>
+                <w:rFonts w:eastAsia="Times New Roman" w:cstheme="minorHAnsi"/>
+                <w:szCs w:val="24"/>
+                <w:lang w:eastAsia="en-IN"/>
+              </w:rPr>
+              <w:t xml:space="preserve">    }     </w:t>
+            </w:r>
+          </w:p>
+        </w:tc>
+      </w:tr>
     </w:tbl>
     <w:p>
       <w:pPr>
@@ -1575,6 +2014,64 @@
           <w:lang w:eastAsia="en-IN"/>
         </w:rPr>
       </w:pPr>
+    </w:p>
+    <w:p>
+      <w:pPr>
+        <w:pStyle w:val="ListParagraph"/>
+        <w:shd w:val="clear" w:color="auto" w:fill="FFFFFF"/>
+        <w:spacing w:before="60" w:after="0" w:line="375" w:lineRule="atLeast"/>
+        <w:ind w:left="360"/>
+        <w:rPr>
+          <w:rFonts w:eastAsia="Times New Roman" w:cstheme="minorHAnsi"/>
+          <w:b/>
+          <w:szCs w:val="24"/>
+          <w:lang w:eastAsia="en-IN"/>
+        </w:rPr>
+      </w:pPr>
+    </w:p>
+    <w:p>
+      <w:pPr>
+        <w:pStyle w:val="ListParagraph"/>
+        <w:shd w:val="clear" w:color="auto" w:fill="FFFFFF"/>
+        <w:spacing w:before="60" w:after="0" w:line="375" w:lineRule="atLeast"/>
+        <w:ind w:left="360"/>
+        <w:rPr>
+          <w:rFonts w:eastAsia="Times New Roman" w:cstheme="minorHAnsi"/>
+          <w:b/>
+          <w:szCs w:val="24"/>
+          <w:lang w:eastAsia="en-IN"/>
+        </w:rPr>
+      </w:pPr>
+    </w:p>
+    <w:p>
+      <w:pPr>
+        <w:pStyle w:val="ListParagraph"/>
+        <w:shd w:val="clear" w:color="auto" w:fill="FFFFFF"/>
+        <w:spacing w:before="60" w:after="0" w:line="375" w:lineRule="atLeast"/>
+        <w:ind w:left="360"/>
+        <w:rPr>
+          <w:rFonts w:eastAsia="Times New Roman" w:cstheme="minorHAnsi"/>
+          <w:b/>
+          <w:szCs w:val="24"/>
+          <w:lang w:eastAsia="en-IN"/>
+        </w:rPr>
+      </w:pPr>
+    </w:p>
+    <w:p>
+      <w:pPr>
+        <w:pStyle w:val="ListParagraph"/>
+        <w:shd w:val="clear" w:color="auto" w:fill="FFFFFF"/>
+        <w:spacing w:before="60" w:after="0" w:line="375" w:lineRule="atLeast"/>
+        <w:ind w:left="360"/>
+        <w:rPr>
+          <w:rFonts w:eastAsia="Times New Roman" w:cstheme="minorHAnsi"/>
+          <w:b/>
+          <w:szCs w:val="24"/>
+          <w:lang w:eastAsia="en-IN"/>
+        </w:rPr>
+      </w:pPr>
+      <w:bookmarkStart w:id="0" w:name="_GoBack"/>
+      <w:bookmarkEnd w:id="0"/>
     </w:p>
     <w:p>
       <w:pPr>
@@ -1599,6 +2096,7 @@
           <w:szCs w:val="24"/>
           <w:lang w:eastAsia="en-IN"/>
         </w:rPr>
+        <w:lastRenderedPageBreak/>
         <w:t>What is the difference between the throw and throws keyword?</w:t>
       </w:r>
     </w:p>
@@ -2034,8 +2532,6 @@
           <w:lang w:eastAsia="en-IN"/>
         </w:rPr>
       </w:pPr>
-      <w:bookmarkStart w:id="0" w:name="_GoBack"/>
-      <w:bookmarkEnd w:id="0"/>
     </w:p>
     <w:p>
       <w:pPr>
@@ -2061,7 +2557,6 @@
           <w:szCs w:val="24"/>
           <w:lang w:eastAsia="en-IN"/>
         </w:rPr>
-        <w:lastRenderedPageBreak/>
         <w:t xml:space="preserve">What is Java Custom Exception and </w:t>
       </w:r>
       <w:proofErr w:type="gramStart"/>
@@ -3997,7 +4492,7 @@
 </file>
 
 <file path=customXml/itemProps1.xml><?xml version="1.0" encoding="utf-8"?>
-<ds:datastoreItem xmlns:ds="http://schemas.openxmlformats.org/officeDocument/2006/customXml" ds:itemID="{52B3A602-CE88-4D6C-A836-2F38426E6B8E}">
+<ds:datastoreItem xmlns:ds="http://schemas.openxmlformats.org/officeDocument/2006/customXml" ds:itemID="{D0EE31D4-550C-4930-B8A5-E0C18AD782FA}">
   <ds:schemaRefs>
     <ds:schemaRef ds:uri="http://schemas.openxmlformats.org/officeDocument/2006/bibliography"/>
   </ds:schemaRefs>

--- a/4 Exception Handling.docx
+++ b/4 Exception Handling.docx
@@ -1,6 +1,6 @@
 
 <file path=word/document.xml><?xml version="1.0" encoding="utf-8"?>
-<w:document xmlns:wpc="http://schemas.microsoft.com/office/word/2010/wordprocessingCanvas" xmlns:cx="http://schemas.microsoft.com/office/drawing/2014/chartex" xmlns:cx1="http://schemas.microsoft.com/office/drawing/2015/9/8/chartex" xmlns:mc="http://schemas.openxmlformats.org/markup-compatibility/2006" xmlns:o="urn:schemas-microsoft-com:office:office" xmlns:r="http://schemas.openxmlformats.org/officeDocument/2006/relationships" xmlns:m="http://schemas.openxmlformats.org/officeDocument/2006/math" xmlns:v="urn:schemas-microsoft-com:vml" xmlns:wp14="http://schemas.microsoft.com/office/word/2010/wordprocessingDrawing" xmlns:wp="http://schemas.openxmlformats.org/drawingml/2006/wordprocessingDrawing" xmlns:w10="urn:schemas-microsoft-com:office:word" xmlns:w="http://schemas.openxmlformats.org/wordprocessingml/2006/main" xmlns:w14="http://schemas.microsoft.com/office/word/2010/wordml" xmlns:w15="http://schemas.microsoft.com/office/word/2012/wordml" xmlns:w16se="http://schemas.microsoft.com/office/word/2015/wordml/symex" xmlns:wpg="http://schemas.microsoft.com/office/word/2010/wordprocessingGroup" xmlns:wpi="http://schemas.microsoft.com/office/word/2010/wordprocessingInk" xmlns:wne="http://schemas.microsoft.com/office/word/2006/wordml" xmlns:wps="http://schemas.microsoft.com/office/word/2010/wordprocessingShape" mc:Ignorable="w14 w15 w16se wp14">
+<w:document xmlns:wpc="http://schemas.microsoft.com/office/word/2010/wordprocessingCanvas" xmlns:cx="http://schemas.microsoft.com/office/drawing/2014/chartex" xmlns:cx1="http://schemas.microsoft.com/office/drawing/2015/9/8/chartex" xmlns:cx2="http://schemas.microsoft.com/office/drawing/2015/10/21/chartex" xmlns:cx3="http://schemas.microsoft.com/office/drawing/2016/5/9/chartex" xmlns:cx4="http://schemas.microsoft.com/office/drawing/2016/5/10/chartex" xmlns:cx5="http://schemas.microsoft.com/office/drawing/2016/5/11/chartex" xmlns:cx6="http://schemas.microsoft.com/office/drawing/2016/5/12/chartex" xmlns:cx7="http://schemas.microsoft.com/office/drawing/2016/5/13/chartex" xmlns:cx8="http://schemas.microsoft.com/office/drawing/2016/5/14/chartex" xmlns:mc="http://schemas.openxmlformats.org/markup-compatibility/2006" xmlns:aink="http://schemas.microsoft.com/office/drawing/2016/ink" xmlns:am3d="http://schemas.microsoft.com/office/drawing/2017/model3d" xmlns:o="urn:schemas-microsoft-com:office:office" xmlns:oel="http://schemas.microsoft.com/office/2019/extlst" xmlns:r="http://schemas.openxmlformats.org/officeDocument/2006/relationships" xmlns:m="http://schemas.openxmlformats.org/officeDocument/2006/math" xmlns:v="urn:schemas-microsoft-com:vml" xmlns:wp14="http://schemas.microsoft.com/office/word/2010/wordprocessingDrawing" xmlns:wp="http://schemas.openxmlformats.org/drawingml/2006/wordprocessingDrawing" xmlns:w10="urn:schemas-microsoft-com:office:word" xmlns:w="http://schemas.openxmlformats.org/wordprocessingml/2006/main" xmlns:w14="http://schemas.microsoft.com/office/word/2010/wordml" xmlns:w15="http://schemas.microsoft.com/office/word/2012/wordml" xmlns:w16cex="http://schemas.microsoft.com/office/word/2018/wordml/cex" xmlns:w16cid="http://schemas.microsoft.com/office/word/2016/wordml/cid" xmlns:w16="http://schemas.microsoft.com/office/word/2018/wordml" xmlns:w16du="http://schemas.microsoft.com/office/word/2023/wordml/word16du" xmlns:w16sdtdh="http://schemas.microsoft.com/office/word/2020/wordml/sdtdatahash" xmlns:w16se="http://schemas.microsoft.com/office/word/2015/wordml/symex" xmlns:wpg="http://schemas.microsoft.com/office/word/2010/wordprocessingGroup" xmlns:wpi="http://schemas.microsoft.com/office/word/2010/wordprocessingInk" xmlns:wne="http://schemas.microsoft.com/office/word/2006/wordml" xmlns:wps="http://schemas.microsoft.com/office/word/2010/wordprocessingShape" mc:Ignorable="w14 w15 w16se w16cid w16 w16cex w16sdtdh w16du wp14">
   <w:body>
     <w:p>
       <w:pPr>
@@ -386,14 +386,7 @@
         <w:rPr>
           <w:lang w:val="en-US"/>
         </w:rPr>
-        <w:t xml:space="preserve">Checked Exception occurs while Compiling Time like </w:t>
-      </w:r>
-      <w:proofErr w:type="gramStart"/>
-      <w:r>
-        <w:rPr>
-          <w:lang w:val="en-US"/>
-        </w:rPr>
-        <w:t>I/</w:t>
+        <w:t>Checked Exception occurs while Compiling Time like I/</w:t>
       </w:r>
       <w:proofErr w:type="spellStart"/>
       <w:r>
@@ -403,7 +396,6 @@
         <w:t>OException</w:t>
       </w:r>
       <w:proofErr w:type="spellEnd"/>
-      <w:proofErr w:type="gramEnd"/>
       <w:r>
         <w:rPr>
           <w:lang w:val="en-US"/>
@@ -1080,27 +1072,7 @@
           <w:szCs w:val="24"/>
           <w:lang w:eastAsia="en-IN"/>
         </w:rPr>
-        <w:t xml:space="preserve">What is </w:t>
-      </w:r>
-      <w:proofErr w:type="gramStart"/>
-      <w:r>
-        <w:rPr>
-          <w:rFonts w:eastAsia="Times New Roman" w:cstheme="minorHAnsi"/>
-          <w:b/>
-          <w:szCs w:val="24"/>
-          <w:lang w:eastAsia="en-IN"/>
-        </w:rPr>
-        <w:t>Finally</w:t>
-      </w:r>
-      <w:proofErr w:type="gramEnd"/>
-      <w:r>
-        <w:rPr>
-          <w:rFonts w:eastAsia="Times New Roman" w:cstheme="minorHAnsi"/>
-          <w:b/>
-          <w:szCs w:val="24"/>
-          <w:lang w:eastAsia="en-IN"/>
-        </w:rPr>
-        <w:t xml:space="preserve"> in Java?</w:t>
+        <w:t>What is Finally in Java?</w:t>
       </w:r>
     </w:p>
     <w:p>
@@ -1215,10 +1187,27 @@
           <w:szCs w:val="24"/>
           <w:lang w:eastAsia="en-IN"/>
         </w:rPr>
-        <w:t xml:space="preserve">Yes, If before calling finally block there is </w:t>
+        <w:t xml:space="preserve">Yes, </w:t>
+      </w:r>
+      <w:proofErr w:type="gramStart"/>
+      <w:r>
+        <w:rPr>
+          <w:rFonts w:eastAsia="Times New Roman" w:cstheme="minorHAnsi"/>
+          <w:szCs w:val="24"/>
+          <w:lang w:eastAsia="en-IN"/>
+        </w:rPr>
+        <w:t>If</w:t>
+      </w:r>
+      <w:proofErr w:type="gramEnd"/>
+      <w:r>
+        <w:rPr>
+          <w:rFonts w:eastAsia="Times New Roman" w:cstheme="minorHAnsi"/>
+          <w:szCs w:val="24"/>
+          <w:lang w:eastAsia="en-IN"/>
+        </w:rPr>
+        <w:t xml:space="preserve"> before calling finally block there is </w:t>
       </w:r>
       <w:proofErr w:type="spellStart"/>
-      <w:proofErr w:type="gramStart"/>
       <w:r>
         <w:rPr>
           <w:rFonts w:eastAsia="Times New Roman" w:cstheme="minorHAnsi"/>
@@ -1234,16 +1223,7 @@
           <w:szCs w:val="24"/>
           <w:lang w:eastAsia="en-IN"/>
         </w:rPr>
-        <w:t>(</w:t>
-      </w:r>
-      <w:proofErr w:type="gramEnd"/>
-      <w:r>
-        <w:rPr>
-          <w:rFonts w:eastAsia="Times New Roman" w:cstheme="minorHAnsi"/>
-          <w:szCs w:val="24"/>
-          <w:lang w:eastAsia="en-IN"/>
-        </w:rPr>
-        <w:t>0); Statement is present.</w:t>
+        <w:t>(0); Statement is present.</w:t>
       </w:r>
     </w:p>
     <w:p>
@@ -1489,13 +1469,23 @@
                 <w:lang w:eastAsia="en-IN"/>
               </w:rPr>
             </w:pPr>
-            <w:r>
-              <w:rPr>
-                <w:rFonts w:eastAsia="Times New Roman" w:cstheme="minorHAnsi"/>
-                <w:szCs w:val="24"/>
-                <w:lang w:eastAsia="en-IN"/>
-              </w:rPr>
-              <w:t xml:space="preserve">Finally block will always execute </w:t>
+            <w:proofErr w:type="gramStart"/>
+            <w:r>
+              <w:rPr>
+                <w:rFonts w:eastAsia="Times New Roman" w:cstheme="minorHAnsi"/>
+                <w:szCs w:val="24"/>
+                <w:lang w:eastAsia="en-IN"/>
+              </w:rPr>
+              <w:t>Finally</w:t>
+            </w:r>
+            <w:proofErr w:type="gramEnd"/>
+            <w:r>
+              <w:rPr>
+                <w:rFonts w:eastAsia="Times New Roman" w:cstheme="minorHAnsi"/>
+                <w:szCs w:val="24"/>
+                <w:lang w:eastAsia="en-IN"/>
+              </w:rPr>
+              <w:t xml:space="preserve"> block will always execute </w:t>
             </w:r>
             <w:r>
               <w:rPr>
@@ -1506,7 +1496,6 @@
               <w:t xml:space="preserve">if before this </w:t>
             </w:r>
             <w:proofErr w:type="spellStart"/>
-            <w:proofErr w:type="gramStart"/>
             <w:r>
               <w:rPr>
                 <w:rFonts w:eastAsia="Times New Roman" w:cstheme="minorHAnsi"/>
@@ -1522,16 +1511,7 @@
                 <w:szCs w:val="24"/>
                 <w:lang w:eastAsia="en-IN"/>
               </w:rPr>
-              <w:t>(</w:t>
-            </w:r>
-            <w:proofErr w:type="gramEnd"/>
-            <w:r>
-              <w:rPr>
-                <w:rFonts w:eastAsia="Times New Roman" w:cstheme="minorHAnsi"/>
-                <w:szCs w:val="24"/>
-                <w:lang w:eastAsia="en-IN"/>
-              </w:rPr>
-              <w:t>) is not present.</w:t>
+              <w:t>() is not present.</w:t>
             </w:r>
           </w:p>
         </w:tc>
@@ -1599,25 +1579,7 @@
                 <w:szCs w:val="24"/>
                 <w:lang w:eastAsia="en-IN"/>
               </w:rPr>
-              <w:t xml:space="preserve">(2) </w:t>
-            </w:r>
-            <w:proofErr w:type="gramStart"/>
-            <w:r>
-              <w:rPr>
-                <w:rFonts w:eastAsia="Times New Roman" w:cstheme="minorHAnsi"/>
-                <w:szCs w:val="24"/>
-                <w:lang w:eastAsia="en-IN"/>
-              </w:rPr>
-              <w:t>final</w:t>
-            </w:r>
-            <w:proofErr w:type="gramEnd"/>
-            <w:r>
-              <w:rPr>
-                <w:rFonts w:eastAsia="Times New Roman" w:cstheme="minorHAnsi"/>
-                <w:szCs w:val="24"/>
-                <w:lang w:eastAsia="en-IN"/>
-              </w:rPr>
-              <w:t xml:space="preserve"> method cannot be overridden by sub class.</w:t>
+              <w:t>(2) final method cannot be overridden by sub class.</w:t>
             </w:r>
           </w:p>
           <w:p>
@@ -1637,25 +1599,7 @@
                 <w:szCs w:val="24"/>
                 <w:lang w:eastAsia="en-IN"/>
               </w:rPr>
-              <w:t xml:space="preserve">(3) </w:t>
-            </w:r>
-            <w:proofErr w:type="gramStart"/>
-            <w:r>
-              <w:rPr>
-                <w:rFonts w:eastAsia="Times New Roman" w:cstheme="minorHAnsi"/>
-                <w:szCs w:val="24"/>
-                <w:lang w:eastAsia="en-IN"/>
-              </w:rPr>
-              <w:t>final</w:t>
-            </w:r>
-            <w:proofErr w:type="gramEnd"/>
-            <w:r>
-              <w:rPr>
-                <w:rFonts w:eastAsia="Times New Roman" w:cstheme="minorHAnsi"/>
-                <w:szCs w:val="24"/>
-                <w:lang w:eastAsia="en-IN"/>
-              </w:rPr>
-              <w:t xml:space="preserve"> class cannot be inherited.</w:t>
+              <w:t>(3) final class cannot be inherited.</w:t>
             </w:r>
           </w:p>
         </w:tc>
@@ -1678,25 +1622,7 @@
                 <w:szCs w:val="24"/>
                 <w:lang w:eastAsia="en-IN"/>
               </w:rPr>
-              <w:t xml:space="preserve">(1) </w:t>
-            </w:r>
-            <w:proofErr w:type="gramStart"/>
-            <w:r>
-              <w:rPr>
-                <w:rFonts w:eastAsia="Times New Roman" w:cstheme="minorHAnsi"/>
-                <w:szCs w:val="24"/>
-                <w:lang w:eastAsia="en-IN"/>
-              </w:rPr>
-              <w:t>finally</w:t>
-            </w:r>
-            <w:proofErr w:type="gramEnd"/>
-            <w:r>
-              <w:rPr>
-                <w:rFonts w:eastAsia="Times New Roman" w:cstheme="minorHAnsi"/>
-                <w:szCs w:val="24"/>
-                <w:lang w:eastAsia="en-IN"/>
-              </w:rPr>
-              <w:t xml:space="preserve"> block runs the important code even if exception occurs or not.</w:t>
+              <w:t>(1) finally block runs the important code even if exception occurs or not.</w:t>
             </w:r>
           </w:p>
           <w:p>
@@ -1735,23 +1661,13 @@
                 <w:lang w:eastAsia="en-IN"/>
               </w:rPr>
             </w:pPr>
-            <w:proofErr w:type="gramStart"/>
-            <w:r>
-              <w:rPr>
-                <w:rFonts w:eastAsia="Times New Roman" w:cstheme="minorHAnsi"/>
-                <w:szCs w:val="24"/>
-                <w:lang w:eastAsia="en-IN"/>
-              </w:rPr>
-              <w:t>finalize</w:t>
-            </w:r>
-            <w:proofErr w:type="gramEnd"/>
-            <w:r>
-              <w:rPr>
-                <w:rFonts w:eastAsia="Times New Roman" w:cstheme="minorHAnsi"/>
-                <w:szCs w:val="24"/>
-                <w:lang w:eastAsia="en-IN"/>
-              </w:rPr>
-              <w:t xml:space="preserve"> method performs the cleaning activities with respect to the object before its destruction.</w:t>
+            <w:r>
+              <w:rPr>
+                <w:rFonts w:eastAsia="Times New Roman" w:cstheme="minorHAnsi"/>
+                <w:szCs w:val="24"/>
+                <w:lang w:eastAsia="en-IN"/>
+              </w:rPr>
+              <w:t>finalize method performs the cleaning activities with respect to the object before its destruction.</w:t>
             </w:r>
           </w:p>
         </w:tc>
@@ -1776,25 +1692,7 @@
                 <w:szCs w:val="24"/>
                 <w:lang w:eastAsia="en-IN"/>
               </w:rPr>
-              <w:t xml:space="preserve">final </w:t>
-            </w:r>
-            <w:proofErr w:type="spellStart"/>
-            <w:r>
-              <w:rPr>
-                <w:rFonts w:eastAsia="Times New Roman" w:cstheme="minorHAnsi"/>
-                <w:szCs w:val="24"/>
-                <w:lang w:eastAsia="en-IN"/>
-              </w:rPr>
-              <w:t>int</w:t>
-            </w:r>
-            <w:proofErr w:type="spellEnd"/>
-            <w:r>
-              <w:rPr>
-                <w:rFonts w:eastAsia="Times New Roman" w:cstheme="minorHAnsi"/>
-                <w:szCs w:val="24"/>
-                <w:lang w:eastAsia="en-IN"/>
-              </w:rPr>
-              <w:t xml:space="preserve"> age = 18;  </w:t>
+              <w:t xml:space="preserve">final int age = 18;  </w:t>
             </w:r>
           </w:p>
         </w:tc>
@@ -2070,8 +1968,6 @@
           <w:lang w:eastAsia="en-IN"/>
         </w:rPr>
       </w:pPr>
-      <w:bookmarkStart w:id="0" w:name="_GoBack"/>
-      <w:bookmarkEnd w:id="0"/>
     </w:p>
     <w:p>
       <w:pPr>
@@ -2557,27 +2453,7 @@
           <w:szCs w:val="24"/>
           <w:lang w:eastAsia="en-IN"/>
         </w:rPr>
-        <w:t xml:space="preserve">What is Java Custom Exception and </w:t>
-      </w:r>
-      <w:proofErr w:type="gramStart"/>
-      <w:r>
-        <w:rPr>
-          <w:rFonts w:eastAsia="Times New Roman" w:cstheme="minorHAnsi"/>
-          <w:b/>
-          <w:szCs w:val="24"/>
-          <w:lang w:eastAsia="en-IN"/>
-        </w:rPr>
-        <w:t>How</w:t>
-      </w:r>
-      <w:proofErr w:type="gramEnd"/>
-      <w:r>
-        <w:rPr>
-          <w:rFonts w:eastAsia="Times New Roman" w:cstheme="minorHAnsi"/>
-          <w:b/>
-          <w:szCs w:val="24"/>
-          <w:lang w:eastAsia="en-IN"/>
-        </w:rPr>
-        <w:t xml:space="preserve"> and Why we use?</w:t>
+        <w:t>What is Java Custom Exception and How and Why we use?</w:t>
       </w:r>
     </w:p>
     <w:p>
@@ -2667,6 +2543,54 @@
           <w:lang w:eastAsia="en-IN"/>
         </w:rPr>
       </w:pPr>
+      <w:r>
+        <w:rPr>
+          <w:rFonts w:eastAsia="Times New Roman" w:cstheme="minorHAnsi"/>
+          <w:szCs w:val="24"/>
+          <w:lang w:eastAsia="en-IN"/>
+        </w:rPr>
+        <w:t xml:space="preserve">public class </w:t>
+      </w:r>
+      <w:proofErr w:type="spellStart"/>
+      <w:r>
+        <w:rPr>
+          <w:rFonts w:eastAsia="Times New Roman" w:cstheme="minorHAnsi"/>
+          <w:szCs w:val="24"/>
+          <w:lang w:eastAsia="en-IN"/>
+        </w:rPr>
+        <w:t>WrongFileNameException</w:t>
+      </w:r>
+      <w:proofErr w:type="spellEnd"/>
+      <w:r>
+        <w:rPr>
+          <w:rFonts w:eastAsia="Times New Roman" w:cstheme="minorHAnsi"/>
+          <w:szCs w:val="24"/>
+          <w:lang w:eastAsia="en-IN"/>
+        </w:rPr>
+        <w:t xml:space="preserve"> extends Exception {  </w:t>
+      </w:r>
+    </w:p>
+    <w:p>
+      <w:pPr>
+        <w:pStyle w:val="ListParagraph"/>
+        <w:shd w:val="clear" w:color="auto" w:fill="FFFFFF"/>
+        <w:spacing w:before="60" w:after="0" w:line="375" w:lineRule="atLeast"/>
+        <w:jc w:val="both"/>
+        <w:rPr>
+          <w:rFonts w:eastAsia="Times New Roman" w:cstheme="minorHAnsi"/>
+          <w:szCs w:val="24"/>
+          <w:lang w:eastAsia="en-IN"/>
+        </w:rPr>
+      </w:pPr>
+      <w:r>
+        <w:rPr>
+          <w:rFonts w:eastAsia="Times New Roman" w:cstheme="minorHAnsi"/>
+          <w:szCs w:val="24"/>
+          <w:lang w:eastAsia="en-IN"/>
+        </w:rPr>
+        <w:t xml:space="preserve">    public </w:t>
+      </w:r>
+      <w:proofErr w:type="spellStart"/>
       <w:proofErr w:type="gramStart"/>
       <w:r>
         <w:rPr>
@@ -2674,7 +2598,16 @@
           <w:szCs w:val="24"/>
           <w:lang w:eastAsia="en-IN"/>
         </w:rPr>
-        <w:t>public</w:t>
+        <w:t>WrongFileNameException</w:t>
+      </w:r>
+      <w:proofErr w:type="spellEnd"/>
+      <w:r>
+        <w:rPr>
+          <w:rFonts w:eastAsia="Times New Roman" w:cstheme="minorHAnsi"/>
+          <w:szCs w:val="24"/>
+          <w:lang w:eastAsia="en-IN"/>
+        </w:rPr>
+        <w:t>(</w:t>
       </w:r>
       <w:proofErr w:type="gramEnd"/>
       <w:r>
@@ -2683,7 +2616,7 @@
           <w:szCs w:val="24"/>
           <w:lang w:eastAsia="en-IN"/>
         </w:rPr>
-        <w:t xml:space="preserve"> class </w:t>
+        <w:t xml:space="preserve">String </w:t>
       </w:r>
       <w:proofErr w:type="spellStart"/>
       <w:r>
@@ -2692,7 +2625,7 @@
           <w:szCs w:val="24"/>
           <w:lang w:eastAsia="en-IN"/>
         </w:rPr>
-        <w:t>WrongFileNameException</w:t>
+        <w:t>errorMessage</w:t>
       </w:r>
       <w:proofErr w:type="spellEnd"/>
       <w:r>
@@ -2701,7 +2634,7 @@
           <w:szCs w:val="24"/>
           <w:lang w:eastAsia="en-IN"/>
         </w:rPr>
-        <w:t xml:space="preserve"> extends Exception {  </w:t>
+        <w:t xml:space="preserve">) {  </w:t>
       </w:r>
     </w:p>
     <w:p>
@@ -2722,94 +2655,9 @@
           <w:szCs w:val="24"/>
           <w:lang w:eastAsia="en-IN"/>
         </w:rPr>
-        <w:t xml:space="preserve">    </w:t>
-      </w:r>
-      <w:proofErr w:type="gramStart"/>
-      <w:r>
-        <w:rPr>
-          <w:rFonts w:eastAsia="Times New Roman" w:cstheme="minorHAnsi"/>
-          <w:szCs w:val="24"/>
-          <w:lang w:eastAsia="en-IN"/>
-        </w:rPr>
-        <w:t>public</w:t>
-      </w:r>
-      <w:proofErr w:type="gramEnd"/>
-      <w:r>
-        <w:rPr>
-          <w:rFonts w:eastAsia="Times New Roman" w:cstheme="minorHAnsi"/>
-          <w:szCs w:val="24"/>
-          <w:lang w:eastAsia="en-IN"/>
-        </w:rPr>
-        <w:t xml:space="preserve"> </w:t>
+        <w:t xml:space="preserve">    super(</w:t>
       </w:r>
       <w:proofErr w:type="spellStart"/>
-      <w:r>
-        <w:rPr>
-          <w:rFonts w:eastAsia="Times New Roman" w:cstheme="minorHAnsi"/>
-          <w:szCs w:val="24"/>
-          <w:lang w:eastAsia="en-IN"/>
-        </w:rPr>
-        <w:t>WrongFileNameException</w:t>
-      </w:r>
-      <w:proofErr w:type="spellEnd"/>
-      <w:r>
-        <w:rPr>
-          <w:rFonts w:eastAsia="Times New Roman" w:cstheme="minorHAnsi"/>
-          <w:szCs w:val="24"/>
-          <w:lang w:eastAsia="en-IN"/>
-        </w:rPr>
-        <w:t xml:space="preserve">(String </w:t>
-      </w:r>
-      <w:proofErr w:type="spellStart"/>
-      <w:r>
-        <w:rPr>
-          <w:rFonts w:eastAsia="Times New Roman" w:cstheme="minorHAnsi"/>
-          <w:szCs w:val="24"/>
-          <w:lang w:eastAsia="en-IN"/>
-        </w:rPr>
-        <w:t>errorMessage</w:t>
-      </w:r>
-      <w:proofErr w:type="spellEnd"/>
-      <w:r>
-        <w:rPr>
-          <w:rFonts w:eastAsia="Times New Roman" w:cstheme="minorHAnsi"/>
-          <w:szCs w:val="24"/>
-          <w:lang w:eastAsia="en-IN"/>
-        </w:rPr>
-        <w:t xml:space="preserve">) {  </w:t>
-      </w:r>
-    </w:p>
-    <w:p>
-      <w:pPr>
-        <w:pStyle w:val="ListParagraph"/>
-        <w:shd w:val="clear" w:color="auto" w:fill="FFFFFF"/>
-        <w:spacing w:before="60" w:after="0" w:line="375" w:lineRule="atLeast"/>
-        <w:jc w:val="both"/>
-        <w:rPr>
-          <w:rFonts w:eastAsia="Times New Roman" w:cstheme="minorHAnsi"/>
-          <w:szCs w:val="24"/>
-          <w:lang w:eastAsia="en-IN"/>
-        </w:rPr>
-      </w:pPr>
-      <w:r>
-        <w:rPr>
-          <w:rFonts w:eastAsia="Times New Roman" w:cstheme="minorHAnsi"/>
-          <w:szCs w:val="24"/>
-          <w:lang w:eastAsia="en-IN"/>
-        </w:rPr>
-        <w:t xml:space="preserve">    </w:t>
-      </w:r>
-      <w:proofErr w:type="gramStart"/>
-      <w:r>
-        <w:rPr>
-          <w:rFonts w:eastAsia="Times New Roman" w:cstheme="minorHAnsi"/>
-          <w:szCs w:val="24"/>
-          <w:lang w:eastAsia="en-IN"/>
-        </w:rPr>
-        <w:t>super(</w:t>
-      </w:r>
-      <w:proofErr w:type="spellStart"/>
-      <w:proofErr w:type="gramEnd"/>
       <w:r>
         <w:rPr>
           <w:rFonts w:eastAsia="Times New Roman" w:cstheme="minorHAnsi"/>
@@ -3006,7 +2854,7 @@
 </file>
 
 <file path=word/numbering.xml><?xml version="1.0" encoding="utf-8"?>
-<w:numbering xmlns:wpc="http://schemas.microsoft.com/office/word/2010/wordprocessingCanvas" xmlns:cx="http://schemas.microsoft.com/office/drawing/2014/chartex" xmlns:cx1="http://schemas.microsoft.com/office/drawing/2015/9/8/chartex" xmlns:mc="http://schemas.openxmlformats.org/markup-compatibility/2006" xmlns:o="urn:schemas-microsoft-com:office:office" xmlns:r="http://schemas.openxmlformats.org/officeDocument/2006/relationships" xmlns:m="http://schemas.openxmlformats.org/officeDocument/2006/math" xmlns:v="urn:schemas-microsoft-com:vml" xmlns:wp14="http://schemas.microsoft.com/office/word/2010/wordprocessingDrawing" xmlns:wp="http://schemas.openxmlformats.org/drawingml/2006/wordprocessingDrawing" xmlns:w10="urn:schemas-microsoft-com:office:word" xmlns:w="http://schemas.openxmlformats.org/wordprocessingml/2006/main" xmlns:w14="http://schemas.microsoft.com/office/word/2010/wordml" xmlns:w15="http://schemas.microsoft.com/office/word/2012/wordml" xmlns:w16se="http://schemas.microsoft.com/office/word/2015/wordml/symex" xmlns:wpg="http://schemas.microsoft.com/office/word/2010/wordprocessingGroup" xmlns:wpi="http://schemas.microsoft.com/office/word/2010/wordprocessingInk" xmlns:wne="http://schemas.microsoft.com/office/word/2006/wordml" xmlns:wps="http://schemas.microsoft.com/office/word/2010/wordprocessingShape" mc:Ignorable="w14 w15 w16se wp14">
+<w:numbering xmlns:wpc="http://schemas.microsoft.com/office/word/2010/wordprocessingCanvas" xmlns:cx="http://schemas.microsoft.com/office/drawing/2014/chartex" xmlns:cx1="http://schemas.microsoft.com/office/drawing/2015/9/8/chartex" xmlns:cx2="http://schemas.microsoft.com/office/drawing/2015/10/21/chartex" xmlns:cx3="http://schemas.microsoft.com/office/drawing/2016/5/9/chartex" xmlns:cx4="http://schemas.microsoft.com/office/drawing/2016/5/10/chartex" xmlns:cx5="http://schemas.microsoft.com/office/drawing/2016/5/11/chartex" xmlns:cx6="http://schemas.microsoft.com/office/drawing/2016/5/12/chartex" xmlns:cx7="http://schemas.microsoft.com/office/drawing/2016/5/13/chartex" xmlns:cx8="http://schemas.microsoft.com/office/drawing/2016/5/14/chartex" xmlns:mc="http://schemas.openxmlformats.org/markup-compatibility/2006" xmlns:aink="http://schemas.microsoft.com/office/drawing/2016/ink" xmlns:am3d="http://schemas.microsoft.com/office/drawing/2017/model3d" xmlns:o="urn:schemas-microsoft-com:office:office" xmlns:oel="http://schemas.microsoft.com/office/2019/extlst" xmlns:r="http://schemas.openxmlformats.org/officeDocument/2006/relationships" xmlns:m="http://schemas.openxmlformats.org/officeDocument/2006/math" xmlns:v="urn:schemas-microsoft-com:vml" xmlns:wp14="http://schemas.microsoft.com/office/word/2010/wordprocessingDrawing" xmlns:wp="http://schemas.openxmlformats.org/drawingml/2006/wordprocessingDrawing" xmlns:w10="urn:schemas-microsoft-com:office:word" xmlns:w="http://schemas.openxmlformats.org/wordprocessingml/2006/main" xmlns:w14="http://schemas.microsoft.com/office/word/2010/wordml" xmlns:w15="http://schemas.microsoft.com/office/word/2012/wordml" xmlns:w16cex="http://schemas.microsoft.com/office/word/2018/wordml/cex" xmlns:w16cid="http://schemas.microsoft.com/office/word/2016/wordml/cid" xmlns:w16="http://schemas.microsoft.com/office/word/2018/wordml" xmlns:w16du="http://schemas.microsoft.com/office/word/2023/wordml/word16du" xmlns:w16sdtdh="http://schemas.microsoft.com/office/word/2020/wordml/sdtdatahash" xmlns:w16se="http://schemas.microsoft.com/office/word/2015/wordml/symex" xmlns:wpg="http://schemas.microsoft.com/office/word/2010/wordprocessingGroup" xmlns:wpi="http://schemas.microsoft.com/office/word/2010/wordprocessingInk" xmlns:wne="http://schemas.microsoft.com/office/word/2006/wordml" xmlns:wps="http://schemas.microsoft.com/office/word/2010/wordprocessingShape" mc:Ignorable="w14 w15 w16se w16cid w16 w16cex w16sdtdh w16du wp14">
   <w:abstractNum w:abstractNumId="0" w15:restartNumberingAfterBreak="0">
     <w:nsid w:val="04711932"/>
     <w:multiLevelType w:val="hybridMultilevel"/>
@@ -3734,29 +3582,29 @@
       </w:rPr>
     </w:lvl>
   </w:abstractNum>
-  <w:num w:numId="1">
+  <w:num w:numId="1" w16cid:durableId="507791966">
     <w:abstractNumId w:val="0"/>
   </w:num>
-  <w:num w:numId="2">
+  <w:num w:numId="2" w16cid:durableId="289896565">
     <w:abstractNumId w:val="2"/>
   </w:num>
-  <w:num w:numId="3">
+  <w:num w:numId="3" w16cid:durableId="1977099691">
     <w:abstractNumId w:val="4"/>
   </w:num>
-  <w:num w:numId="4">
+  <w:num w:numId="4" w16cid:durableId="1245997569">
     <w:abstractNumId w:val="3"/>
   </w:num>
-  <w:num w:numId="5">
+  <w:num w:numId="5" w16cid:durableId="172111359">
     <w:abstractNumId w:val="5"/>
   </w:num>
-  <w:num w:numId="6">
+  <w:num w:numId="6" w16cid:durableId="466120393">
     <w:abstractNumId w:val="1"/>
   </w:num>
 </w:numbering>
 </file>
 
 <file path=word/styles.xml><?xml version="1.0" encoding="utf-8"?>
-<w:styles xmlns:mc="http://schemas.openxmlformats.org/markup-compatibility/2006" xmlns:r="http://schemas.openxmlformats.org/officeDocument/2006/relationships" xmlns:w="http://schemas.openxmlformats.org/wordprocessingml/2006/main" xmlns:w14="http://schemas.microsoft.com/office/word/2010/wordml" xmlns:w15="http://schemas.microsoft.com/office/word/2012/wordml" xmlns:w16se="http://schemas.microsoft.com/office/word/2015/wordml/symex" mc:Ignorable="w14 w15 w16se">
+<w:styles xmlns:mc="http://schemas.openxmlformats.org/markup-compatibility/2006" xmlns:r="http://schemas.openxmlformats.org/officeDocument/2006/relationships" xmlns:w="http://schemas.openxmlformats.org/wordprocessingml/2006/main" xmlns:w14="http://schemas.microsoft.com/office/word/2010/wordml" xmlns:w15="http://schemas.microsoft.com/office/word/2012/wordml" xmlns:w16cex="http://schemas.microsoft.com/office/word/2018/wordml/cex" xmlns:w16cid="http://schemas.microsoft.com/office/word/2016/wordml/cid" xmlns:w16="http://schemas.microsoft.com/office/word/2018/wordml" xmlns:w16du="http://schemas.microsoft.com/office/word/2023/wordml/word16du" xmlns:w16sdtdh="http://schemas.microsoft.com/office/word/2020/wordml/sdtdatahash" xmlns:w16se="http://schemas.microsoft.com/office/word/2015/wordml/symex" mc:Ignorable="w14 w15 w16se w16cid w16 w16cex w16sdtdh w16du">
   <w:docDefaults>
     <w:rPrDefault>
       <w:rPr>
@@ -3772,7 +3620,7 @@
       </w:pPr>
     </w:pPrDefault>
   </w:docDefaults>
-  <w:latentStyles w:defLockedState="0" w:defUIPriority="99" w:defSemiHidden="0" w:defUnhideWhenUsed="0" w:defQFormat="0" w:count="371">
+  <w:latentStyles w:defLockedState="0" w:defUIPriority="99" w:defSemiHidden="0" w:defUnhideWhenUsed="0" w:defQFormat="0" w:count="376">
     <w:lsdException w:name="Normal" w:uiPriority="0" w:qFormat="1"/>
     <w:lsdException w:name="heading 1" w:uiPriority="9" w:qFormat="1"/>
     <w:lsdException w:name="heading 2" w:semiHidden="1" w:uiPriority="9" w:unhideWhenUsed="1" w:qFormat="1"/>
@@ -4144,6 +3992,11 @@
     <w:lsdException w:name="List Table 5 Dark Accent 6" w:uiPriority="50"/>
     <w:lsdException w:name="List Table 6 Colorful Accent 6" w:uiPriority="51"/>
     <w:lsdException w:name="List Table 7 Colorful Accent 6" w:uiPriority="52"/>
+    <w:lsdException w:name="Mention" w:semiHidden="1" w:unhideWhenUsed="1"/>
+    <w:lsdException w:name="Smart Hyperlink" w:semiHidden="1" w:unhideWhenUsed="1"/>
+    <w:lsdException w:name="Hashtag" w:semiHidden="1" w:unhideWhenUsed="1"/>
+    <w:lsdException w:name="Unresolved Mention" w:semiHidden="1" w:unhideWhenUsed="1"/>
+    <w:lsdException w:name="Smart Link" w:semiHidden="1" w:unhideWhenUsed="1"/>
   </w:latentStyles>
   <w:style w:type="paragraph" w:default="1" w:styleId="Normal">
     <w:name w:val="Normal"/>
